--- a/3_2/SystemPO/4.docx
+++ b/3_2/SystemPO/4.docx
@@ -726,6 +726,14 @@
           <w:szCs w:val="28"/>
         </w:rPr>
         <w:lastRenderedPageBreak/>
+        <w:t xml:space="preserve">          </w:t>
+      </w:r>
+      <w:r>
+        <w:rPr>
+          <w:rFonts w:ascii="Liberation Serif" w:hAnsi="Liberation Serif"/>
+          <w:sz w:val="28"/>
+          <w:szCs w:val="28"/>
+        </w:rPr>
         <w:t>Цель работы: Получение сведений об управлении внешними</w:t>
       </w:r>
       <w:r>

--- a/3_2/SystemPO/4.docx
+++ b/3_2/SystemPO/4.docx
@@ -1,6 +1,6 @@
 
 <file path=word/document.xml><?xml version="1.0" encoding="utf-8"?>
-<w:document xmlns:wpc="http://schemas.microsoft.com/office/word/2010/wordprocessingCanvas" xmlns:cx="http://schemas.microsoft.com/office/drawing/2014/chartex" xmlns:cx1="http://schemas.microsoft.com/office/drawing/2015/9/8/chartex" xmlns:cx2="http://schemas.microsoft.com/office/drawing/2015/10/21/chartex" xmlns:cx3="http://schemas.microsoft.com/office/drawing/2016/5/9/chartex" xmlns:cx4="http://schemas.microsoft.com/office/drawing/2016/5/10/chartex" xmlns:cx5="http://schemas.microsoft.com/office/drawing/2016/5/11/chartex" xmlns:cx6="http://schemas.microsoft.com/office/drawing/2016/5/12/chartex" xmlns:cx7="http://schemas.microsoft.com/office/drawing/2016/5/13/chartex" xmlns:cx8="http://schemas.microsoft.com/office/drawing/2016/5/14/chartex" xmlns:mc="http://schemas.openxmlformats.org/markup-compatibility/2006" xmlns:aink="http://schemas.microsoft.com/office/drawing/2016/ink" xmlns:am3d="http://schemas.microsoft.com/office/drawing/2017/model3d" xmlns:o="urn:schemas-microsoft-com:office:office" xmlns:r="http://schemas.openxmlformats.org/officeDocument/2006/relationships" xmlns:m="http://schemas.openxmlformats.org/officeDocument/2006/math" xmlns:v="urn:schemas-microsoft-com:vml" xmlns:wp14="http://schemas.microsoft.com/office/word/2010/wordprocessingDrawing" xmlns:wp="http://schemas.openxmlformats.org/drawingml/2006/wordprocessingDrawing" xmlns:w10="urn:schemas-microsoft-com:office:word" xmlns:w="http://schemas.openxmlformats.org/wordprocessingml/2006/main" xmlns:w14="http://schemas.microsoft.com/office/word/2010/wordml" xmlns:w15="http://schemas.microsoft.com/office/word/2012/wordml" xmlns:w16cex="http://schemas.microsoft.com/office/word/2018/wordml/cex" xmlns:w16cid="http://schemas.microsoft.com/office/word/2016/wordml/cid" xmlns:w16="http://schemas.microsoft.com/office/word/2018/wordml" xmlns:w16sdtdh="http://schemas.microsoft.com/office/word/2020/wordml/sdtdatahash" xmlns:w16se="http://schemas.microsoft.com/office/word/2015/wordml/symex" xmlns:wpg="http://schemas.microsoft.com/office/word/2010/wordprocessingGroup" xmlns:wpi="http://schemas.microsoft.com/office/word/2010/wordprocessingInk" xmlns:wne="http://schemas.microsoft.com/office/word/2006/wordml" xmlns:wps="http://schemas.microsoft.com/office/word/2010/wordprocessingShape" mc:Ignorable="w14 w15 w16se w16cid w16 w16cex w16sdtdh wp14">
+<w:document xmlns:wpc="http://schemas.microsoft.com/office/word/2010/wordprocessingCanvas" xmlns:cx="http://schemas.microsoft.com/office/drawing/2014/chartex" xmlns:cx1="http://schemas.microsoft.com/office/drawing/2015/9/8/chartex" xmlns:cx2="http://schemas.microsoft.com/office/drawing/2015/10/21/chartex" xmlns:cx3="http://schemas.microsoft.com/office/drawing/2016/5/9/chartex" xmlns:cx4="http://schemas.microsoft.com/office/drawing/2016/5/10/chartex" xmlns:cx5="http://schemas.microsoft.com/office/drawing/2016/5/11/chartex" xmlns:cx6="http://schemas.microsoft.com/office/drawing/2016/5/12/chartex" xmlns:cx7="http://schemas.microsoft.com/office/drawing/2016/5/13/chartex" xmlns:cx8="http://schemas.microsoft.com/office/drawing/2016/5/14/chartex" xmlns:mc="http://schemas.openxmlformats.org/markup-compatibility/2006" xmlns:aink="http://schemas.microsoft.com/office/drawing/2016/ink" xmlns:am3d="http://schemas.microsoft.com/office/drawing/2017/model3d" xmlns:o="urn:schemas-microsoft-com:office:office" xmlns:oel="http://schemas.microsoft.com/office/2019/extlst" xmlns:r="http://schemas.openxmlformats.org/officeDocument/2006/relationships" xmlns:m="http://schemas.openxmlformats.org/officeDocument/2006/math" xmlns:v="urn:schemas-microsoft-com:vml" xmlns:wp14="http://schemas.microsoft.com/office/word/2010/wordprocessingDrawing" xmlns:wp="http://schemas.openxmlformats.org/drawingml/2006/wordprocessingDrawing" xmlns:w10="urn:schemas-microsoft-com:office:word" xmlns:w="http://schemas.openxmlformats.org/wordprocessingml/2006/main" xmlns:w14="http://schemas.microsoft.com/office/word/2010/wordml" xmlns:w15="http://schemas.microsoft.com/office/word/2012/wordml" xmlns:w16cex="http://schemas.microsoft.com/office/word/2018/wordml/cex" xmlns:w16cid="http://schemas.microsoft.com/office/word/2016/wordml/cid" xmlns:w16="http://schemas.microsoft.com/office/word/2018/wordml" xmlns:w16sdtdh="http://schemas.microsoft.com/office/word/2020/wordml/sdtdatahash" xmlns:w16se="http://schemas.microsoft.com/office/word/2015/wordml/symex" xmlns:wpg="http://schemas.microsoft.com/office/word/2010/wordprocessingGroup" xmlns:wpi="http://schemas.microsoft.com/office/word/2010/wordprocessingInk" xmlns:wne="http://schemas.microsoft.com/office/word/2006/wordml" xmlns:wps="http://schemas.microsoft.com/office/word/2010/wordprocessingShape" mc:Ignorable="w14 w15 w16se w16cid w16 w16cex w16sdtdh wp14">
   <w:body>
     <w:p>
       <w:pPr>
@@ -13,10 +13,13 @@
         </w:tabs>
         <w:spacing w:line="360" w:lineRule="auto"/>
         <w:jc w:val="center"/>
-      </w:pPr>
-      <w:r>
-        <w:rPr>
-          <w:rFonts w:ascii="Liberation Serif" w:hAnsi="Liberation Serif"/>
+        <w:rPr>
+          <w:sz w:val="28"/>
+          <w:szCs w:val="28"/>
+        </w:rPr>
+      </w:pPr>
+      <w:r>
+        <w:rPr>
           <w:sz w:val="28"/>
           <w:szCs w:val="28"/>
         </w:rPr>
@@ -24,7 +27,6 @@
       </w:r>
       <w:r>
         <w:rPr>
-          <w:rFonts w:ascii="Liberation Serif" w:hAnsi="Liberation Serif"/>
           <w:sz w:val="28"/>
           <w:szCs w:val="28"/>
         </w:rPr>
@@ -43,10 +45,13 @@
         </w:tabs>
         <w:spacing w:line="360" w:lineRule="auto"/>
         <w:jc w:val="center"/>
-      </w:pPr>
-      <w:r>
-        <w:rPr>
-          <w:rFonts w:ascii="Liberation Serif" w:hAnsi="Liberation Serif"/>
+        <w:rPr>
+          <w:sz w:val="28"/>
+          <w:szCs w:val="28"/>
+        </w:rPr>
+      </w:pPr>
+      <w:r>
+        <w:rPr>
           <w:sz w:val="28"/>
           <w:szCs w:val="28"/>
         </w:rPr>
@@ -54,7 +59,6 @@
       </w:r>
       <w:r>
         <w:rPr>
-          <w:rFonts w:ascii="Liberation Serif" w:hAnsi="Liberation Serif"/>
           <w:sz w:val="28"/>
           <w:szCs w:val="28"/>
         </w:rPr>
@@ -73,10 +77,13 @@
         </w:tabs>
         <w:spacing w:line="360" w:lineRule="auto"/>
         <w:jc w:val="center"/>
-      </w:pPr>
-      <w:r>
-        <w:rPr>
-          <w:rFonts w:ascii="Liberation Serif" w:hAnsi="Liberation Serif"/>
+        <w:rPr>
+          <w:sz w:val="28"/>
+          <w:szCs w:val="28"/>
+        </w:rPr>
+      </w:pPr>
+      <w:r>
+        <w:rPr>
           <w:sz w:val="28"/>
           <w:szCs w:val="28"/>
         </w:rPr>
@@ -94,10 +101,13 @@
         </w:tabs>
         <w:spacing w:line="360" w:lineRule="auto"/>
         <w:jc w:val="center"/>
-      </w:pPr>
-      <w:r>
-        <w:rPr>
-          <w:rFonts w:ascii="Liberation Serif" w:hAnsi="Liberation Serif"/>
+        <w:rPr>
+          <w:sz w:val="28"/>
+          <w:szCs w:val="28"/>
+        </w:rPr>
+      </w:pPr>
+      <w:r>
+        <w:rPr>
           <w:sz w:val="28"/>
           <w:szCs w:val="28"/>
         </w:rPr>
@@ -115,10 +125,13 @@
         </w:tabs>
         <w:spacing w:line="360" w:lineRule="auto"/>
         <w:jc w:val="center"/>
-      </w:pPr>
-      <w:r>
-        <w:rPr>
-          <w:rFonts w:ascii="Liberation Serif" w:hAnsi="Liberation Serif"/>
+        <w:rPr>
+          <w:sz w:val="28"/>
+          <w:szCs w:val="28"/>
+        </w:rPr>
+      </w:pPr>
+      <w:r>
+        <w:rPr>
           <w:sz w:val="28"/>
           <w:szCs w:val="28"/>
         </w:rPr>
@@ -137,7 +150,6 @@
         <w:spacing w:line="360" w:lineRule="auto"/>
         <w:jc w:val="center"/>
         <w:rPr>
-          <w:rFonts w:ascii="Liberation Serif" w:hAnsi="Liberation Serif"/>
           <w:sz w:val="28"/>
           <w:szCs w:val="28"/>
         </w:rPr>
@@ -154,7 +166,6 @@
         </w:tabs>
         <w:spacing w:line="360" w:lineRule="auto"/>
         <w:rPr>
-          <w:rFonts w:ascii="Liberation Serif" w:hAnsi="Liberation Serif"/>
           <w:sz w:val="28"/>
           <w:szCs w:val="28"/>
         </w:rPr>
@@ -171,7 +182,6 @@
         </w:tabs>
         <w:spacing w:line="360" w:lineRule="auto"/>
         <w:rPr>
-          <w:rFonts w:ascii="Liberation Serif" w:hAnsi="Liberation Serif"/>
           <w:sz w:val="28"/>
           <w:szCs w:val="28"/>
         </w:rPr>
@@ -188,10 +198,13 @@
         </w:tabs>
         <w:spacing w:line="360" w:lineRule="auto"/>
         <w:jc w:val="center"/>
-      </w:pPr>
-      <w:r>
-        <w:rPr>
-          <w:rFonts w:ascii="Liberation Serif" w:hAnsi="Liberation Serif"/>
+        <w:rPr>
+          <w:sz w:val="28"/>
+          <w:szCs w:val="28"/>
+        </w:rPr>
+      </w:pPr>
+      <w:r>
+        <w:rPr>
           <w:sz w:val="28"/>
           <w:szCs w:val="28"/>
         </w:rPr>
@@ -199,7 +212,6 @@
       </w:r>
       <w:r>
         <w:rPr>
-          <w:rFonts w:ascii="Liberation Serif" w:hAnsi="Liberation Serif"/>
           <w:sz w:val="28"/>
           <w:szCs w:val="28"/>
         </w:rPr>
@@ -207,7 +219,6 @@
       </w:r>
       <w:r>
         <w:rPr>
-          <w:rFonts w:ascii="Liberation Serif" w:hAnsi="Liberation Serif"/>
           <w:sz w:val="28"/>
           <w:szCs w:val="28"/>
         </w:rPr>
@@ -215,7 +226,6 @@
       </w:r>
       <w:r>
         <w:rPr>
-          <w:rFonts w:ascii="Liberation Serif" w:hAnsi="Liberation Serif"/>
           <w:color w:val="000000"/>
           <w:sz w:val="28"/>
           <w:szCs w:val="28"/>
@@ -234,10 +244,13 @@
         </w:tabs>
         <w:spacing w:line="360" w:lineRule="auto"/>
         <w:jc w:val="center"/>
-      </w:pPr>
-      <w:r>
-        <w:rPr>
-          <w:rFonts w:ascii="Liberation Serif" w:hAnsi="Liberation Serif"/>
+        <w:rPr>
+          <w:sz w:val="28"/>
+          <w:szCs w:val="28"/>
+        </w:rPr>
+      </w:pPr>
+      <w:r>
+        <w:rPr>
           <w:b/>
           <w:bCs/>
           <w:sz w:val="28"/>
@@ -254,7 +267,6 @@
       </w:r>
       <w:r>
         <w:rPr>
-          <w:rFonts w:ascii="Liberation Serif" w:hAnsi="Liberation Serif"/>
           <w:sz w:val="28"/>
           <w:szCs w:val="28"/>
         </w:rPr>
@@ -272,10 +284,13 @@
         </w:tabs>
         <w:spacing w:line="360" w:lineRule="auto"/>
         <w:jc w:val="center"/>
-      </w:pPr>
-      <w:r>
-        <w:rPr>
-          <w:rFonts w:ascii="Liberation Serif" w:hAnsi="Liberation Serif"/>
+        <w:rPr>
+          <w:sz w:val="28"/>
+          <w:szCs w:val="28"/>
+        </w:rPr>
+      </w:pPr>
+      <w:r>
+        <w:rPr>
           <w:sz w:val="28"/>
           <w:szCs w:val="28"/>
         </w:rPr>
@@ -283,7 +298,6 @@
       </w:r>
       <w:r>
         <w:rPr>
-          <w:rFonts w:ascii="Liberation Serif" w:hAnsi="Liberation Serif"/>
           <w:color w:val="000000"/>
           <w:sz w:val="28"/>
           <w:szCs w:val="28"/>
@@ -292,7 +306,6 @@
       </w:r>
       <w:r>
         <w:rPr>
-          <w:rFonts w:ascii="Liberation Serif" w:hAnsi="Liberation Serif"/>
           <w:sz w:val="28"/>
           <w:szCs w:val="28"/>
         </w:rPr>
@@ -310,10 +323,13 @@
         </w:tabs>
         <w:spacing w:line="360" w:lineRule="auto"/>
         <w:jc w:val="center"/>
-      </w:pPr>
-      <w:r>
-        <w:rPr>
-          <w:rFonts w:ascii="Liberation Serif" w:hAnsi="Liberation Serif"/>
+        <w:rPr>
+          <w:sz w:val="28"/>
+          <w:szCs w:val="28"/>
+        </w:rPr>
+      </w:pPr>
+      <w:r>
+        <w:rPr>
           <w:sz w:val="28"/>
           <w:szCs w:val="28"/>
         </w:rPr>
@@ -321,7 +337,6 @@
       </w:r>
       <w:r>
         <w:rPr>
-          <w:rFonts w:ascii="Liberation Serif" w:hAnsi="Liberation Serif"/>
           <w:color w:val="000000"/>
           <w:sz w:val="28"/>
           <w:szCs w:val="28"/>
@@ -330,7 +345,6 @@
       </w:r>
       <w:r>
         <w:rPr>
-          <w:rFonts w:ascii="Liberation Serif" w:hAnsi="Liberation Serif"/>
           <w:sz w:val="28"/>
           <w:szCs w:val="28"/>
         </w:rPr>
@@ -338,7 +352,6 @@
       </w:r>
       <w:r>
         <w:rPr>
-          <w:rFonts w:ascii="Liberation Serif" w:hAnsi="Liberation Serif"/>
           <w:color w:val="000000"/>
           <w:sz w:val="28"/>
           <w:szCs w:val="28"/>
@@ -357,10 +370,13 @@
         </w:tabs>
         <w:spacing w:line="360" w:lineRule="auto"/>
         <w:jc w:val="center"/>
-      </w:pPr>
-      <w:r>
-        <w:rPr>
-          <w:rFonts w:ascii="Liberation Serif" w:hAnsi="Liberation Serif"/>
+        <w:rPr>
+          <w:sz w:val="28"/>
+          <w:szCs w:val="28"/>
+        </w:rPr>
+      </w:pPr>
+      <w:r>
+        <w:rPr>
           <w:color w:val="000000"/>
           <w:sz w:val="28"/>
           <w:szCs w:val="28"/>
@@ -380,7 +396,6 @@
         <w:spacing w:line="360" w:lineRule="auto"/>
         <w:jc w:val="center"/>
         <w:rPr>
-          <w:rFonts w:ascii="Liberation Serif" w:hAnsi="Liberation Serif"/>
           <w:sz w:val="28"/>
           <w:szCs w:val="28"/>
         </w:rPr>
@@ -397,10 +412,13 @@
         </w:tabs>
         <w:spacing w:line="360" w:lineRule="auto"/>
         <w:jc w:val="center"/>
-      </w:pPr>
-      <w:r>
-        <w:rPr>
-          <w:rFonts w:ascii="Liberation Serif" w:hAnsi="Liberation Serif"/>
+        <w:rPr>
+          <w:sz w:val="28"/>
+          <w:szCs w:val="28"/>
+        </w:rPr>
+      </w:pPr>
+      <w:r>
+        <w:rPr>
           <w:sz w:val="28"/>
           <w:szCs w:val="28"/>
         </w:rPr>
@@ -408,7 +426,6 @@
       </w:r>
       <w:r>
         <w:rPr>
-          <w:rFonts w:ascii="Liberation Serif" w:hAnsi="Liberation Serif"/>
           <w:color w:val="000000"/>
           <w:sz w:val="28"/>
           <w:szCs w:val="28"/>
@@ -427,7 +444,6 @@
         </w:tabs>
         <w:jc w:val="center"/>
         <w:rPr>
-          <w:rFonts w:ascii="Liberation Serif" w:hAnsi="Liberation Serif"/>
           <w:sz w:val="28"/>
           <w:szCs w:val="28"/>
         </w:rPr>
@@ -444,7 +460,6 @@
         </w:tabs>
         <w:jc w:val="center"/>
         <w:rPr>
-          <w:rFonts w:ascii="Liberation Serif" w:hAnsi="Liberation Serif"/>
           <w:sz w:val="28"/>
           <w:szCs w:val="28"/>
         </w:rPr>
@@ -460,7 +475,6 @@
           <w:tab w:val="left" w:pos="5850"/>
         </w:tabs>
         <w:rPr>
-          <w:rFonts w:ascii="Liberation Serif" w:hAnsi="Liberation Serif"/>
           <w:sz w:val="28"/>
           <w:szCs w:val="28"/>
         </w:rPr>
@@ -476,7 +490,6 @@
           <w:tab w:val="left" w:pos="5850"/>
         </w:tabs>
         <w:rPr>
-          <w:rFonts w:ascii="Liberation Serif" w:hAnsi="Liberation Serif"/>
           <w:color w:val="000000"/>
           <w:sz w:val="28"/>
           <w:szCs w:val="28"/>
@@ -494,7 +507,6 @@
         </w:tabs>
         <w:jc w:val="center"/>
         <w:rPr>
-          <w:rFonts w:ascii="Liberation Serif" w:hAnsi="Liberation Serif"/>
           <w:color w:val="000000"/>
           <w:sz w:val="28"/>
           <w:szCs w:val="28"/>
@@ -512,7 +524,6 @@
         </w:tabs>
         <w:jc w:val="center"/>
         <w:rPr>
-          <w:rFonts w:ascii="Liberation Serif" w:hAnsi="Liberation Serif"/>
           <w:color w:val="000000"/>
           <w:sz w:val="28"/>
           <w:szCs w:val="28"/>
@@ -530,7 +541,6 @@
         </w:tabs>
         <w:jc w:val="center"/>
         <w:rPr>
-          <w:rFonts w:ascii="Liberation Serif" w:hAnsi="Liberation Serif"/>
           <w:color w:val="000000"/>
           <w:sz w:val="28"/>
           <w:szCs w:val="28"/>
@@ -548,7 +558,6 @@
         </w:tabs>
         <w:jc w:val="center"/>
         <w:rPr>
-          <w:rFonts w:ascii="Liberation Serif" w:hAnsi="Liberation Serif"/>
           <w:color w:val="000000"/>
           <w:sz w:val="28"/>
           <w:szCs w:val="28"/>
@@ -566,7 +575,6 @@
         </w:tabs>
         <w:jc w:val="center"/>
         <w:rPr>
-          <w:rFonts w:ascii="Liberation Serif" w:hAnsi="Liberation Serif"/>
           <w:color w:val="000000"/>
           <w:sz w:val="28"/>
           <w:szCs w:val="28"/>
@@ -584,7 +592,6 @@
         </w:tabs>
         <w:jc w:val="center"/>
         <w:rPr>
-          <w:rFonts w:ascii="Liberation Serif" w:hAnsi="Liberation Serif"/>
           <w:color w:val="000000"/>
           <w:sz w:val="28"/>
           <w:szCs w:val="28"/>
@@ -602,7 +609,6 @@
         </w:tabs>
         <w:jc w:val="center"/>
         <w:rPr>
-          <w:rFonts w:ascii="Liberation Serif" w:hAnsi="Liberation Serif"/>
           <w:color w:val="000000"/>
           <w:sz w:val="28"/>
           <w:szCs w:val="28"/>
@@ -620,7 +626,6 @@
         </w:tabs>
         <w:jc w:val="center"/>
         <w:rPr>
-          <w:rFonts w:ascii="Liberation Serif" w:hAnsi="Liberation Serif"/>
           <w:color w:val="000000"/>
           <w:sz w:val="28"/>
           <w:szCs w:val="28"/>
@@ -638,7 +643,6 @@
         </w:tabs>
         <w:jc w:val="center"/>
         <w:rPr>
-          <w:rFonts w:ascii="Liberation Serif" w:hAnsi="Liberation Serif"/>
           <w:color w:val="000000"/>
           <w:sz w:val="28"/>
           <w:szCs w:val="28"/>
@@ -656,7 +660,6 @@
         </w:tabs>
         <w:jc w:val="center"/>
         <w:rPr>
-          <w:rFonts w:ascii="Liberation Serif" w:hAnsi="Liberation Serif"/>
           <w:color w:val="000000"/>
           <w:sz w:val="28"/>
           <w:szCs w:val="28"/>
@@ -674,7 +677,6 @@
         </w:tabs>
         <w:jc w:val="center"/>
         <w:rPr>
-          <w:rFonts w:ascii="Liberation Serif" w:hAnsi="Liberation Serif"/>
           <w:color w:val="000000"/>
           <w:sz w:val="28"/>
           <w:szCs w:val="28"/>
@@ -691,10 +693,13 @@
           <w:tab w:val="left" w:pos="5850"/>
         </w:tabs>
         <w:jc w:val="center"/>
-      </w:pPr>
-      <w:r>
-        <w:rPr>
-          <w:rFonts w:ascii="Liberation Serif" w:hAnsi="Liberation Serif"/>
+        <w:rPr>
+          <w:sz w:val="28"/>
+          <w:szCs w:val="28"/>
+        </w:rPr>
+      </w:pPr>
+      <w:r>
+        <w:rPr>
           <w:color w:val="000000"/>
           <w:sz w:val="28"/>
           <w:szCs w:val="28"/>
@@ -714,14 +719,12 @@
         <w:spacing w:line="360" w:lineRule="auto"/>
         <w:jc w:val="both"/>
         <w:rPr>
-          <w:rFonts w:ascii="Liberation Serif" w:hAnsi="Liberation Serif"/>
-          <w:sz w:val="28"/>
-          <w:szCs w:val="28"/>
-        </w:rPr>
-      </w:pPr>
-      <w:r>
-        <w:rPr>
-          <w:rFonts w:ascii="Liberation Serif" w:hAnsi="Liberation Serif"/>
+          <w:sz w:val="28"/>
+          <w:szCs w:val="28"/>
+        </w:rPr>
+      </w:pPr>
+      <w:r>
+        <w:rPr>
           <w:sz w:val="28"/>
           <w:szCs w:val="28"/>
         </w:rPr>
@@ -730,27 +733,10 @@
       </w:r>
       <w:r>
         <w:rPr>
-          <w:rFonts w:ascii="Liberation Serif" w:hAnsi="Liberation Serif"/>
-          <w:sz w:val="28"/>
-          <w:szCs w:val="28"/>
-        </w:rPr>
-        <w:t>Цель работы: Получение сведений об управлении внешними</w:t>
-      </w:r>
-      <w:r>
-        <w:rPr>
-          <w:rFonts w:ascii="Liberation Serif" w:hAnsi="Liberation Serif"/>
-          <w:sz w:val="28"/>
-          <w:szCs w:val="28"/>
-        </w:rPr>
-        <w:t xml:space="preserve"> </w:t>
-      </w:r>
-      <w:r>
-        <w:rPr>
-          <w:rFonts w:ascii="Liberation Serif" w:hAnsi="Liberation Serif"/>
-          <w:sz w:val="28"/>
-          <w:szCs w:val="28"/>
-        </w:rPr>
-        <w:t>устройствами в операционной системе GNU Linux</w:t>
+          <w:sz w:val="28"/>
+          <w:szCs w:val="28"/>
+        </w:rPr>
+        <w:t>Цель работы: Получение сведений об управлении внешними устройствами в операционной системе GNU Linux</w:t>
       </w:r>
     </w:p>
     <w:p>
@@ -762,9 +748,9 @@
           <w:tab w:val="left" w:pos="4740"/>
           <w:tab w:val="left" w:pos="5850"/>
         </w:tabs>
+        <w:spacing w:line="360" w:lineRule="auto"/>
         <w:jc w:val="center"/>
         <w:rPr>
-          <w:rFonts w:ascii="Liberation Serif" w:hAnsi="Liberation Serif"/>
           <w:b/>
           <w:bCs/>
           <w:sz w:val="28"/>
@@ -781,9 +767,9 @@
           <w:tab w:val="left" w:pos="4740"/>
           <w:tab w:val="left" w:pos="5850"/>
         </w:tabs>
+        <w:spacing w:line="360" w:lineRule="auto"/>
         <w:jc w:val="center"/>
         <w:rPr>
-          <w:rFonts w:ascii="Liberation Serif" w:hAnsi="Liberation Serif"/>
           <w:b/>
           <w:bCs/>
           <w:sz w:val="28"/>
@@ -792,7 +778,6 @@
       </w:pPr>
       <w:r>
         <w:rPr>
-          <w:rFonts w:ascii="Liberation Serif" w:hAnsi="Liberation Serif"/>
           <w:b/>
           <w:bCs/>
           <w:sz w:val="28"/>
@@ -810,14 +795,1688 @@
           <w:tab w:val="left" w:pos="4740"/>
           <w:tab w:val="left" w:pos="5850"/>
         </w:tabs>
-        <w:rPr>
-          <w:rFonts w:ascii="Liberation Serif" w:hAnsi="Liberation Serif"/>
+        <w:spacing w:line="360" w:lineRule="auto"/>
+        <w:jc w:val="both"/>
+        <w:rPr>
           <w:b/>
           <w:bCs/>
           <w:sz w:val="28"/>
           <w:szCs w:val="28"/>
         </w:rPr>
       </w:pPr>
+    </w:p>
+    <w:p>
+      <w:pPr>
+        <w:pStyle w:val="StandardWW"/>
+        <w:tabs>
+          <w:tab w:val="left" w:pos="4395"/>
+          <w:tab w:val="left" w:pos="4455"/>
+          <w:tab w:val="left" w:pos="4740"/>
+          <w:tab w:val="left" w:pos="5850"/>
+        </w:tabs>
+        <w:spacing w:line="360" w:lineRule="auto"/>
+        <w:jc w:val="both"/>
+        <w:rPr>
+          <w:sz w:val="28"/>
+          <w:szCs w:val="28"/>
+        </w:rPr>
+      </w:pPr>
+      <w:r>
+        <w:rPr>
+          <w:sz w:val="28"/>
+          <w:szCs w:val="28"/>
+        </w:rPr>
+        <w:t xml:space="preserve">          </w:t>
+      </w:r>
+      <w:r>
+        <w:rPr>
+          <w:sz w:val="28"/>
+          <w:szCs w:val="28"/>
+        </w:rPr>
+        <w:t xml:space="preserve">Изучение менеджера устройств </w:t>
+      </w:r>
+      <w:proofErr w:type="spellStart"/>
+      <w:r>
+        <w:rPr>
+          <w:sz w:val="28"/>
+          <w:szCs w:val="28"/>
+        </w:rPr>
+        <w:t>udev</w:t>
+      </w:r>
+      <w:proofErr w:type="spellEnd"/>
+      <w:r>
+        <w:rPr>
+          <w:sz w:val="28"/>
+          <w:szCs w:val="28"/>
+        </w:rPr>
+        <w:t xml:space="preserve"> и утилит работы с модулями ядра ОС Linux.</w:t>
+      </w:r>
+    </w:p>
+    <w:p>
+      <w:pPr>
+        <w:pStyle w:val="StandardWW"/>
+        <w:numPr>
+          <w:ilvl w:val="0"/>
+          <w:numId w:val="13"/>
+        </w:numPr>
+        <w:tabs>
+          <w:tab w:val="left" w:pos="4395"/>
+          <w:tab w:val="left" w:pos="4455"/>
+          <w:tab w:val="left" w:pos="4740"/>
+          <w:tab w:val="left" w:pos="5850"/>
+        </w:tabs>
+        <w:spacing w:line="360" w:lineRule="auto"/>
+        <w:jc w:val="both"/>
+        <w:rPr>
+          <w:sz w:val="28"/>
+          <w:szCs w:val="28"/>
+        </w:rPr>
+      </w:pPr>
+      <w:r>
+        <w:rPr>
+          <w:sz w:val="28"/>
+          <w:szCs w:val="28"/>
+        </w:rPr>
+        <w:t xml:space="preserve">Ознакомьтесь с руководством программы </w:t>
+      </w:r>
+      <w:proofErr w:type="spellStart"/>
+      <w:r>
+        <w:rPr>
+          <w:sz w:val="28"/>
+          <w:szCs w:val="28"/>
+        </w:rPr>
+        <w:t>udev</w:t>
+      </w:r>
+      <w:proofErr w:type="spellEnd"/>
+      <w:r>
+        <w:rPr>
+          <w:sz w:val="28"/>
+          <w:szCs w:val="28"/>
+        </w:rPr>
+        <w:t xml:space="preserve">. </w:t>
+      </w:r>
+    </w:p>
+    <w:p>
+      <w:pPr>
+        <w:pStyle w:val="StandardWW"/>
+        <w:numPr>
+          <w:ilvl w:val="0"/>
+          <w:numId w:val="13"/>
+        </w:numPr>
+        <w:tabs>
+          <w:tab w:val="left" w:pos="4395"/>
+          <w:tab w:val="left" w:pos="4455"/>
+          <w:tab w:val="left" w:pos="4740"/>
+          <w:tab w:val="left" w:pos="5850"/>
+        </w:tabs>
+        <w:spacing w:line="360" w:lineRule="auto"/>
+        <w:jc w:val="both"/>
+        <w:rPr>
+          <w:sz w:val="28"/>
+          <w:szCs w:val="28"/>
+        </w:rPr>
+      </w:pPr>
+      <w:r>
+        <w:rPr>
+          <w:sz w:val="28"/>
+          <w:szCs w:val="28"/>
+        </w:rPr>
+        <w:t xml:space="preserve">Ознакомьтесь с возможностями утилиты </w:t>
+      </w:r>
+      <w:proofErr w:type="spellStart"/>
+      <w:r>
+        <w:rPr>
+          <w:sz w:val="28"/>
+          <w:szCs w:val="28"/>
+        </w:rPr>
+        <w:t>udevadm</w:t>
+      </w:r>
+      <w:proofErr w:type="spellEnd"/>
+    </w:p>
+    <w:p>
+      <w:pPr>
+        <w:pStyle w:val="StandardWW"/>
+        <w:tabs>
+          <w:tab w:val="left" w:pos="4395"/>
+          <w:tab w:val="left" w:pos="4455"/>
+          <w:tab w:val="left" w:pos="4740"/>
+          <w:tab w:val="left" w:pos="5850"/>
+        </w:tabs>
+        <w:rPr>
+          <w:b/>
+          <w:bCs/>
+          <w:sz w:val="28"/>
+          <w:szCs w:val="28"/>
+          <w:lang w:val="en-US"/>
+        </w:rPr>
+      </w:pPr>
+    </w:p>
+    <w:p>
+      <w:pPr>
+        <w:pStyle w:val="StandardWW"/>
+        <w:tabs>
+          <w:tab w:val="left" w:pos="4395"/>
+          <w:tab w:val="left" w:pos="4455"/>
+          <w:tab w:val="left" w:pos="4740"/>
+          <w:tab w:val="left" w:pos="5850"/>
+        </w:tabs>
+        <w:spacing w:line="360" w:lineRule="auto"/>
+        <w:rPr>
+          <w:b/>
+          <w:bCs/>
+          <w:sz w:val="28"/>
+          <w:szCs w:val="28"/>
+          <w:lang w:val="en-US"/>
+        </w:rPr>
+      </w:pPr>
+    </w:p>
+    <w:p>
+      <w:pPr>
+        <w:pStyle w:val="StandardWW"/>
+        <w:tabs>
+          <w:tab w:val="left" w:pos="4395"/>
+          <w:tab w:val="left" w:pos="4455"/>
+          <w:tab w:val="left" w:pos="4740"/>
+          <w:tab w:val="left" w:pos="5850"/>
+        </w:tabs>
+        <w:spacing w:line="360" w:lineRule="auto"/>
+        <w:jc w:val="both"/>
+        <w:rPr>
+          <w:sz w:val="28"/>
+          <w:szCs w:val="28"/>
+          <w:lang w:val="en-US"/>
+        </w:rPr>
+      </w:pPr>
+      <w:proofErr w:type="spellStart"/>
+      <w:r>
+        <w:rPr>
+          <w:sz w:val="28"/>
+          <w:szCs w:val="28"/>
+        </w:rPr>
+        <w:t>udev</w:t>
+      </w:r>
+      <w:proofErr w:type="spellEnd"/>
+      <w:r>
+        <w:rPr>
+          <w:sz w:val="28"/>
+          <w:szCs w:val="28"/>
+        </w:rPr>
+        <w:t xml:space="preserve"> — это менеджер устройств в Linux, который управляет устройствами в пользовательском пространстве. Он создаёт и удаляет файлы устройств в /</w:t>
+      </w:r>
+      <w:proofErr w:type="spellStart"/>
+      <w:r>
+        <w:rPr>
+          <w:sz w:val="28"/>
+          <w:szCs w:val="28"/>
+        </w:rPr>
+        <w:t>dev</w:t>
+      </w:r>
+      <w:proofErr w:type="spellEnd"/>
+      <w:r>
+        <w:rPr>
+          <w:sz w:val="28"/>
+          <w:szCs w:val="28"/>
+        </w:rPr>
+        <w:t>, а также обрабатывает события, связанные с подключением и отключением устройств.</w:t>
+      </w:r>
+    </w:p>
+    <w:p>
+      <w:pPr>
+        <w:pStyle w:val="StandardWW"/>
+        <w:tabs>
+          <w:tab w:val="left" w:pos="4395"/>
+          <w:tab w:val="left" w:pos="4455"/>
+          <w:tab w:val="left" w:pos="4740"/>
+          <w:tab w:val="left" w:pos="5850"/>
+        </w:tabs>
+        <w:spacing w:line="360" w:lineRule="auto"/>
+        <w:jc w:val="both"/>
+        <w:rPr>
+          <w:sz w:val="28"/>
+          <w:szCs w:val="28"/>
+          <w:lang w:val="en-US"/>
+        </w:rPr>
+      </w:pPr>
+    </w:p>
+    <w:p>
+      <w:pPr>
+        <w:pStyle w:val="StandardWW"/>
+        <w:tabs>
+          <w:tab w:val="left" w:pos="4395"/>
+          <w:tab w:val="left" w:pos="4455"/>
+          <w:tab w:val="left" w:pos="4740"/>
+          <w:tab w:val="left" w:pos="5850"/>
+        </w:tabs>
+        <w:spacing w:line="360" w:lineRule="auto"/>
+        <w:jc w:val="both"/>
+        <w:rPr>
+          <w:sz w:val="28"/>
+          <w:szCs w:val="28"/>
+        </w:rPr>
+      </w:pPr>
+      <w:r>
+        <w:rPr>
+          <w:sz w:val="28"/>
+          <w:szCs w:val="28"/>
+        </w:rPr>
+        <w:t xml:space="preserve">Утилита </w:t>
+      </w:r>
+      <w:proofErr w:type="spellStart"/>
+      <w:r>
+        <w:rPr>
+          <w:sz w:val="28"/>
+          <w:szCs w:val="28"/>
+        </w:rPr>
+        <w:t>udevadm</w:t>
+      </w:r>
+      <w:proofErr w:type="spellEnd"/>
+      <w:r>
+        <w:rPr>
+          <w:sz w:val="28"/>
+          <w:szCs w:val="28"/>
+        </w:rPr>
+        <w:t xml:space="preserve"> используется для управления и мониторинга </w:t>
+      </w:r>
+      <w:proofErr w:type="spellStart"/>
+      <w:r>
+        <w:rPr>
+          <w:sz w:val="28"/>
+          <w:szCs w:val="28"/>
+        </w:rPr>
+        <w:t>udev</w:t>
+      </w:r>
+      <w:proofErr w:type="spellEnd"/>
+      <w:r>
+        <w:rPr>
+          <w:sz w:val="28"/>
+          <w:szCs w:val="28"/>
+        </w:rPr>
+        <w:t>.</w:t>
+      </w:r>
+    </w:p>
+    <w:p>
+      <w:pPr>
+        <w:pStyle w:val="StandardWW"/>
+        <w:tabs>
+          <w:tab w:val="left" w:pos="4395"/>
+          <w:tab w:val="left" w:pos="4455"/>
+          <w:tab w:val="left" w:pos="4740"/>
+          <w:tab w:val="left" w:pos="5850"/>
+        </w:tabs>
+        <w:spacing w:line="360" w:lineRule="auto"/>
+        <w:jc w:val="both"/>
+        <w:rPr>
+          <w:sz w:val="28"/>
+          <w:szCs w:val="28"/>
+        </w:rPr>
+      </w:pPr>
+      <w:r>
+        <w:rPr>
+          <w:sz w:val="28"/>
+          <w:szCs w:val="28"/>
+        </w:rPr>
+        <w:drawing>
+          <wp:inline distT="0" distB="0" distL="0" distR="0" wp14:anchorId="765879B1" wp14:editId="297AF115">
+            <wp:extent cx="5940425" cy="2054860"/>
+            <wp:effectExtent l="0" t="0" r="3175" b="2540"/>
+            <wp:docPr id="1" name="Рисунок 1"/>
+            <wp:cNvGraphicFramePr>
+              <a:graphicFrameLocks xmlns:a="http://schemas.openxmlformats.org/drawingml/2006/main" noChangeAspect="1"/>
+            </wp:cNvGraphicFramePr>
+            <a:graphic xmlns:a="http://schemas.openxmlformats.org/drawingml/2006/main">
+              <a:graphicData uri="http://schemas.openxmlformats.org/drawingml/2006/picture">
+                <pic:pic xmlns:pic="http://schemas.openxmlformats.org/drawingml/2006/picture">
+                  <pic:nvPicPr>
+                    <pic:cNvPr id="1" name=""/>
+                    <pic:cNvPicPr/>
+                  </pic:nvPicPr>
+                  <pic:blipFill>
+                    <a:blip r:embed="rId8"/>
+                    <a:stretch>
+                      <a:fillRect/>
+                    </a:stretch>
+                  </pic:blipFill>
+                  <pic:spPr>
+                    <a:xfrm>
+                      <a:off x="0" y="0"/>
+                      <a:ext cx="5940425" cy="2054860"/>
+                    </a:xfrm>
+                    <a:prstGeom prst="rect">
+                      <a:avLst/>
+                    </a:prstGeom>
+                  </pic:spPr>
+                </pic:pic>
+              </a:graphicData>
+            </a:graphic>
+          </wp:inline>
+        </w:drawing>
+      </w:r>
+    </w:p>
+    <w:p>
+      <w:pPr>
+        <w:pStyle w:val="StandardWW"/>
+        <w:tabs>
+          <w:tab w:val="left" w:pos="4395"/>
+          <w:tab w:val="left" w:pos="4455"/>
+          <w:tab w:val="left" w:pos="4740"/>
+          <w:tab w:val="left" w:pos="5850"/>
+        </w:tabs>
+        <w:spacing w:line="360" w:lineRule="auto"/>
+        <w:jc w:val="both"/>
+        <w:rPr>
+          <w:sz w:val="28"/>
+          <w:szCs w:val="28"/>
+        </w:rPr>
+      </w:pPr>
+      <w:r>
+        <w:rPr>
+          <w:sz w:val="28"/>
+          <w:szCs w:val="28"/>
+        </w:rPr>
+        <w:t xml:space="preserve">Рисунок 1 – интеграция работы с накопителями из </w:t>
+      </w:r>
+      <w:r>
+        <w:rPr>
+          <w:sz w:val="28"/>
+          <w:szCs w:val="28"/>
+          <w:lang w:val="en-US"/>
+        </w:rPr>
+        <w:t>windows</w:t>
+      </w:r>
+      <w:r>
+        <w:rPr>
+          <w:sz w:val="28"/>
+          <w:szCs w:val="28"/>
+        </w:rPr>
+        <w:t xml:space="preserve"> в </w:t>
+      </w:r>
+      <w:proofErr w:type="spellStart"/>
+      <w:r>
+        <w:rPr>
+          <w:sz w:val="28"/>
+          <w:szCs w:val="28"/>
+          <w:lang w:val="en-US"/>
+        </w:rPr>
+        <w:t>wsl</w:t>
+      </w:r>
+      <w:proofErr w:type="spellEnd"/>
+      <w:r>
+        <w:rPr>
+          <w:sz w:val="28"/>
+          <w:szCs w:val="28"/>
+        </w:rPr>
+        <w:t xml:space="preserve"> посредством </w:t>
+      </w:r>
+    </w:p>
+    <w:p>
+      <w:pPr>
+        <w:pStyle w:val="StandardWW"/>
+        <w:tabs>
+          <w:tab w:val="left" w:pos="4395"/>
+          <w:tab w:val="left" w:pos="4455"/>
+          <w:tab w:val="left" w:pos="4740"/>
+          <w:tab w:val="left" w:pos="5850"/>
+        </w:tabs>
+        <w:spacing w:line="360" w:lineRule="auto"/>
+        <w:jc w:val="center"/>
+        <w:rPr>
+          <w:sz w:val="28"/>
+          <w:szCs w:val="28"/>
+          <w:lang w:val="en-US"/>
+        </w:rPr>
+      </w:pPr>
+      <w:r>
+        <w:rPr>
+          <w:sz w:val="28"/>
+          <w:szCs w:val="28"/>
+        </w:rPr>
+        <w:t xml:space="preserve">Утилиты </w:t>
+      </w:r>
+      <w:proofErr w:type="spellStart"/>
+      <w:r>
+        <w:rPr>
+          <w:sz w:val="28"/>
+          <w:szCs w:val="28"/>
+          <w:lang w:val="en-US"/>
+        </w:rPr>
+        <w:t>uspipd</w:t>
+      </w:r>
+      <w:proofErr w:type="spellEnd"/>
+    </w:p>
+    <w:p>
+      <w:pPr>
+        <w:pStyle w:val="StandardWW"/>
+        <w:tabs>
+          <w:tab w:val="left" w:pos="4395"/>
+          <w:tab w:val="left" w:pos="4455"/>
+          <w:tab w:val="left" w:pos="4740"/>
+          <w:tab w:val="left" w:pos="5850"/>
+        </w:tabs>
+        <w:spacing w:line="360" w:lineRule="auto"/>
+        <w:jc w:val="center"/>
+        <w:rPr>
+          <w:sz w:val="28"/>
+          <w:szCs w:val="28"/>
+          <w:lang w:val="en-US"/>
+        </w:rPr>
+      </w:pPr>
+    </w:p>
+    <w:p>
+      <w:pPr>
+        <w:pStyle w:val="StandardWW"/>
+        <w:tabs>
+          <w:tab w:val="left" w:pos="4395"/>
+          <w:tab w:val="left" w:pos="4455"/>
+          <w:tab w:val="left" w:pos="4740"/>
+          <w:tab w:val="left" w:pos="5850"/>
+        </w:tabs>
+        <w:spacing w:line="360" w:lineRule="auto"/>
+        <w:jc w:val="center"/>
+        <w:rPr>
+          <w:sz w:val="28"/>
+          <w:szCs w:val="28"/>
+          <w:lang w:val="en-US"/>
+        </w:rPr>
+      </w:pPr>
+    </w:p>
+    <w:p>
+      <w:pPr>
+        <w:pStyle w:val="a7"/>
+        <w:numPr>
+          <w:ilvl w:val="0"/>
+          <w:numId w:val="13"/>
+        </w:numPr>
+        <w:rPr>
+          <w:rFonts w:ascii="Times New Roman" w:eastAsia="Times New Roman" w:hAnsi="Times New Roman" w:cs="Times New Roman"/>
+          <w:sz w:val="28"/>
+          <w:szCs w:val="28"/>
+          <w:lang w:eastAsia="ru-RU"/>
+        </w:rPr>
+      </w:pPr>
+      <w:r>
+        <w:rPr>
+          <w:rFonts w:ascii="Times New Roman" w:hAnsi="Times New Roman" w:cs="Times New Roman"/>
+          <w:sz w:val="28"/>
+          <w:szCs w:val="28"/>
+        </w:rPr>
+        <w:br w:type="page"/>
+      </w:r>
+      <w:r>
+        <w:rPr>
+          <w:rFonts w:ascii="Times New Roman" w:hAnsi="Times New Roman" w:cs="Times New Roman"/>
+          <w:sz w:val="28"/>
+          <w:szCs w:val="28"/>
+        </w:rPr>
+        <w:lastRenderedPageBreak/>
+        <w:t xml:space="preserve">Включите </w:t>
+      </w:r>
+      <w:proofErr w:type="spellStart"/>
+      <w:r>
+        <w:rPr>
+          <w:rFonts w:ascii="Times New Roman" w:hAnsi="Times New Roman" w:cs="Times New Roman"/>
+          <w:sz w:val="28"/>
+          <w:szCs w:val="28"/>
+        </w:rPr>
+        <w:t>udevadm</w:t>
+      </w:r>
+      <w:proofErr w:type="spellEnd"/>
+      <w:r>
+        <w:rPr>
+          <w:rFonts w:ascii="Times New Roman" w:hAnsi="Times New Roman" w:cs="Times New Roman"/>
+          <w:sz w:val="28"/>
+          <w:szCs w:val="28"/>
+        </w:rPr>
+        <w:t xml:space="preserve"> </w:t>
+      </w:r>
+      <w:proofErr w:type="spellStart"/>
+      <w:r>
+        <w:rPr>
+          <w:rFonts w:ascii="Times New Roman" w:hAnsi="Times New Roman" w:cs="Times New Roman"/>
+          <w:sz w:val="28"/>
+          <w:szCs w:val="28"/>
+        </w:rPr>
+        <w:t>monitor</w:t>
+      </w:r>
+      <w:proofErr w:type="spellEnd"/>
+      <w:r>
+        <w:rPr>
+          <w:rFonts w:ascii="Times New Roman" w:hAnsi="Times New Roman" w:cs="Times New Roman"/>
+          <w:sz w:val="28"/>
+          <w:szCs w:val="28"/>
+        </w:rPr>
+        <w:t xml:space="preserve"> и вставьте какой-либо носитель данных. в отчет</w:t>
+      </w:r>
+      <w:r>
+        <w:rPr>
+          <w:rFonts w:ascii="Times New Roman" w:hAnsi="Times New Roman" w:cs="Times New Roman"/>
+          <w:sz w:val="28"/>
+          <w:szCs w:val="28"/>
+        </w:rPr>
+        <w:softHyphen/>
+      </w:r>
+      <w:r>
+        <w:rPr>
+          <w:rFonts w:ascii="Times New Roman" w:hAnsi="Times New Roman" w:cs="Times New Roman"/>
+          <w:sz w:val="28"/>
+          <w:szCs w:val="28"/>
+        </w:rPr>
+        <w:softHyphen/>
+      </w:r>
+    </w:p>
+    <w:p>
+      <w:pPr>
+        <w:pStyle w:val="StandardWW"/>
+        <w:tabs>
+          <w:tab w:val="left" w:pos="4395"/>
+          <w:tab w:val="left" w:pos="4455"/>
+          <w:tab w:val="left" w:pos="4740"/>
+          <w:tab w:val="left" w:pos="5850"/>
+        </w:tabs>
+        <w:spacing w:line="360" w:lineRule="auto"/>
+        <w:jc w:val="center"/>
+        <w:rPr>
+          <w:sz w:val="28"/>
+          <w:szCs w:val="28"/>
+        </w:rPr>
+      </w:pPr>
+    </w:p>
+    <w:p>
+      <w:pPr>
+        <w:pStyle w:val="StandardWW"/>
+        <w:tabs>
+          <w:tab w:val="left" w:pos="4395"/>
+          <w:tab w:val="left" w:pos="4455"/>
+          <w:tab w:val="left" w:pos="4740"/>
+          <w:tab w:val="left" w:pos="5850"/>
+        </w:tabs>
+        <w:spacing w:line="360" w:lineRule="auto"/>
+        <w:jc w:val="center"/>
+        <w:rPr>
+          <w:sz w:val="28"/>
+          <w:szCs w:val="28"/>
+          <w:lang w:val="en-US"/>
+        </w:rPr>
+      </w:pPr>
+      <w:r>
+        <w:rPr>
+          <w:sz w:val="28"/>
+          <w:szCs w:val="28"/>
+          <w:lang w:val="en-US"/>
+        </w:rPr>
+        <w:drawing>
+          <wp:inline distT="0" distB="0" distL="0" distR="0" wp14:anchorId="195C47F2" wp14:editId="228C0B30">
+            <wp:extent cx="5940425" cy="2553335"/>
+            <wp:effectExtent l="0" t="0" r="3175" b="0"/>
+            <wp:docPr id="2" name="Рисунок 2"/>
+            <wp:cNvGraphicFramePr>
+              <a:graphicFrameLocks xmlns:a="http://schemas.openxmlformats.org/drawingml/2006/main" noChangeAspect="1"/>
+            </wp:cNvGraphicFramePr>
+            <a:graphic xmlns:a="http://schemas.openxmlformats.org/drawingml/2006/main">
+              <a:graphicData uri="http://schemas.openxmlformats.org/drawingml/2006/picture">
+                <pic:pic xmlns:pic="http://schemas.openxmlformats.org/drawingml/2006/picture">
+                  <pic:nvPicPr>
+                    <pic:cNvPr id="1" name=""/>
+                    <pic:cNvPicPr/>
+                  </pic:nvPicPr>
+                  <pic:blipFill>
+                    <a:blip r:embed="rId9"/>
+                    <a:stretch>
+                      <a:fillRect/>
+                    </a:stretch>
+                  </pic:blipFill>
+                  <pic:spPr>
+                    <a:xfrm>
+                      <a:off x="0" y="0"/>
+                      <a:ext cx="5940425" cy="2553335"/>
+                    </a:xfrm>
+                    <a:prstGeom prst="rect">
+                      <a:avLst/>
+                    </a:prstGeom>
+                  </pic:spPr>
+                </pic:pic>
+              </a:graphicData>
+            </a:graphic>
+          </wp:inline>
+        </w:drawing>
+      </w:r>
+    </w:p>
+    <w:p>
+      <w:pPr>
+        <w:pStyle w:val="StandardWW"/>
+        <w:tabs>
+          <w:tab w:val="left" w:pos="4395"/>
+          <w:tab w:val="left" w:pos="4455"/>
+          <w:tab w:val="left" w:pos="4740"/>
+          <w:tab w:val="left" w:pos="5850"/>
+        </w:tabs>
+        <w:spacing w:line="360" w:lineRule="auto"/>
+        <w:jc w:val="center"/>
+        <w:rPr>
+          <w:sz w:val="28"/>
+          <w:szCs w:val="28"/>
+        </w:rPr>
+      </w:pPr>
+      <w:r>
+        <w:rPr>
+          <w:sz w:val="28"/>
+          <w:szCs w:val="28"/>
+        </w:rPr>
+        <w:t xml:space="preserve">Рисунок 2 – </w:t>
+      </w:r>
+      <w:proofErr w:type="gramStart"/>
+      <w:r>
+        <w:rPr>
+          <w:sz w:val="28"/>
+          <w:szCs w:val="28"/>
+        </w:rPr>
+        <w:t xml:space="preserve">вывод  </w:t>
+      </w:r>
+      <w:proofErr w:type="spellStart"/>
+      <w:r>
+        <w:rPr>
+          <w:sz w:val="28"/>
+          <w:szCs w:val="28"/>
+        </w:rPr>
+        <w:t>улитилиты</w:t>
+      </w:r>
+      <w:proofErr w:type="spellEnd"/>
+      <w:proofErr w:type="gramEnd"/>
+      <w:r>
+        <w:rPr>
+          <w:sz w:val="28"/>
+          <w:szCs w:val="28"/>
+        </w:rPr>
+        <w:t xml:space="preserve"> </w:t>
+      </w:r>
+      <w:proofErr w:type="spellStart"/>
+      <w:r>
+        <w:rPr>
+          <w:sz w:val="28"/>
+          <w:szCs w:val="28"/>
+          <w:lang w:val="en-US"/>
+        </w:rPr>
+        <w:t>udev</w:t>
+      </w:r>
+      <w:r>
+        <w:rPr>
+          <w:sz w:val="28"/>
+          <w:szCs w:val="28"/>
+          <w:lang w:val="en-US"/>
+        </w:rPr>
+        <w:t>a</w:t>
+      </w:r>
+      <w:r>
+        <w:rPr>
+          <w:sz w:val="28"/>
+          <w:szCs w:val="28"/>
+          <w:lang w:val="en-US"/>
+        </w:rPr>
+        <w:t>dm</w:t>
+      </w:r>
+      <w:proofErr w:type="spellEnd"/>
+      <w:r>
+        <w:rPr>
+          <w:sz w:val="28"/>
+          <w:szCs w:val="28"/>
+        </w:rPr>
+        <w:t xml:space="preserve"> </w:t>
+      </w:r>
+      <w:r>
+        <w:rPr>
+          <w:sz w:val="28"/>
+          <w:szCs w:val="28"/>
+          <w:lang w:val="en-US"/>
+        </w:rPr>
+        <w:t>monitor</w:t>
+      </w:r>
+    </w:p>
+    <w:p>
+      <w:pPr>
+        <w:pStyle w:val="StandardWW"/>
+        <w:tabs>
+          <w:tab w:val="left" w:pos="4395"/>
+          <w:tab w:val="left" w:pos="4455"/>
+          <w:tab w:val="left" w:pos="4740"/>
+          <w:tab w:val="left" w:pos="5850"/>
+        </w:tabs>
+        <w:spacing w:line="360" w:lineRule="auto"/>
+        <w:jc w:val="center"/>
+        <w:rPr>
+          <w:sz w:val="28"/>
+          <w:szCs w:val="28"/>
+        </w:rPr>
+      </w:pPr>
+    </w:p>
+    <w:p>
+      <w:pPr>
+        <w:pStyle w:val="StandardWW"/>
+        <w:tabs>
+          <w:tab w:val="left" w:pos="4395"/>
+          <w:tab w:val="left" w:pos="4455"/>
+          <w:tab w:val="left" w:pos="4740"/>
+          <w:tab w:val="left" w:pos="5850"/>
+        </w:tabs>
+        <w:spacing w:line="360" w:lineRule="auto"/>
+        <w:jc w:val="both"/>
+        <w:rPr>
+          <w:sz w:val="28"/>
+          <w:szCs w:val="28"/>
+        </w:rPr>
+      </w:pPr>
+      <w:r>
+        <w:rPr>
+          <w:sz w:val="28"/>
+          <w:szCs w:val="28"/>
+        </w:rPr>
+        <w:t xml:space="preserve">      </w:t>
+      </w:r>
+      <w:r>
+        <w:rPr>
+          <w:sz w:val="28"/>
+          <w:szCs w:val="28"/>
+        </w:rPr>
+        <w:t>4.</w:t>
+      </w:r>
+      <w:r>
+        <w:rPr>
+          <w:sz w:val="28"/>
+          <w:szCs w:val="28"/>
+        </w:rPr>
+        <w:t xml:space="preserve"> </w:t>
+      </w:r>
+      <w:r>
+        <w:rPr>
+          <w:sz w:val="28"/>
+          <w:szCs w:val="28"/>
+        </w:rPr>
+        <w:t xml:space="preserve">С помощью данного списка событий или любым иным способом (например, командой </w:t>
+      </w:r>
+      <w:proofErr w:type="spellStart"/>
+      <w:r>
+        <w:rPr>
+          <w:sz w:val="28"/>
+          <w:szCs w:val="28"/>
+        </w:rPr>
+        <w:t>fdisk</w:t>
+      </w:r>
+      <w:proofErr w:type="spellEnd"/>
+      <w:r>
+        <w:rPr>
+          <w:sz w:val="28"/>
+          <w:szCs w:val="28"/>
+        </w:rPr>
+        <w:t xml:space="preserve"> –l) запомните название файла устройства (например, sdb1).</w:t>
+      </w:r>
+    </w:p>
+    <w:p>
+      <w:pPr>
+        <w:rPr>
+          <w:rFonts w:ascii="Times New Roman" w:hAnsi="Times New Roman" w:cs="Times New Roman"/>
+          <w:sz w:val="28"/>
+          <w:szCs w:val="28"/>
+        </w:rPr>
+      </w:pPr>
+      <w:r>
+        <w:rPr>
+          <w:rFonts w:ascii="Times New Roman" w:hAnsi="Times New Roman" w:cs="Times New Roman"/>
+          <w:sz w:val="28"/>
+          <w:szCs w:val="28"/>
+        </w:rPr>
+        <w:br w:type="page"/>
+      </w:r>
+    </w:p>
+    <w:p>
+      <w:pPr>
+        <w:rPr>
+          <w:rFonts w:ascii="Times New Roman" w:eastAsia="Times New Roman" w:hAnsi="Times New Roman" w:cs="Times New Roman"/>
+          <w:sz w:val="28"/>
+          <w:szCs w:val="28"/>
+          <w:lang w:val="en-US" w:eastAsia="ru-RU"/>
+        </w:rPr>
+      </w:pPr>
+      <w:r>
+        <w:rPr>
+          <w:rFonts w:ascii="Times New Roman" w:eastAsia="Times New Roman" w:hAnsi="Times New Roman" w:cs="Times New Roman"/>
+          <w:sz w:val="28"/>
+          <w:szCs w:val="28"/>
+          <w:lang w:val="en-US" w:eastAsia="ru-RU"/>
+        </w:rPr>
+        <w:lastRenderedPageBreak/>
+        <w:drawing>
+          <wp:inline distT="0" distB="0" distL="0" distR="0" wp14:anchorId="14529800" wp14:editId="7F7B6F99">
+            <wp:extent cx="5940425" cy="1954530"/>
+            <wp:effectExtent l="0" t="0" r="3175" b="7620"/>
+            <wp:docPr id="3" name="Рисунок 3"/>
+            <wp:cNvGraphicFramePr>
+              <a:graphicFrameLocks xmlns:a="http://schemas.openxmlformats.org/drawingml/2006/main" noChangeAspect="1"/>
+            </wp:cNvGraphicFramePr>
+            <a:graphic xmlns:a="http://schemas.openxmlformats.org/drawingml/2006/main">
+              <a:graphicData uri="http://schemas.openxmlformats.org/drawingml/2006/picture">
+                <pic:pic xmlns:pic="http://schemas.openxmlformats.org/drawingml/2006/picture">
+                  <pic:nvPicPr>
+                    <pic:cNvPr id="1" name=""/>
+                    <pic:cNvPicPr/>
+                  </pic:nvPicPr>
+                  <pic:blipFill>
+                    <a:blip r:embed="rId10"/>
+                    <a:stretch>
+                      <a:fillRect/>
+                    </a:stretch>
+                  </pic:blipFill>
+                  <pic:spPr>
+                    <a:xfrm>
+                      <a:off x="0" y="0"/>
+                      <a:ext cx="5940425" cy="1954530"/>
+                    </a:xfrm>
+                    <a:prstGeom prst="rect">
+                      <a:avLst/>
+                    </a:prstGeom>
+                  </pic:spPr>
+                </pic:pic>
+              </a:graphicData>
+            </a:graphic>
+          </wp:inline>
+        </w:drawing>
+      </w:r>
+    </w:p>
+    <w:p>
+      <w:pPr>
+        <w:jc w:val="center"/>
+        <w:rPr>
+          <w:rFonts w:ascii="Times New Roman" w:eastAsia="Times New Roman" w:hAnsi="Times New Roman" w:cs="Times New Roman"/>
+          <w:sz w:val="28"/>
+          <w:szCs w:val="28"/>
+          <w:lang w:val="en-US" w:eastAsia="ru-RU"/>
+        </w:rPr>
+      </w:pPr>
+      <w:r>
+        <w:rPr>
+          <w:rFonts w:ascii="Times New Roman" w:eastAsia="Times New Roman" w:hAnsi="Times New Roman" w:cs="Times New Roman"/>
+          <w:sz w:val="28"/>
+          <w:szCs w:val="28"/>
+          <w:lang w:eastAsia="ru-RU"/>
+        </w:rPr>
+        <w:t>Рисунок 3 – получение информации о устройстве</w:t>
+      </w:r>
+    </w:p>
+    <w:p>
+      <w:pPr>
+        <w:rPr>
+          <w:rFonts w:ascii="Times New Roman" w:eastAsia="Times New Roman" w:hAnsi="Times New Roman" w:cs="Times New Roman"/>
+          <w:sz w:val="28"/>
+          <w:szCs w:val="28"/>
+          <w:lang w:eastAsia="ru-RU"/>
+        </w:rPr>
+      </w:pPr>
+      <w:r>
+        <w:rPr>
+          <w:rFonts w:ascii="Times New Roman" w:eastAsia="Times New Roman" w:hAnsi="Times New Roman" w:cs="Times New Roman"/>
+          <w:sz w:val="28"/>
+          <w:szCs w:val="28"/>
+          <w:lang w:eastAsia="ru-RU"/>
+        </w:rPr>
+        <w:t xml:space="preserve">       </w:t>
+      </w:r>
+      <w:r>
+        <w:rPr>
+          <w:rFonts w:ascii="Times New Roman" w:eastAsia="Times New Roman" w:hAnsi="Times New Roman" w:cs="Times New Roman"/>
+          <w:sz w:val="28"/>
+          <w:szCs w:val="28"/>
+          <w:lang w:eastAsia="ru-RU"/>
+        </w:rPr>
+        <w:t>5.</w:t>
+      </w:r>
+      <w:r>
+        <w:rPr>
+          <w:rFonts w:ascii="Times New Roman" w:eastAsia="Times New Roman" w:hAnsi="Times New Roman" w:cs="Times New Roman"/>
+          <w:sz w:val="28"/>
+          <w:szCs w:val="28"/>
+          <w:lang w:eastAsia="ru-RU"/>
+        </w:rPr>
+        <w:t xml:space="preserve"> </w:t>
+      </w:r>
+      <w:r>
+        <w:rPr>
+          <w:rFonts w:ascii="Times New Roman" w:eastAsia="Times New Roman" w:hAnsi="Times New Roman" w:cs="Times New Roman"/>
+          <w:sz w:val="28"/>
+          <w:szCs w:val="28"/>
+          <w:lang w:eastAsia="ru-RU"/>
+        </w:rPr>
+        <w:t>Перейдите в каталог /</w:t>
+      </w:r>
+      <w:proofErr w:type="spellStart"/>
+      <w:r>
+        <w:rPr>
+          <w:rFonts w:ascii="Times New Roman" w:eastAsia="Times New Roman" w:hAnsi="Times New Roman" w:cs="Times New Roman"/>
+          <w:sz w:val="28"/>
+          <w:szCs w:val="28"/>
+          <w:lang w:eastAsia="ru-RU"/>
+        </w:rPr>
+        <w:t>lib</w:t>
+      </w:r>
+      <w:proofErr w:type="spellEnd"/>
+      <w:r>
+        <w:rPr>
+          <w:rFonts w:ascii="Times New Roman" w:eastAsia="Times New Roman" w:hAnsi="Times New Roman" w:cs="Times New Roman"/>
+          <w:sz w:val="28"/>
+          <w:szCs w:val="28"/>
+          <w:lang w:eastAsia="ru-RU"/>
+        </w:rPr>
+        <w:t>/</w:t>
+      </w:r>
+      <w:proofErr w:type="spellStart"/>
+      <w:r>
+        <w:rPr>
+          <w:rFonts w:ascii="Times New Roman" w:eastAsia="Times New Roman" w:hAnsi="Times New Roman" w:cs="Times New Roman"/>
+          <w:sz w:val="28"/>
+          <w:szCs w:val="28"/>
+          <w:lang w:eastAsia="ru-RU"/>
+        </w:rPr>
+        <w:t>udev</w:t>
+      </w:r>
+      <w:proofErr w:type="spellEnd"/>
+      <w:r>
+        <w:rPr>
+          <w:rFonts w:ascii="Times New Roman" w:eastAsia="Times New Roman" w:hAnsi="Times New Roman" w:cs="Times New Roman"/>
+          <w:sz w:val="28"/>
+          <w:szCs w:val="28"/>
+          <w:lang w:eastAsia="ru-RU"/>
+        </w:rPr>
+        <w:t>/</w:t>
+      </w:r>
+      <w:proofErr w:type="spellStart"/>
+      <w:proofErr w:type="gramStart"/>
+      <w:r>
+        <w:rPr>
+          <w:rFonts w:ascii="Times New Roman" w:eastAsia="Times New Roman" w:hAnsi="Times New Roman" w:cs="Times New Roman"/>
+          <w:sz w:val="28"/>
+          <w:szCs w:val="28"/>
+          <w:lang w:eastAsia="ru-RU"/>
+        </w:rPr>
+        <w:t>rules.d</w:t>
+      </w:r>
+      <w:proofErr w:type="spellEnd"/>
+      <w:proofErr w:type="gramEnd"/>
+      <w:r>
+        <w:rPr>
+          <w:rFonts w:ascii="Times New Roman" w:eastAsia="Times New Roman" w:hAnsi="Times New Roman" w:cs="Times New Roman"/>
+          <w:sz w:val="28"/>
+          <w:szCs w:val="28"/>
+          <w:lang w:eastAsia="ru-RU"/>
+        </w:rPr>
+        <w:t xml:space="preserve"> и ознакомьтесь с правилами, используемыми </w:t>
+      </w:r>
+      <w:proofErr w:type="spellStart"/>
+      <w:r>
+        <w:rPr>
+          <w:rFonts w:ascii="Times New Roman" w:eastAsia="Times New Roman" w:hAnsi="Times New Roman" w:cs="Times New Roman"/>
+          <w:sz w:val="28"/>
+          <w:szCs w:val="28"/>
+          <w:lang w:eastAsia="ru-RU"/>
+        </w:rPr>
+        <w:t>udev</w:t>
+      </w:r>
+      <w:proofErr w:type="spellEnd"/>
+      <w:r>
+        <w:rPr>
+          <w:rFonts w:ascii="Times New Roman" w:eastAsia="Times New Roman" w:hAnsi="Times New Roman" w:cs="Times New Roman"/>
+          <w:sz w:val="28"/>
+          <w:szCs w:val="28"/>
+          <w:lang w:eastAsia="ru-RU"/>
+        </w:rPr>
+        <w:t>.</w:t>
+      </w:r>
+      <w:r>
+        <w:rPr>
+          <w:rFonts w:ascii="Times New Roman" w:eastAsia="Times New Roman" w:hAnsi="Times New Roman" w:cs="Times New Roman"/>
+          <w:sz w:val="28"/>
+          <w:szCs w:val="28"/>
+          <w:lang w:val="en-US" w:eastAsia="ru-RU"/>
+        </w:rPr>
+        <w:drawing>
+          <wp:inline distT="0" distB="0" distL="0" distR="0" wp14:anchorId="176F7BB2" wp14:editId="0AF55985">
+            <wp:extent cx="5940425" cy="2910205"/>
+            <wp:effectExtent l="0" t="0" r="3175" b="4445"/>
+            <wp:docPr id="4" name="Рисунок 4"/>
+            <wp:cNvGraphicFramePr>
+              <a:graphicFrameLocks xmlns:a="http://schemas.openxmlformats.org/drawingml/2006/main" noChangeAspect="1"/>
+            </wp:cNvGraphicFramePr>
+            <a:graphic xmlns:a="http://schemas.openxmlformats.org/drawingml/2006/main">
+              <a:graphicData uri="http://schemas.openxmlformats.org/drawingml/2006/picture">
+                <pic:pic xmlns:pic="http://schemas.openxmlformats.org/drawingml/2006/picture">
+                  <pic:nvPicPr>
+                    <pic:cNvPr id="1" name=""/>
+                    <pic:cNvPicPr/>
+                  </pic:nvPicPr>
+                  <pic:blipFill>
+                    <a:blip r:embed="rId11"/>
+                    <a:stretch>
+                      <a:fillRect/>
+                    </a:stretch>
+                  </pic:blipFill>
+                  <pic:spPr>
+                    <a:xfrm>
+                      <a:off x="0" y="0"/>
+                      <a:ext cx="5940425" cy="2910205"/>
+                    </a:xfrm>
+                    <a:prstGeom prst="rect">
+                      <a:avLst/>
+                    </a:prstGeom>
+                  </pic:spPr>
+                </pic:pic>
+              </a:graphicData>
+            </a:graphic>
+          </wp:inline>
+        </w:drawing>
+      </w:r>
+    </w:p>
+    <w:p>
+      <w:pPr>
+        <w:jc w:val="center"/>
+        <w:rPr>
+          <w:rFonts w:ascii="Times New Roman" w:eastAsia="Times New Roman" w:hAnsi="Times New Roman" w:cs="Times New Roman"/>
+          <w:sz w:val="28"/>
+          <w:szCs w:val="28"/>
+          <w:lang w:val="en-US" w:eastAsia="ru-RU"/>
+        </w:rPr>
+      </w:pPr>
+      <w:r>
+        <w:rPr>
+          <w:rFonts w:ascii="Times New Roman" w:eastAsia="Times New Roman" w:hAnsi="Times New Roman" w:cs="Times New Roman"/>
+          <w:sz w:val="28"/>
+          <w:szCs w:val="28"/>
+          <w:lang w:eastAsia="ru-RU"/>
+        </w:rPr>
+        <w:t xml:space="preserve">Рисунок 4 – содержимое директории </w:t>
+      </w:r>
+      <w:r>
+        <w:rPr>
+          <w:rFonts w:ascii="Times New Roman" w:eastAsia="Times New Roman" w:hAnsi="Times New Roman" w:cs="Times New Roman"/>
+          <w:sz w:val="28"/>
+          <w:szCs w:val="28"/>
+          <w:lang w:eastAsia="ru-RU"/>
+        </w:rPr>
+        <w:t>/</w:t>
+      </w:r>
+      <w:r>
+        <w:rPr>
+          <w:rFonts w:ascii="Times New Roman" w:eastAsia="Times New Roman" w:hAnsi="Times New Roman" w:cs="Times New Roman"/>
+          <w:sz w:val="28"/>
+          <w:szCs w:val="28"/>
+          <w:lang w:val="en-US" w:eastAsia="ru-RU"/>
+        </w:rPr>
+        <w:t>lib</w:t>
+      </w:r>
+      <w:r>
+        <w:rPr>
+          <w:rFonts w:ascii="Times New Roman" w:eastAsia="Times New Roman" w:hAnsi="Times New Roman" w:cs="Times New Roman"/>
+          <w:sz w:val="28"/>
+          <w:szCs w:val="28"/>
+          <w:lang w:eastAsia="ru-RU"/>
+        </w:rPr>
+        <w:t>/</w:t>
+      </w:r>
+      <w:proofErr w:type="spellStart"/>
+      <w:r>
+        <w:rPr>
+          <w:rFonts w:ascii="Times New Roman" w:eastAsia="Times New Roman" w:hAnsi="Times New Roman" w:cs="Times New Roman"/>
+          <w:sz w:val="28"/>
+          <w:szCs w:val="28"/>
+          <w:lang w:val="en-US" w:eastAsia="ru-RU"/>
+        </w:rPr>
+        <w:t>udev</w:t>
+      </w:r>
+      <w:proofErr w:type="spellEnd"/>
+      <w:r>
+        <w:rPr>
+          <w:rFonts w:ascii="Times New Roman" w:eastAsia="Times New Roman" w:hAnsi="Times New Roman" w:cs="Times New Roman"/>
+          <w:sz w:val="28"/>
+          <w:szCs w:val="28"/>
+          <w:lang w:eastAsia="ru-RU"/>
+        </w:rPr>
+        <w:t>/</w:t>
+      </w:r>
+      <w:proofErr w:type="gramStart"/>
+      <w:r>
+        <w:rPr>
+          <w:rFonts w:ascii="Times New Roman" w:eastAsia="Times New Roman" w:hAnsi="Times New Roman" w:cs="Times New Roman"/>
+          <w:sz w:val="28"/>
+          <w:szCs w:val="28"/>
+          <w:lang w:val="en-US" w:eastAsia="ru-RU"/>
+        </w:rPr>
+        <w:t>rules</w:t>
+      </w:r>
+      <w:r>
+        <w:rPr>
+          <w:rFonts w:ascii="Times New Roman" w:eastAsia="Times New Roman" w:hAnsi="Times New Roman" w:cs="Times New Roman"/>
+          <w:sz w:val="28"/>
+          <w:szCs w:val="28"/>
+          <w:lang w:eastAsia="ru-RU"/>
+        </w:rPr>
+        <w:t>.</w:t>
+      </w:r>
+      <w:r>
+        <w:rPr>
+          <w:rFonts w:ascii="Times New Roman" w:eastAsia="Times New Roman" w:hAnsi="Times New Roman" w:cs="Times New Roman"/>
+          <w:sz w:val="28"/>
+          <w:szCs w:val="28"/>
+          <w:lang w:val="en-US" w:eastAsia="ru-RU"/>
+        </w:rPr>
+        <w:t>d</w:t>
+      </w:r>
+      <w:proofErr w:type="gramEnd"/>
+    </w:p>
+    <w:p>
+      <w:pPr>
+        <w:jc w:val="center"/>
+        <w:rPr>
+          <w:rFonts w:ascii="Times New Roman" w:eastAsia="Times New Roman" w:hAnsi="Times New Roman" w:cs="Times New Roman"/>
+          <w:sz w:val="28"/>
+          <w:szCs w:val="28"/>
+          <w:lang w:eastAsia="ru-RU"/>
+        </w:rPr>
+      </w:pPr>
+    </w:p>
+    <w:p>
+      <w:pPr>
+        <w:rPr>
+          <w:rFonts w:ascii="Times New Roman" w:eastAsia="Times New Roman" w:hAnsi="Times New Roman" w:cs="Times New Roman"/>
+          <w:sz w:val="28"/>
+          <w:szCs w:val="28"/>
+          <w:lang w:val="en-US" w:eastAsia="ru-RU"/>
+        </w:rPr>
+      </w:pPr>
+      <w:r>
+        <w:rPr>
+          <w:rFonts w:ascii="Times New Roman" w:eastAsia="Times New Roman" w:hAnsi="Times New Roman" w:cs="Times New Roman"/>
+          <w:sz w:val="28"/>
+          <w:szCs w:val="28"/>
+          <w:lang w:val="en-US" w:eastAsia="ru-RU"/>
+        </w:rPr>
+        <w:drawing>
+          <wp:inline distT="0" distB="0" distL="0" distR="0" wp14:anchorId="62B4DFE1" wp14:editId="16A6EBEA">
+            <wp:extent cx="5940425" cy="745490"/>
+            <wp:effectExtent l="0" t="0" r="3175" b="0"/>
+            <wp:docPr id="5" name="Рисунок 5"/>
+            <wp:cNvGraphicFramePr>
+              <a:graphicFrameLocks xmlns:a="http://schemas.openxmlformats.org/drawingml/2006/main" noChangeAspect="1"/>
+            </wp:cNvGraphicFramePr>
+            <a:graphic xmlns:a="http://schemas.openxmlformats.org/drawingml/2006/main">
+              <a:graphicData uri="http://schemas.openxmlformats.org/drawingml/2006/picture">
+                <pic:pic xmlns:pic="http://schemas.openxmlformats.org/drawingml/2006/picture">
+                  <pic:nvPicPr>
+                    <pic:cNvPr id="1" name=""/>
+                    <pic:cNvPicPr/>
+                  </pic:nvPicPr>
+                  <pic:blipFill>
+                    <a:blip r:embed="rId12"/>
+                    <a:stretch>
+                      <a:fillRect/>
+                    </a:stretch>
+                  </pic:blipFill>
+                  <pic:spPr>
+                    <a:xfrm>
+                      <a:off x="0" y="0"/>
+                      <a:ext cx="5940425" cy="745490"/>
+                    </a:xfrm>
+                    <a:prstGeom prst="rect">
+                      <a:avLst/>
+                    </a:prstGeom>
+                  </pic:spPr>
+                </pic:pic>
+              </a:graphicData>
+            </a:graphic>
+          </wp:inline>
+        </w:drawing>
+      </w:r>
+    </w:p>
+    <w:p>
+      <w:pPr>
+        <w:rPr>
+          <w:rFonts w:ascii="Times New Roman" w:eastAsia="Times New Roman" w:hAnsi="Times New Roman" w:cs="Times New Roman"/>
+          <w:sz w:val="28"/>
+          <w:szCs w:val="28"/>
+          <w:lang w:val="en-US" w:eastAsia="ru-RU"/>
+        </w:rPr>
+      </w:pPr>
+      <w:proofErr w:type="spellStart"/>
+      <w:r>
+        <w:rPr>
+          <w:rFonts w:ascii="Times New Roman" w:eastAsia="Times New Roman" w:hAnsi="Times New Roman" w:cs="Times New Roman"/>
+          <w:sz w:val="28"/>
+          <w:szCs w:val="28"/>
+          <w:lang w:val="en-US" w:eastAsia="ru-RU"/>
+        </w:rPr>
+        <w:t>sudo</w:t>
+      </w:r>
+      <w:proofErr w:type="spellEnd"/>
+      <w:r>
+        <w:rPr>
+          <w:rFonts w:ascii="Times New Roman" w:eastAsia="Times New Roman" w:hAnsi="Times New Roman" w:cs="Times New Roman"/>
+          <w:sz w:val="28"/>
+          <w:szCs w:val="28"/>
+          <w:lang w:val="en-US" w:eastAsia="ru-RU"/>
+        </w:rPr>
+        <w:t xml:space="preserve"> </w:t>
+      </w:r>
+      <w:proofErr w:type="spellStart"/>
+      <w:r>
+        <w:rPr>
+          <w:rFonts w:ascii="Times New Roman" w:eastAsia="Times New Roman" w:hAnsi="Times New Roman" w:cs="Times New Roman"/>
+          <w:sz w:val="28"/>
+          <w:szCs w:val="28"/>
+          <w:lang w:val="en-US" w:eastAsia="ru-RU"/>
+        </w:rPr>
+        <w:t>udevadm</w:t>
+      </w:r>
+      <w:proofErr w:type="spellEnd"/>
+      <w:r>
+        <w:rPr>
+          <w:rFonts w:ascii="Times New Roman" w:eastAsia="Times New Roman" w:hAnsi="Times New Roman" w:cs="Times New Roman"/>
+          <w:sz w:val="28"/>
+          <w:szCs w:val="28"/>
+          <w:lang w:val="en-US" w:eastAsia="ru-RU"/>
+        </w:rPr>
+        <w:t xml:space="preserve"> control --reload-rules</w:t>
+      </w:r>
+      <w:r>
+        <w:rPr>
+          <w:rFonts w:ascii="Times New Roman" w:eastAsia="Times New Roman" w:hAnsi="Times New Roman" w:cs="Times New Roman"/>
+          <w:sz w:val="28"/>
+          <w:szCs w:val="28"/>
+          <w:lang w:val="en-US" w:eastAsia="ru-RU"/>
+        </w:rPr>
+        <w:t xml:space="preserve"> – </w:t>
+      </w:r>
+      <w:r>
+        <w:rPr>
+          <w:rFonts w:ascii="Times New Roman" w:eastAsia="Times New Roman" w:hAnsi="Times New Roman" w:cs="Times New Roman"/>
+          <w:sz w:val="28"/>
+          <w:szCs w:val="28"/>
+          <w:lang w:eastAsia="ru-RU"/>
+        </w:rPr>
+        <w:t>перезагрузил</w:t>
+      </w:r>
+      <w:r>
+        <w:rPr>
+          <w:rFonts w:ascii="Times New Roman" w:eastAsia="Times New Roman" w:hAnsi="Times New Roman" w:cs="Times New Roman"/>
+          <w:sz w:val="28"/>
+          <w:szCs w:val="28"/>
+          <w:lang w:val="en-US" w:eastAsia="ru-RU"/>
+        </w:rPr>
+        <w:t xml:space="preserve"> </w:t>
+      </w:r>
+      <w:r>
+        <w:rPr>
+          <w:rFonts w:ascii="Times New Roman" w:eastAsia="Times New Roman" w:hAnsi="Times New Roman" w:cs="Times New Roman"/>
+          <w:sz w:val="28"/>
+          <w:szCs w:val="28"/>
+          <w:lang w:eastAsia="ru-RU"/>
+        </w:rPr>
+        <w:t>правила</w:t>
+      </w:r>
+      <w:r>
+        <w:rPr>
+          <w:rFonts w:ascii="Times New Roman" w:eastAsia="Times New Roman" w:hAnsi="Times New Roman" w:cs="Times New Roman"/>
+          <w:sz w:val="28"/>
+          <w:szCs w:val="28"/>
+          <w:lang w:val="en-US" w:eastAsia="ru-RU"/>
+        </w:rPr>
+        <w:t xml:space="preserve"> </w:t>
+      </w:r>
+      <w:proofErr w:type="spellStart"/>
+      <w:r>
+        <w:rPr>
+          <w:rFonts w:ascii="Times New Roman" w:eastAsia="Times New Roman" w:hAnsi="Times New Roman" w:cs="Times New Roman"/>
+          <w:sz w:val="28"/>
+          <w:szCs w:val="28"/>
+          <w:lang w:val="en-US" w:eastAsia="ru-RU"/>
+        </w:rPr>
+        <w:t>udevadm</w:t>
+      </w:r>
+      <w:proofErr w:type="spellEnd"/>
+    </w:p>
+    <w:p>
+      <w:pPr>
+        <w:jc w:val="center"/>
+        <w:rPr>
+          <w:rFonts w:ascii="Times New Roman" w:eastAsia="Times New Roman" w:hAnsi="Times New Roman" w:cs="Times New Roman"/>
+          <w:sz w:val="28"/>
+          <w:szCs w:val="28"/>
+          <w:lang w:eastAsia="ru-RU"/>
+        </w:rPr>
+      </w:pPr>
+      <w:r>
+        <w:rPr>
+          <w:rFonts w:ascii="Times New Roman" w:eastAsia="Times New Roman" w:hAnsi="Times New Roman" w:cs="Times New Roman"/>
+          <w:sz w:val="28"/>
+          <w:szCs w:val="28"/>
+          <w:lang w:eastAsia="ru-RU"/>
+        </w:rPr>
+        <w:t>Рисунок</w:t>
+      </w:r>
+      <w:r>
+        <w:rPr>
+          <w:rFonts w:ascii="Times New Roman" w:eastAsia="Times New Roman" w:hAnsi="Times New Roman" w:cs="Times New Roman"/>
+          <w:sz w:val="28"/>
+          <w:szCs w:val="28"/>
+          <w:lang w:eastAsia="ru-RU"/>
+        </w:rPr>
+        <w:t xml:space="preserve"> 5 – </w:t>
+      </w:r>
+      <w:r>
+        <w:rPr>
+          <w:rFonts w:ascii="Times New Roman" w:eastAsia="Times New Roman" w:hAnsi="Times New Roman" w:cs="Times New Roman"/>
+          <w:sz w:val="28"/>
+          <w:szCs w:val="28"/>
+          <w:lang w:eastAsia="ru-RU"/>
+        </w:rPr>
+        <w:t>прописание</w:t>
+      </w:r>
+      <w:r>
+        <w:rPr>
+          <w:rFonts w:ascii="Times New Roman" w:eastAsia="Times New Roman" w:hAnsi="Times New Roman" w:cs="Times New Roman"/>
+          <w:sz w:val="28"/>
+          <w:szCs w:val="28"/>
+          <w:lang w:eastAsia="ru-RU"/>
+        </w:rPr>
+        <w:t xml:space="preserve"> </w:t>
+      </w:r>
+      <w:r>
+        <w:rPr>
+          <w:rFonts w:ascii="Times New Roman" w:eastAsia="Times New Roman" w:hAnsi="Times New Roman" w:cs="Times New Roman"/>
+          <w:sz w:val="28"/>
+          <w:szCs w:val="28"/>
+          <w:lang w:eastAsia="ru-RU"/>
+        </w:rPr>
+        <w:t>правила</w:t>
+      </w:r>
+      <w:r>
+        <w:rPr>
+          <w:rFonts w:ascii="Times New Roman" w:eastAsia="Times New Roman" w:hAnsi="Times New Roman" w:cs="Times New Roman"/>
+          <w:sz w:val="28"/>
+          <w:szCs w:val="28"/>
+          <w:lang w:eastAsia="ru-RU"/>
+        </w:rPr>
+        <w:t xml:space="preserve"> </w:t>
+      </w:r>
+      <w:r>
+        <w:rPr>
+          <w:rFonts w:ascii="Times New Roman" w:eastAsia="Times New Roman" w:hAnsi="Times New Roman" w:cs="Times New Roman"/>
+          <w:sz w:val="28"/>
+          <w:szCs w:val="28"/>
+          <w:lang w:eastAsia="ru-RU"/>
+        </w:rPr>
+        <w:t>для</w:t>
+      </w:r>
+      <w:r>
+        <w:rPr>
+          <w:rFonts w:ascii="Times New Roman" w:eastAsia="Times New Roman" w:hAnsi="Times New Roman" w:cs="Times New Roman"/>
+          <w:sz w:val="28"/>
+          <w:szCs w:val="28"/>
+          <w:lang w:eastAsia="ru-RU"/>
+        </w:rPr>
+        <w:t xml:space="preserve"> </w:t>
+      </w:r>
+      <w:proofErr w:type="spellStart"/>
+      <w:r>
+        <w:rPr>
+          <w:rFonts w:ascii="Times New Roman" w:eastAsia="Times New Roman" w:hAnsi="Times New Roman" w:cs="Times New Roman"/>
+          <w:sz w:val="28"/>
+          <w:szCs w:val="28"/>
+          <w:lang w:val="en-US" w:eastAsia="ru-RU"/>
+        </w:rPr>
+        <w:t>udev</w:t>
+      </w:r>
+      <w:proofErr w:type="spellEnd"/>
+    </w:p>
+    <w:p>
+      <w:pPr>
+        <w:pStyle w:val="StandardWW"/>
+        <w:tabs>
+          <w:tab w:val="left" w:pos="4395"/>
+          <w:tab w:val="left" w:pos="4455"/>
+          <w:tab w:val="left" w:pos="4740"/>
+          <w:tab w:val="left" w:pos="5850"/>
+        </w:tabs>
+        <w:spacing w:line="360" w:lineRule="auto"/>
+        <w:jc w:val="both"/>
+        <w:rPr>
+          <w:sz w:val="28"/>
+          <w:szCs w:val="28"/>
+        </w:rPr>
+      </w:pPr>
+      <w:r>
+        <w:rPr>
+          <w:sz w:val="28"/>
+          <w:szCs w:val="28"/>
+        </w:rPr>
+        <w:br/>
+        <w:t>Директория действительно создалась</w:t>
+      </w:r>
+      <w:r>
+        <w:rPr>
+          <w:sz w:val="28"/>
+          <w:szCs w:val="28"/>
+        </w:rPr>
+        <w:t>.</w:t>
+      </w:r>
+    </w:p>
+    <w:p>
+      <w:pPr>
+        <w:pStyle w:val="StandardWW"/>
+        <w:tabs>
+          <w:tab w:val="left" w:pos="4395"/>
+          <w:tab w:val="left" w:pos="4455"/>
+          <w:tab w:val="left" w:pos="4740"/>
+          <w:tab w:val="left" w:pos="5850"/>
+        </w:tabs>
+        <w:spacing w:line="360" w:lineRule="auto"/>
+        <w:jc w:val="both"/>
+        <w:rPr>
+          <w:sz w:val="28"/>
+          <w:szCs w:val="28"/>
+        </w:rPr>
+      </w:pPr>
+    </w:p>
+    <w:p>
+      <w:pPr>
+        <w:pStyle w:val="StandardWW"/>
+        <w:tabs>
+          <w:tab w:val="left" w:pos="4395"/>
+          <w:tab w:val="left" w:pos="4455"/>
+          <w:tab w:val="left" w:pos="4740"/>
+          <w:tab w:val="left" w:pos="5850"/>
+        </w:tabs>
+        <w:spacing w:line="360" w:lineRule="auto"/>
+        <w:jc w:val="both"/>
+        <w:rPr>
+          <w:sz w:val="28"/>
+          <w:szCs w:val="28"/>
+        </w:rPr>
+      </w:pPr>
+    </w:p>
+    <w:p>
+      <w:pPr>
+        <w:pStyle w:val="StandardWW"/>
+        <w:tabs>
+          <w:tab w:val="left" w:pos="4395"/>
+          <w:tab w:val="left" w:pos="4455"/>
+          <w:tab w:val="left" w:pos="4740"/>
+          <w:tab w:val="left" w:pos="5850"/>
+        </w:tabs>
+        <w:spacing w:line="360" w:lineRule="auto"/>
+        <w:jc w:val="both"/>
+        <w:rPr>
+          <w:sz w:val="28"/>
+          <w:szCs w:val="28"/>
+        </w:rPr>
+      </w:pPr>
+      <w:r>
+        <w:rPr>
+          <w:sz w:val="28"/>
+          <w:szCs w:val="28"/>
+        </w:rPr>
+        <w:lastRenderedPageBreak/>
+        <w:t xml:space="preserve">        </w:t>
+      </w:r>
+      <w:r>
+        <w:rPr>
+          <w:sz w:val="28"/>
+          <w:szCs w:val="28"/>
+        </w:rPr>
+        <w:t>6.</w:t>
+      </w:r>
+      <w:r>
+        <w:rPr>
+          <w:sz w:val="28"/>
+          <w:szCs w:val="28"/>
+        </w:rPr>
+        <w:t xml:space="preserve">  </w:t>
+      </w:r>
+      <w:r>
+        <w:rPr>
+          <w:sz w:val="28"/>
+          <w:szCs w:val="28"/>
+        </w:rPr>
+        <w:t xml:space="preserve">Ознакомьтесь с возможностями утилит </w:t>
+      </w:r>
+      <w:proofErr w:type="spellStart"/>
+      <w:r>
+        <w:rPr>
+          <w:sz w:val="28"/>
+          <w:szCs w:val="28"/>
+        </w:rPr>
+        <w:t>modprobe</w:t>
+      </w:r>
+      <w:proofErr w:type="spellEnd"/>
+      <w:r>
+        <w:rPr>
+          <w:sz w:val="28"/>
+          <w:szCs w:val="28"/>
+        </w:rPr>
+        <w:t xml:space="preserve">, </w:t>
+      </w:r>
+      <w:proofErr w:type="spellStart"/>
+      <w:r>
+        <w:rPr>
+          <w:sz w:val="28"/>
+          <w:szCs w:val="28"/>
+        </w:rPr>
+        <w:t>lsmod</w:t>
+      </w:r>
+      <w:proofErr w:type="spellEnd"/>
+      <w:r>
+        <w:rPr>
+          <w:sz w:val="28"/>
+          <w:szCs w:val="28"/>
+        </w:rPr>
+        <w:t xml:space="preserve"> и </w:t>
+      </w:r>
+      <w:proofErr w:type="spellStart"/>
+      <w:r>
+        <w:rPr>
+          <w:sz w:val="28"/>
+          <w:szCs w:val="28"/>
+        </w:rPr>
+        <w:t>modinfo</w:t>
+      </w:r>
+      <w:proofErr w:type="spellEnd"/>
+      <w:r>
+        <w:rPr>
+          <w:sz w:val="28"/>
+          <w:szCs w:val="28"/>
+        </w:rPr>
+        <w:t xml:space="preserve">. отчет. Выведите список загруженных модулей ядра. Включите его </w:t>
+      </w:r>
+      <w:proofErr w:type="gramStart"/>
+      <w:r>
+        <w:rPr>
+          <w:sz w:val="28"/>
+          <w:szCs w:val="28"/>
+        </w:rPr>
+        <w:t>в</w:t>
+      </w:r>
+      <w:proofErr w:type="gramEnd"/>
+      <w:r>
+        <w:rPr>
+          <w:sz w:val="28"/>
+          <w:szCs w:val="28"/>
+        </w:rPr>
+        <w:t xml:space="preserve"> Выберите любой модуль из полученного ранее списка и выведите информацию о нем с помощью </w:t>
+      </w:r>
+      <w:proofErr w:type="spellStart"/>
+      <w:r>
+        <w:rPr>
+          <w:sz w:val="28"/>
+          <w:szCs w:val="28"/>
+        </w:rPr>
+        <w:t>modinfo</w:t>
+      </w:r>
+      <w:proofErr w:type="spellEnd"/>
+      <w:r>
+        <w:rPr>
+          <w:sz w:val="28"/>
+          <w:szCs w:val="28"/>
+        </w:rPr>
+        <w:t>. Включите ее в отчет. Выберите любой модуль из набора модулей, хранящихся в /</w:t>
+      </w:r>
+      <w:proofErr w:type="spellStart"/>
+      <w:r>
+        <w:rPr>
+          <w:sz w:val="28"/>
+          <w:szCs w:val="28"/>
+        </w:rPr>
+        <w:t>lib</w:t>
+      </w:r>
+      <w:proofErr w:type="spellEnd"/>
+      <w:r>
+        <w:rPr>
+          <w:sz w:val="28"/>
+          <w:szCs w:val="28"/>
+        </w:rPr>
+        <w:t>/</w:t>
+      </w:r>
+      <w:proofErr w:type="spellStart"/>
+      <w:r>
+        <w:rPr>
+          <w:sz w:val="28"/>
+          <w:szCs w:val="28"/>
+        </w:rPr>
+        <w:t>modules</w:t>
+      </w:r>
+      <w:proofErr w:type="spellEnd"/>
+      <w:r>
+        <w:rPr>
+          <w:sz w:val="28"/>
+          <w:szCs w:val="28"/>
+        </w:rPr>
+        <w:t>, и загрузите его в память. Проверьте, что модуль действительно загружен: для этого снова выведите список работающих модулей. Включите эту информацию в отчет.</w:t>
+      </w:r>
+    </w:p>
+    <w:p>
+      <w:pPr>
+        <w:pStyle w:val="StandardWW"/>
+        <w:tabs>
+          <w:tab w:val="left" w:pos="4395"/>
+          <w:tab w:val="left" w:pos="4455"/>
+          <w:tab w:val="left" w:pos="4740"/>
+          <w:tab w:val="left" w:pos="5850"/>
+        </w:tabs>
+        <w:spacing w:line="360" w:lineRule="auto"/>
+        <w:jc w:val="both"/>
+        <w:rPr>
+          <w:sz w:val="28"/>
+          <w:szCs w:val="28"/>
+        </w:rPr>
+      </w:pPr>
+      <w:r>
+        <w:rPr>
+          <w:sz w:val="28"/>
+          <w:szCs w:val="28"/>
+        </w:rPr>
+        <w:t xml:space="preserve">      </w:t>
+      </w:r>
     </w:p>
     <w:sectPr>
       <w:pgSz w:w="11906" w:h="16838"/>
@@ -830,7 +2489,7 @@
 </file>
 
 <file path=word/endnotes.xml><?xml version="1.0" encoding="utf-8"?>
-<w:endnotes xmlns:wpc="http://schemas.microsoft.com/office/word/2010/wordprocessingCanvas" xmlns:cx="http://schemas.microsoft.com/office/drawing/2014/chartex" xmlns:cx1="http://schemas.microsoft.com/office/drawing/2015/9/8/chartex" xmlns:cx2="http://schemas.microsoft.com/office/drawing/2015/10/21/chartex" xmlns:cx3="http://schemas.microsoft.com/office/drawing/2016/5/9/chartex" xmlns:cx4="http://schemas.microsoft.com/office/drawing/2016/5/10/chartex" xmlns:cx5="http://schemas.microsoft.com/office/drawing/2016/5/11/chartex" xmlns:cx6="http://schemas.microsoft.com/office/drawing/2016/5/12/chartex" xmlns:cx7="http://schemas.microsoft.com/office/drawing/2016/5/13/chartex" xmlns:cx8="http://schemas.microsoft.com/office/drawing/2016/5/14/chartex" xmlns:mc="http://schemas.openxmlformats.org/markup-compatibility/2006" xmlns:aink="http://schemas.microsoft.com/office/drawing/2016/ink" xmlns:am3d="http://schemas.microsoft.com/office/drawing/2017/model3d" xmlns:o="urn:schemas-microsoft-com:office:office" xmlns:r="http://schemas.openxmlformats.org/officeDocument/2006/relationships" xmlns:m="http://schemas.openxmlformats.org/officeDocument/2006/math" xmlns:v="urn:schemas-microsoft-com:vml" xmlns:wp14="http://schemas.microsoft.com/office/word/2010/wordprocessingDrawing" xmlns:wp="http://schemas.openxmlformats.org/drawingml/2006/wordprocessingDrawing" xmlns:w10="urn:schemas-microsoft-com:office:word" xmlns:w="http://schemas.openxmlformats.org/wordprocessingml/2006/main" xmlns:w14="http://schemas.microsoft.com/office/word/2010/wordml" xmlns:w15="http://schemas.microsoft.com/office/word/2012/wordml" xmlns:w16cex="http://schemas.microsoft.com/office/word/2018/wordml/cex" xmlns:w16cid="http://schemas.microsoft.com/office/word/2016/wordml/cid" xmlns:w16="http://schemas.microsoft.com/office/word/2018/wordml" xmlns:w16sdtdh="http://schemas.microsoft.com/office/word/2020/wordml/sdtdatahash" xmlns:w16se="http://schemas.microsoft.com/office/word/2015/wordml/symex" xmlns:wpg="http://schemas.microsoft.com/office/word/2010/wordprocessingGroup" xmlns:wpi="http://schemas.microsoft.com/office/word/2010/wordprocessingInk" xmlns:wne="http://schemas.microsoft.com/office/word/2006/wordml" xmlns:wps="http://schemas.microsoft.com/office/word/2010/wordprocessingShape" mc:Ignorable="w14 w15 w16se w16cid w16 w16cex w16sdtdh wp14">
+<w:endnotes xmlns:wpc="http://schemas.microsoft.com/office/word/2010/wordprocessingCanvas" xmlns:cx="http://schemas.microsoft.com/office/drawing/2014/chartex" xmlns:cx1="http://schemas.microsoft.com/office/drawing/2015/9/8/chartex" xmlns:cx2="http://schemas.microsoft.com/office/drawing/2015/10/21/chartex" xmlns:cx3="http://schemas.microsoft.com/office/drawing/2016/5/9/chartex" xmlns:cx4="http://schemas.microsoft.com/office/drawing/2016/5/10/chartex" xmlns:cx5="http://schemas.microsoft.com/office/drawing/2016/5/11/chartex" xmlns:cx6="http://schemas.microsoft.com/office/drawing/2016/5/12/chartex" xmlns:cx7="http://schemas.microsoft.com/office/drawing/2016/5/13/chartex" xmlns:cx8="http://schemas.microsoft.com/office/drawing/2016/5/14/chartex" xmlns:mc="http://schemas.openxmlformats.org/markup-compatibility/2006" xmlns:aink="http://schemas.microsoft.com/office/drawing/2016/ink" xmlns:am3d="http://schemas.microsoft.com/office/drawing/2017/model3d" xmlns:o="urn:schemas-microsoft-com:office:office" xmlns:oel="http://schemas.microsoft.com/office/2019/extlst" xmlns:r="http://schemas.openxmlformats.org/officeDocument/2006/relationships" xmlns:m="http://schemas.openxmlformats.org/officeDocument/2006/math" xmlns:v="urn:schemas-microsoft-com:vml" xmlns:wp14="http://schemas.microsoft.com/office/word/2010/wordprocessingDrawing" xmlns:wp="http://schemas.openxmlformats.org/drawingml/2006/wordprocessingDrawing" xmlns:w10="urn:schemas-microsoft-com:office:word" xmlns:w="http://schemas.openxmlformats.org/wordprocessingml/2006/main" xmlns:w14="http://schemas.microsoft.com/office/word/2010/wordml" xmlns:w15="http://schemas.microsoft.com/office/word/2012/wordml" xmlns:w16cex="http://schemas.microsoft.com/office/word/2018/wordml/cex" xmlns:w16cid="http://schemas.microsoft.com/office/word/2016/wordml/cid" xmlns:w16="http://schemas.microsoft.com/office/word/2018/wordml" xmlns:w16sdtdh="http://schemas.microsoft.com/office/word/2020/wordml/sdtdatahash" xmlns:w16se="http://schemas.microsoft.com/office/word/2015/wordml/symex" xmlns:wpg="http://schemas.microsoft.com/office/word/2010/wordprocessingGroup" xmlns:wpi="http://schemas.microsoft.com/office/word/2010/wordprocessingInk" xmlns:wne="http://schemas.microsoft.com/office/word/2006/wordml" xmlns:wps="http://schemas.microsoft.com/office/word/2010/wordprocessingShape" mc:Ignorable="w14 w15 w16se w16cid w16 w16cex w16sdtdh wp14">
   <w:endnote w:type="separator" w:id="-1">
     <w:p>
       <w:pPr>
@@ -855,7 +2514,7 @@
 </file>
 
 <file path=word/footnotes.xml><?xml version="1.0" encoding="utf-8"?>
-<w:footnotes xmlns:wpc="http://schemas.microsoft.com/office/word/2010/wordprocessingCanvas" xmlns:cx="http://schemas.microsoft.com/office/drawing/2014/chartex" xmlns:cx1="http://schemas.microsoft.com/office/drawing/2015/9/8/chartex" xmlns:cx2="http://schemas.microsoft.com/office/drawing/2015/10/21/chartex" xmlns:cx3="http://schemas.microsoft.com/office/drawing/2016/5/9/chartex" xmlns:cx4="http://schemas.microsoft.com/office/drawing/2016/5/10/chartex" xmlns:cx5="http://schemas.microsoft.com/office/drawing/2016/5/11/chartex" xmlns:cx6="http://schemas.microsoft.com/office/drawing/2016/5/12/chartex" xmlns:cx7="http://schemas.microsoft.com/office/drawing/2016/5/13/chartex" xmlns:cx8="http://schemas.microsoft.com/office/drawing/2016/5/14/chartex" xmlns:mc="http://schemas.openxmlformats.org/markup-compatibility/2006" xmlns:aink="http://schemas.microsoft.com/office/drawing/2016/ink" xmlns:am3d="http://schemas.microsoft.com/office/drawing/2017/model3d" xmlns:o="urn:schemas-microsoft-com:office:office" xmlns:r="http://schemas.openxmlformats.org/officeDocument/2006/relationships" xmlns:m="http://schemas.openxmlformats.org/officeDocument/2006/math" xmlns:v="urn:schemas-microsoft-com:vml" xmlns:wp14="http://schemas.microsoft.com/office/word/2010/wordprocessingDrawing" xmlns:wp="http://schemas.openxmlformats.org/drawingml/2006/wordprocessingDrawing" xmlns:w10="urn:schemas-microsoft-com:office:word" xmlns:w="http://schemas.openxmlformats.org/wordprocessingml/2006/main" xmlns:w14="http://schemas.microsoft.com/office/word/2010/wordml" xmlns:w15="http://schemas.microsoft.com/office/word/2012/wordml" xmlns:w16cex="http://schemas.microsoft.com/office/word/2018/wordml/cex" xmlns:w16cid="http://schemas.microsoft.com/office/word/2016/wordml/cid" xmlns:w16="http://schemas.microsoft.com/office/word/2018/wordml" xmlns:w16sdtdh="http://schemas.microsoft.com/office/word/2020/wordml/sdtdatahash" xmlns:w16se="http://schemas.microsoft.com/office/word/2015/wordml/symex" xmlns:wpg="http://schemas.microsoft.com/office/word/2010/wordprocessingGroup" xmlns:wpi="http://schemas.microsoft.com/office/word/2010/wordprocessingInk" xmlns:wne="http://schemas.microsoft.com/office/word/2006/wordml" xmlns:wps="http://schemas.microsoft.com/office/word/2010/wordprocessingShape" mc:Ignorable="w14 w15 w16se w16cid w16 w16cex w16sdtdh wp14">
+<w:footnotes xmlns:wpc="http://schemas.microsoft.com/office/word/2010/wordprocessingCanvas" xmlns:cx="http://schemas.microsoft.com/office/drawing/2014/chartex" xmlns:cx1="http://schemas.microsoft.com/office/drawing/2015/9/8/chartex" xmlns:cx2="http://schemas.microsoft.com/office/drawing/2015/10/21/chartex" xmlns:cx3="http://schemas.microsoft.com/office/drawing/2016/5/9/chartex" xmlns:cx4="http://schemas.microsoft.com/office/drawing/2016/5/10/chartex" xmlns:cx5="http://schemas.microsoft.com/office/drawing/2016/5/11/chartex" xmlns:cx6="http://schemas.microsoft.com/office/drawing/2016/5/12/chartex" xmlns:cx7="http://schemas.microsoft.com/office/drawing/2016/5/13/chartex" xmlns:cx8="http://schemas.microsoft.com/office/drawing/2016/5/14/chartex" xmlns:mc="http://schemas.openxmlformats.org/markup-compatibility/2006" xmlns:aink="http://schemas.microsoft.com/office/drawing/2016/ink" xmlns:am3d="http://schemas.microsoft.com/office/drawing/2017/model3d" xmlns:o="urn:schemas-microsoft-com:office:office" xmlns:oel="http://schemas.microsoft.com/office/2019/extlst" xmlns:r="http://schemas.openxmlformats.org/officeDocument/2006/relationships" xmlns:m="http://schemas.openxmlformats.org/officeDocument/2006/math" xmlns:v="urn:schemas-microsoft-com:vml" xmlns:wp14="http://schemas.microsoft.com/office/word/2010/wordprocessingDrawing" xmlns:wp="http://schemas.openxmlformats.org/drawingml/2006/wordprocessingDrawing" xmlns:w10="urn:schemas-microsoft-com:office:word" xmlns:w="http://schemas.openxmlformats.org/wordprocessingml/2006/main" xmlns:w14="http://schemas.microsoft.com/office/word/2010/wordml" xmlns:w15="http://schemas.microsoft.com/office/word/2012/wordml" xmlns:w16cex="http://schemas.microsoft.com/office/word/2018/wordml/cex" xmlns:w16cid="http://schemas.microsoft.com/office/word/2016/wordml/cid" xmlns:w16="http://schemas.microsoft.com/office/word/2018/wordml" xmlns:w16sdtdh="http://schemas.microsoft.com/office/word/2020/wordml/sdtdatahash" xmlns:w16se="http://schemas.microsoft.com/office/word/2015/wordml/symex" xmlns:wpg="http://schemas.microsoft.com/office/word/2010/wordprocessingGroup" xmlns:wpi="http://schemas.microsoft.com/office/word/2010/wordprocessingInk" xmlns:wne="http://schemas.microsoft.com/office/word/2006/wordml" xmlns:wps="http://schemas.microsoft.com/office/word/2010/wordprocessingShape" mc:Ignorable="w14 w15 w16se w16cid w16 w16cex w16sdtdh wp14">
   <w:footnote w:type="separator" w:id="-1">
     <w:p>
       <w:pPr>
@@ -880,8 +2539,97 @@
 </file>
 
 <file path=word/numbering.xml><?xml version="1.0" encoding="utf-8"?>
-<w:numbering xmlns:wpc="http://schemas.microsoft.com/office/word/2010/wordprocessingCanvas" xmlns:cx="http://schemas.microsoft.com/office/drawing/2014/chartex" xmlns:cx1="http://schemas.microsoft.com/office/drawing/2015/9/8/chartex" xmlns:cx2="http://schemas.microsoft.com/office/drawing/2015/10/21/chartex" xmlns:cx3="http://schemas.microsoft.com/office/drawing/2016/5/9/chartex" xmlns:cx4="http://schemas.microsoft.com/office/drawing/2016/5/10/chartex" xmlns:cx5="http://schemas.microsoft.com/office/drawing/2016/5/11/chartex" xmlns:cx6="http://schemas.microsoft.com/office/drawing/2016/5/12/chartex" xmlns:cx7="http://schemas.microsoft.com/office/drawing/2016/5/13/chartex" xmlns:cx8="http://schemas.microsoft.com/office/drawing/2016/5/14/chartex" xmlns:mc="http://schemas.openxmlformats.org/markup-compatibility/2006" xmlns:aink="http://schemas.microsoft.com/office/drawing/2016/ink" xmlns:am3d="http://schemas.microsoft.com/office/drawing/2017/model3d" xmlns:o="urn:schemas-microsoft-com:office:office" xmlns:r="http://schemas.openxmlformats.org/officeDocument/2006/relationships" xmlns:m="http://schemas.openxmlformats.org/officeDocument/2006/math" xmlns:v="urn:schemas-microsoft-com:vml" xmlns:wp14="http://schemas.microsoft.com/office/word/2010/wordprocessingDrawing" xmlns:wp="http://schemas.openxmlformats.org/drawingml/2006/wordprocessingDrawing" xmlns:w10="urn:schemas-microsoft-com:office:word" xmlns:w="http://schemas.openxmlformats.org/wordprocessingml/2006/main" xmlns:w14="http://schemas.microsoft.com/office/word/2010/wordml" xmlns:w15="http://schemas.microsoft.com/office/word/2012/wordml" xmlns:w16cex="http://schemas.microsoft.com/office/word/2018/wordml/cex" xmlns:w16cid="http://schemas.microsoft.com/office/word/2016/wordml/cid" xmlns:w16="http://schemas.microsoft.com/office/word/2018/wordml" xmlns:w16sdtdh="http://schemas.microsoft.com/office/word/2020/wordml/sdtdatahash" xmlns:w16se="http://schemas.microsoft.com/office/word/2015/wordml/symex" xmlns:wpg="http://schemas.microsoft.com/office/word/2010/wordprocessingGroup" xmlns:wpi="http://schemas.microsoft.com/office/word/2010/wordprocessingInk" xmlns:wne="http://schemas.microsoft.com/office/word/2006/wordml" xmlns:wps="http://schemas.microsoft.com/office/word/2010/wordprocessingShape" mc:Ignorable="w14 w15 w16se w16cid w16 w16cex w16sdtdh wp14">
+<w:numbering xmlns:wpc="http://schemas.microsoft.com/office/word/2010/wordprocessingCanvas" xmlns:cx="http://schemas.microsoft.com/office/drawing/2014/chartex" xmlns:cx1="http://schemas.microsoft.com/office/drawing/2015/9/8/chartex" xmlns:cx2="http://schemas.microsoft.com/office/drawing/2015/10/21/chartex" xmlns:cx3="http://schemas.microsoft.com/office/drawing/2016/5/9/chartex" xmlns:cx4="http://schemas.microsoft.com/office/drawing/2016/5/10/chartex" xmlns:cx5="http://schemas.microsoft.com/office/drawing/2016/5/11/chartex" xmlns:cx6="http://schemas.microsoft.com/office/drawing/2016/5/12/chartex" xmlns:cx7="http://schemas.microsoft.com/office/drawing/2016/5/13/chartex" xmlns:cx8="http://schemas.microsoft.com/office/drawing/2016/5/14/chartex" xmlns:mc="http://schemas.openxmlformats.org/markup-compatibility/2006" xmlns:aink="http://schemas.microsoft.com/office/drawing/2016/ink" xmlns:am3d="http://schemas.microsoft.com/office/drawing/2017/model3d" xmlns:o="urn:schemas-microsoft-com:office:office" xmlns:oel="http://schemas.microsoft.com/office/2019/extlst" xmlns:r="http://schemas.openxmlformats.org/officeDocument/2006/relationships" xmlns:m="http://schemas.openxmlformats.org/officeDocument/2006/math" xmlns:v="urn:schemas-microsoft-com:vml" xmlns:wp14="http://schemas.microsoft.com/office/word/2010/wordprocessingDrawing" xmlns:wp="http://schemas.openxmlformats.org/drawingml/2006/wordprocessingDrawing" xmlns:w10="urn:schemas-microsoft-com:office:word" xmlns:w="http://schemas.openxmlformats.org/wordprocessingml/2006/main" xmlns:w14="http://schemas.microsoft.com/office/word/2010/wordml" xmlns:w15="http://schemas.microsoft.com/office/word/2012/wordml" xmlns:w16cex="http://schemas.microsoft.com/office/word/2018/wordml/cex" xmlns:w16cid="http://schemas.microsoft.com/office/word/2016/wordml/cid" xmlns:w16="http://schemas.microsoft.com/office/word/2018/wordml" xmlns:w16sdtdh="http://schemas.microsoft.com/office/word/2020/wordml/sdtdatahash" xmlns:w16se="http://schemas.microsoft.com/office/word/2015/wordml/symex" xmlns:wpg="http://schemas.microsoft.com/office/word/2010/wordprocessingGroup" xmlns:wpi="http://schemas.microsoft.com/office/word/2010/wordprocessingInk" xmlns:wne="http://schemas.microsoft.com/office/word/2006/wordml" xmlns:wps="http://schemas.microsoft.com/office/word/2010/wordprocessingShape" mc:Ignorable="w14 w15 w16se w16cid w16 w16cex w16sdtdh wp14">
   <w:abstractNum w:abstractNumId="0" w15:restartNumberingAfterBreak="0">
+    <w:nsid w:val="10E004CA"/>
+    <w:multiLevelType w:val="hybridMultilevel"/>
+    <w:tmpl w:val="B7B651A0"/>
+    <w:lvl w:ilvl="0" w:tplc="0419000F">
+      <w:start w:val="1"/>
+      <w:numFmt w:val="decimal"/>
+      <w:lvlText w:val="%1."/>
+      <w:lvlJc w:val="left"/>
+      <w:pPr>
+        <w:ind w:left="720" w:hanging="360"/>
+      </w:pPr>
+      <w:rPr>
+        <w:rFonts w:hint="default"/>
+      </w:rPr>
+    </w:lvl>
+    <w:lvl w:ilvl="1" w:tplc="04190019" w:tentative="1">
+      <w:start w:val="1"/>
+      <w:numFmt w:val="lowerLetter"/>
+      <w:lvlText w:val="%2."/>
+      <w:lvlJc w:val="left"/>
+      <w:pPr>
+        <w:ind w:left="1440" w:hanging="360"/>
+      </w:pPr>
+    </w:lvl>
+    <w:lvl w:ilvl="2" w:tplc="0419001B" w:tentative="1">
+      <w:start w:val="1"/>
+      <w:numFmt w:val="lowerRoman"/>
+      <w:lvlText w:val="%3."/>
+      <w:lvlJc w:val="right"/>
+      <w:pPr>
+        <w:ind w:left="2160" w:hanging="180"/>
+      </w:pPr>
+    </w:lvl>
+    <w:lvl w:ilvl="3" w:tplc="0419000F" w:tentative="1">
+      <w:start w:val="1"/>
+      <w:numFmt w:val="decimal"/>
+      <w:lvlText w:val="%4."/>
+      <w:lvlJc w:val="left"/>
+      <w:pPr>
+        <w:ind w:left="2880" w:hanging="360"/>
+      </w:pPr>
+    </w:lvl>
+    <w:lvl w:ilvl="4" w:tplc="04190019" w:tentative="1">
+      <w:start w:val="1"/>
+      <w:numFmt w:val="lowerLetter"/>
+      <w:lvlText w:val="%5."/>
+      <w:lvlJc w:val="left"/>
+      <w:pPr>
+        <w:ind w:left="3600" w:hanging="360"/>
+      </w:pPr>
+    </w:lvl>
+    <w:lvl w:ilvl="5" w:tplc="0419001B" w:tentative="1">
+      <w:start w:val="1"/>
+      <w:numFmt w:val="lowerRoman"/>
+      <w:lvlText w:val="%6."/>
+      <w:lvlJc w:val="right"/>
+      <w:pPr>
+        <w:ind w:left="4320" w:hanging="180"/>
+      </w:pPr>
+    </w:lvl>
+    <w:lvl w:ilvl="6" w:tplc="0419000F" w:tentative="1">
+      <w:start w:val="1"/>
+      <w:numFmt w:val="decimal"/>
+      <w:lvlText w:val="%7."/>
+      <w:lvlJc w:val="left"/>
+      <w:pPr>
+        <w:ind w:left="5040" w:hanging="360"/>
+      </w:pPr>
+    </w:lvl>
+    <w:lvl w:ilvl="7" w:tplc="04190019" w:tentative="1">
+      <w:start w:val="1"/>
+      <w:numFmt w:val="lowerLetter"/>
+      <w:lvlText w:val="%8."/>
+      <w:lvlJc w:val="left"/>
+      <w:pPr>
+        <w:ind w:left="5760" w:hanging="360"/>
+      </w:pPr>
+    </w:lvl>
+    <w:lvl w:ilvl="8" w:tplc="0419001B" w:tentative="1">
+      <w:start w:val="1"/>
+      <w:numFmt w:val="lowerRoman"/>
+      <w:lvlText w:val="%9."/>
+      <w:lvlJc w:val="right"/>
+      <w:pPr>
+        <w:ind w:left="6480" w:hanging="180"/>
+      </w:pPr>
+    </w:lvl>
+  </w:abstractNum>
+  <w:abstractNum w:abstractNumId="1" w15:restartNumberingAfterBreak="0">
     <w:nsid w:val="1F42530A"/>
     <w:multiLevelType w:val="hybridMultilevel"/>
     <w:tmpl w:val="D8409196"/>
@@ -994,7 +2742,7 @@
       </w:rPr>
     </w:lvl>
   </w:abstractNum>
-  <w:abstractNum w:abstractNumId="1" w15:restartNumberingAfterBreak="0">
+  <w:abstractNum w:abstractNumId="2" w15:restartNumberingAfterBreak="0">
     <w:nsid w:val="21E46438"/>
     <w:multiLevelType w:val="hybridMultilevel"/>
     <w:tmpl w:val="03F41A8E"/>
@@ -1107,7 +2855,7 @@
       </w:rPr>
     </w:lvl>
   </w:abstractNum>
-  <w:abstractNum w:abstractNumId="2" w15:restartNumberingAfterBreak="0">
+  <w:abstractNum w:abstractNumId="3" w15:restartNumberingAfterBreak="0">
     <w:nsid w:val="27970D89"/>
     <w:multiLevelType w:val="hybridMultilevel"/>
     <w:tmpl w:val="C7D82320"/>
@@ -1220,7 +2968,7 @@
       </w:rPr>
     </w:lvl>
   </w:abstractNum>
-  <w:abstractNum w:abstractNumId="3" w15:restartNumberingAfterBreak="0">
+  <w:abstractNum w:abstractNumId="4" w15:restartNumberingAfterBreak="0">
     <w:nsid w:val="28AE44DB"/>
     <w:multiLevelType w:val="hybridMultilevel"/>
     <w:tmpl w:val="F7645456"/>
@@ -1333,7 +3081,7 @@
       </w:rPr>
     </w:lvl>
   </w:abstractNum>
-  <w:abstractNum w:abstractNumId="4" w15:restartNumberingAfterBreak="0">
+  <w:abstractNum w:abstractNumId="5" w15:restartNumberingAfterBreak="0">
     <w:nsid w:val="2A5D6175"/>
     <w:multiLevelType w:val="hybridMultilevel"/>
     <w:tmpl w:val="1A4AFE74"/>
@@ -1446,7 +3194,7 @@
       </w:rPr>
     </w:lvl>
   </w:abstractNum>
-  <w:abstractNum w:abstractNumId="5" w15:restartNumberingAfterBreak="0">
+  <w:abstractNum w:abstractNumId="6" w15:restartNumberingAfterBreak="0">
     <w:nsid w:val="2B035BE4"/>
     <w:multiLevelType w:val="hybridMultilevel"/>
     <w:tmpl w:val="29981432"/>
@@ -1559,7 +3307,7 @@
       </w:rPr>
     </w:lvl>
   </w:abstractNum>
-  <w:abstractNum w:abstractNumId="6" w15:restartNumberingAfterBreak="0">
+  <w:abstractNum w:abstractNumId="7" w15:restartNumberingAfterBreak="0">
     <w:nsid w:val="2EFD4C85"/>
     <w:multiLevelType w:val="hybridMultilevel"/>
     <w:tmpl w:val="BEE025CA"/>
@@ -1672,7 +3420,7 @@
       </w:rPr>
     </w:lvl>
   </w:abstractNum>
-  <w:abstractNum w:abstractNumId="7" w15:restartNumberingAfterBreak="0">
+  <w:abstractNum w:abstractNumId="8" w15:restartNumberingAfterBreak="0">
     <w:nsid w:val="3DCE3B3C"/>
     <w:multiLevelType w:val="hybridMultilevel"/>
     <w:tmpl w:val="4AAE4A8C"/>
@@ -1785,7 +3533,7 @@
       </w:rPr>
     </w:lvl>
   </w:abstractNum>
-  <w:abstractNum w:abstractNumId="8" w15:restartNumberingAfterBreak="0">
+  <w:abstractNum w:abstractNumId="9" w15:restartNumberingAfterBreak="0">
     <w:nsid w:val="3F874D04"/>
     <w:multiLevelType w:val="hybridMultilevel"/>
     <w:tmpl w:val="CD0E2CC4"/>
@@ -1898,7 +3646,7 @@
       </w:rPr>
     </w:lvl>
   </w:abstractNum>
-  <w:abstractNum w:abstractNumId="9" w15:restartNumberingAfterBreak="0">
+  <w:abstractNum w:abstractNumId="10" w15:restartNumberingAfterBreak="0">
     <w:nsid w:val="4D8124B3"/>
     <w:multiLevelType w:val="hybridMultilevel"/>
     <w:tmpl w:val="66DC5B68"/>
@@ -2011,7 +3759,7 @@
       </w:rPr>
     </w:lvl>
   </w:abstractNum>
-  <w:abstractNum w:abstractNumId="10" w15:restartNumberingAfterBreak="0">
+  <w:abstractNum w:abstractNumId="11" w15:restartNumberingAfterBreak="0">
     <w:nsid w:val="72962AD6"/>
     <w:multiLevelType w:val="hybridMultilevel"/>
     <w:tmpl w:val="F4749682"/>
@@ -2124,7 +3872,7 @@
       </w:rPr>
     </w:lvl>
   </w:abstractNum>
-  <w:abstractNum w:abstractNumId="11" w15:restartNumberingAfterBreak="0">
+  <w:abstractNum w:abstractNumId="12" w15:restartNumberingAfterBreak="0">
     <w:nsid w:val="767366EC"/>
     <w:multiLevelType w:val="hybridMultilevel"/>
     <w:tmpl w:val="69462F46"/>
@@ -2237,41 +3985,44 @@
       </w:rPr>
     </w:lvl>
   </w:abstractNum>
-  <w:num w:numId="1">
+  <w:num w:numId="1" w16cid:durableId="740953671">
+    <w:abstractNumId w:val="11"/>
+  </w:num>
+  <w:num w:numId="2" w16cid:durableId="112485798">
+    <w:abstractNumId w:val="4"/>
+  </w:num>
+  <w:num w:numId="3" w16cid:durableId="1636906081">
+    <w:abstractNumId w:val="2"/>
+  </w:num>
+  <w:num w:numId="4" w16cid:durableId="481115753">
+    <w:abstractNumId w:val="9"/>
+  </w:num>
+  <w:num w:numId="5" w16cid:durableId="1105884522">
+    <w:abstractNumId w:val="1"/>
+  </w:num>
+  <w:num w:numId="6" w16cid:durableId="714697887">
+    <w:abstractNumId w:val="8"/>
+  </w:num>
+  <w:num w:numId="7" w16cid:durableId="452941895">
+    <w:abstractNumId w:val="12"/>
+  </w:num>
+  <w:num w:numId="8" w16cid:durableId="1545483979">
+    <w:abstractNumId w:val="7"/>
+  </w:num>
+  <w:num w:numId="9" w16cid:durableId="1283733436">
+    <w:abstractNumId w:val="3"/>
+  </w:num>
+  <w:num w:numId="10" w16cid:durableId="563953786">
+    <w:abstractNumId w:val="6"/>
+  </w:num>
+  <w:num w:numId="11" w16cid:durableId="1214002936">
+    <w:abstractNumId w:val="5"/>
+  </w:num>
+  <w:num w:numId="12" w16cid:durableId="1966236080">
     <w:abstractNumId w:val="10"/>
   </w:num>
-  <w:num w:numId="2">
-    <w:abstractNumId w:val="3"/>
-  </w:num>
-  <w:num w:numId="3">
-    <w:abstractNumId w:val="1"/>
-  </w:num>
-  <w:num w:numId="4">
-    <w:abstractNumId w:val="8"/>
-  </w:num>
-  <w:num w:numId="5">
+  <w:num w:numId="13" w16cid:durableId="2016220523">
     <w:abstractNumId w:val="0"/>
-  </w:num>
-  <w:num w:numId="6">
-    <w:abstractNumId w:val="7"/>
-  </w:num>
-  <w:num w:numId="7">
-    <w:abstractNumId w:val="11"/>
-  </w:num>
-  <w:num w:numId="8">
-    <w:abstractNumId w:val="6"/>
-  </w:num>
-  <w:num w:numId="9">
-    <w:abstractNumId w:val="2"/>
-  </w:num>
-  <w:num w:numId="10">
-    <w:abstractNumId w:val="5"/>
-  </w:num>
-  <w:num w:numId="11">
-    <w:abstractNumId w:val="4"/>
-  </w:num>
-  <w:num w:numId="12">
-    <w:abstractNumId w:val="9"/>
   </w:num>
 </w:numbering>
 </file>
@@ -2678,7 +4429,6 @@
   <w:style w:type="character" w:default="1" w:styleId="a0">
     <w:name w:val="Default Paragraph Font"/>
     <w:uiPriority w:val="1"/>
-    <w:semiHidden/>
     <w:unhideWhenUsed/>
   </w:style>
   <w:style w:type="table" w:default="1" w:styleId="a1">

--- a/3_2/SystemPO/4.docx
+++ b/3_2/SystemPO/4.docx
@@ -4,7 +4,7 @@
   <w:body>
     <w:p>
       <w:pPr>
-        <w:pStyle w:val="StandardWW"/>
+        <w:pStyle w:val="Standard"/>
         <w:tabs>
           <w:tab w:val="left" w:pos="4020"/>
           <w:tab w:val="left" w:pos="4455"/>
@@ -14,12 +14,14 @@
         <w:spacing w:line="360" w:lineRule="auto"/>
         <w:jc w:val="center"/>
         <w:rPr>
-          <w:sz w:val="28"/>
-          <w:szCs w:val="28"/>
-        </w:rPr>
-      </w:pPr>
-      <w:r>
-        <w:rPr>
+          <w:color w:val="000000" w:themeColor="text1"/>
+          <w:sz w:val="28"/>
+          <w:szCs w:val="28"/>
+        </w:rPr>
+      </w:pPr>
+      <w:r>
+        <w:rPr>
+          <w:color w:val="000000" w:themeColor="text1"/>
           <w:sz w:val="28"/>
           <w:szCs w:val="28"/>
         </w:rPr>
@@ -27,6 +29,7 @@
       </w:r>
       <w:r>
         <w:rPr>
+          <w:color w:val="000000" w:themeColor="text1"/>
           <w:sz w:val="28"/>
           <w:szCs w:val="28"/>
         </w:rPr>
@@ -36,7 +39,7 @@
     </w:p>
     <w:p>
       <w:pPr>
-        <w:pStyle w:val="StandardWW"/>
+        <w:pStyle w:val="Standard"/>
         <w:tabs>
           <w:tab w:val="left" w:pos="4020"/>
           <w:tab w:val="left" w:pos="4455"/>
@@ -46,12 +49,14 @@
         <w:spacing w:line="360" w:lineRule="auto"/>
         <w:jc w:val="center"/>
         <w:rPr>
-          <w:sz w:val="28"/>
-          <w:szCs w:val="28"/>
-        </w:rPr>
-      </w:pPr>
-      <w:r>
-        <w:rPr>
+          <w:color w:val="000000" w:themeColor="text1"/>
+          <w:sz w:val="28"/>
+          <w:szCs w:val="28"/>
+        </w:rPr>
+      </w:pPr>
+      <w:r>
+        <w:rPr>
+          <w:color w:val="000000" w:themeColor="text1"/>
           <w:sz w:val="28"/>
           <w:szCs w:val="28"/>
         </w:rPr>
@@ -59,6 +64,7 @@
       </w:r>
       <w:r>
         <w:rPr>
+          <w:color w:val="000000" w:themeColor="text1"/>
           <w:sz w:val="28"/>
           <w:szCs w:val="28"/>
         </w:rPr>
@@ -68,7 +74,7 @@
     </w:p>
     <w:p>
       <w:pPr>
-        <w:pStyle w:val="StandardWW"/>
+        <w:pStyle w:val="Standard"/>
         <w:tabs>
           <w:tab w:val="left" w:pos="4020"/>
           <w:tab w:val="left" w:pos="4455"/>
@@ -78,12 +84,14 @@
         <w:spacing w:line="360" w:lineRule="auto"/>
         <w:jc w:val="center"/>
         <w:rPr>
-          <w:sz w:val="28"/>
-          <w:szCs w:val="28"/>
-        </w:rPr>
-      </w:pPr>
-      <w:r>
-        <w:rPr>
+          <w:color w:val="000000" w:themeColor="text1"/>
+          <w:sz w:val="28"/>
+          <w:szCs w:val="28"/>
+        </w:rPr>
+      </w:pPr>
+      <w:r>
+        <w:rPr>
+          <w:color w:val="000000" w:themeColor="text1"/>
           <w:sz w:val="28"/>
           <w:szCs w:val="28"/>
         </w:rPr>
@@ -92,7 +100,7 @@
     </w:p>
     <w:p>
       <w:pPr>
-        <w:pStyle w:val="StandardWW"/>
+        <w:pStyle w:val="Standard"/>
         <w:tabs>
           <w:tab w:val="left" w:pos="4020"/>
           <w:tab w:val="left" w:pos="4455"/>
@@ -102,12 +110,14 @@
         <w:spacing w:line="360" w:lineRule="auto"/>
         <w:jc w:val="center"/>
         <w:rPr>
-          <w:sz w:val="28"/>
-          <w:szCs w:val="28"/>
-        </w:rPr>
-      </w:pPr>
-      <w:r>
-        <w:rPr>
+          <w:color w:val="000000" w:themeColor="text1"/>
+          <w:sz w:val="28"/>
+          <w:szCs w:val="28"/>
+        </w:rPr>
+      </w:pPr>
+      <w:r>
+        <w:rPr>
+          <w:color w:val="000000" w:themeColor="text1"/>
           <w:sz w:val="28"/>
           <w:szCs w:val="28"/>
         </w:rPr>
@@ -116,7 +126,7 @@
     </w:p>
     <w:p>
       <w:pPr>
-        <w:pStyle w:val="StandardWW"/>
+        <w:pStyle w:val="Standard"/>
         <w:tabs>
           <w:tab w:val="left" w:pos="4020"/>
           <w:tab w:val="left" w:pos="4455"/>
@@ -126,12 +136,14 @@
         <w:spacing w:line="360" w:lineRule="auto"/>
         <w:jc w:val="center"/>
         <w:rPr>
-          <w:sz w:val="28"/>
-          <w:szCs w:val="28"/>
-        </w:rPr>
-      </w:pPr>
-      <w:r>
-        <w:rPr>
+          <w:color w:val="000000" w:themeColor="text1"/>
+          <w:sz w:val="28"/>
+          <w:szCs w:val="28"/>
+        </w:rPr>
+      </w:pPr>
+      <w:r>
+        <w:rPr>
+          <w:color w:val="000000" w:themeColor="text1"/>
           <w:sz w:val="28"/>
           <w:szCs w:val="28"/>
         </w:rPr>
@@ -140,7 +152,7 @@
     </w:p>
     <w:p>
       <w:pPr>
-        <w:pStyle w:val="StandardWW"/>
+        <w:pStyle w:val="Standard"/>
         <w:tabs>
           <w:tab w:val="left" w:pos="4020"/>
           <w:tab w:val="left" w:pos="4455"/>
@@ -150,14 +162,15 @@
         <w:spacing w:line="360" w:lineRule="auto"/>
         <w:jc w:val="center"/>
         <w:rPr>
-          <w:sz w:val="28"/>
-          <w:szCs w:val="28"/>
-        </w:rPr>
-      </w:pPr>
-    </w:p>
-    <w:p>
-      <w:pPr>
-        <w:pStyle w:val="StandardWW"/>
+          <w:color w:val="000000" w:themeColor="text1"/>
+          <w:sz w:val="28"/>
+          <w:szCs w:val="28"/>
+        </w:rPr>
+      </w:pPr>
+    </w:p>
+    <w:p>
+      <w:pPr>
+        <w:pStyle w:val="Standard"/>
         <w:tabs>
           <w:tab w:val="left" w:pos="4020"/>
           <w:tab w:val="left" w:pos="4455"/>
@@ -166,30 +179,17 @@
         </w:tabs>
         <w:spacing w:line="360" w:lineRule="auto"/>
         <w:rPr>
-          <w:sz w:val="28"/>
-          <w:szCs w:val="28"/>
-        </w:rPr>
-      </w:pPr>
-    </w:p>
-    <w:p>
-      <w:pPr>
-        <w:pStyle w:val="StandardWW"/>
-        <w:tabs>
-          <w:tab w:val="left" w:pos="4020"/>
-          <w:tab w:val="left" w:pos="4455"/>
-          <w:tab w:val="left" w:pos="4740"/>
-          <w:tab w:val="left" w:pos="5850"/>
-        </w:tabs>
-        <w:spacing w:line="360" w:lineRule="auto"/>
-        <w:rPr>
-          <w:sz w:val="28"/>
-          <w:szCs w:val="28"/>
-        </w:rPr>
-      </w:pPr>
-    </w:p>
-    <w:p>
-      <w:pPr>
-        <w:pStyle w:val="StandardWW"/>
+          <w:b/>
+          <w:bCs/>
+          <w:color w:val="000000" w:themeColor="text1"/>
+          <w:sz w:val="28"/>
+          <w:szCs w:val="28"/>
+        </w:rPr>
+      </w:pPr>
+    </w:p>
+    <w:p>
+      <w:pPr>
+        <w:pStyle w:val="Standard"/>
         <w:tabs>
           <w:tab w:val="left" w:pos="4020"/>
           <w:tab w:val="left" w:pos="4455"/>
@@ -199,34 +199,28 @@
         <w:spacing w:line="360" w:lineRule="auto"/>
         <w:jc w:val="center"/>
         <w:rPr>
-          <w:sz w:val="28"/>
-          <w:szCs w:val="28"/>
-        </w:rPr>
-      </w:pPr>
-      <w:r>
-        <w:rPr>
-          <w:sz w:val="28"/>
-          <w:szCs w:val="28"/>
-        </w:rPr>
-        <w:t>ОТЧЕТ ПО ПРАКТИЧЕСКО</w:t>
-      </w:r>
-      <w:r>
-        <w:rPr>
-          <w:sz w:val="28"/>
-          <w:szCs w:val="28"/>
-        </w:rPr>
-        <w:t>Й РАБОТЕ</w:t>
-      </w:r>
-      <w:r>
-        <w:rPr>
-          <w:sz w:val="28"/>
-          <w:szCs w:val="28"/>
-        </w:rPr>
-        <w:t xml:space="preserve"> №</w:t>
-      </w:r>
-      <w:r>
-        <w:rPr>
-          <w:color w:val="000000"/>
+          <w:b/>
+          <w:bCs/>
+          <w:color w:val="000000" w:themeColor="text1"/>
+          <w:sz w:val="28"/>
+          <w:szCs w:val="28"/>
+        </w:rPr>
+      </w:pPr>
+      <w:r>
+        <w:rPr>
+          <w:b/>
+          <w:bCs/>
+          <w:color w:val="000000" w:themeColor="text1"/>
+          <w:sz w:val="28"/>
+          <w:szCs w:val="28"/>
+        </w:rPr>
+        <w:t>ОТЧЕТ ПО ПРАКТИЧЕСКОМУ ЗАДАНИЮ №</w:t>
+      </w:r>
+      <w:r>
+        <w:rPr>
+          <w:b/>
+          <w:bCs/>
+          <w:color w:val="000000" w:themeColor="text1"/>
           <w:sz w:val="28"/>
           <w:szCs w:val="28"/>
         </w:rPr>
@@ -235,7 +229,7 @@
     </w:p>
     <w:p>
       <w:pPr>
-        <w:pStyle w:val="StandardWW"/>
+        <w:pStyle w:val="Standard"/>
         <w:tabs>
           <w:tab w:val="left" w:pos="4020"/>
           <w:tab w:val="left" w:pos="4455"/>
@@ -245,14 +239,18 @@
         <w:spacing w:line="360" w:lineRule="auto"/>
         <w:jc w:val="center"/>
         <w:rPr>
-          <w:sz w:val="28"/>
-          <w:szCs w:val="28"/>
-        </w:rPr>
-      </w:pPr>
-      <w:r>
-        <w:rPr>
           <w:b/>
           <w:bCs/>
+          <w:color w:val="000000" w:themeColor="text1"/>
+          <w:sz w:val="28"/>
+          <w:szCs w:val="28"/>
+        </w:rPr>
+      </w:pPr>
+      <w:r>
+        <w:rPr>
+          <w:b/>
+          <w:bCs/>
+          <w:color w:val="000000" w:themeColor="text1"/>
           <w:sz w:val="28"/>
           <w:szCs w:val="28"/>
         </w:rPr>
@@ -260,13 +258,51 @@
       </w:r>
       <w:r>
         <w:rPr>
-          <w:sz w:val="28"/>
-          <w:szCs w:val="28"/>
-        </w:rPr>
-        <w:t>Управление внешними устройствами и модулями ядра в операционной системе GNU Linux</w:t>
-      </w:r>
-      <w:r>
-        <w:rPr>
+          <w:b/>
+          <w:bCs/>
+          <w:color w:val="000000" w:themeColor="text1"/>
+          <w:sz w:val="28"/>
+          <w:szCs w:val="28"/>
+        </w:rPr>
+        <w:t xml:space="preserve">УПРАВЛЕНИЕ ВНЕШНИМИ УСТРОЙСТВАМИ И МОДУЛЯМИ ЯДРА В ОПЕРАЦИОННОЙ СИСТЕМЕ </w:t>
+      </w:r>
+      <w:r>
+        <w:rPr>
+          <w:b/>
+          <w:bCs/>
+          <w:color w:val="000000" w:themeColor="text1"/>
+          <w:sz w:val="28"/>
+          <w:szCs w:val="28"/>
+          <w:lang w:val="en-US"/>
+        </w:rPr>
+        <w:t>GNU</w:t>
+      </w:r>
+      <w:r>
+        <w:rPr>
+          <w:b/>
+          <w:bCs/>
+          <w:color w:val="000000" w:themeColor="text1"/>
+          <w:sz w:val="28"/>
+          <w:szCs w:val="28"/>
+        </w:rPr>
+        <w:t>/</w:t>
+      </w:r>
+      <w:r>
+        <w:rPr>
+          <w:b/>
+          <w:bCs/>
+          <w:color w:val="000000" w:themeColor="text1"/>
+          <w:sz w:val="28"/>
+          <w:szCs w:val="28"/>
+          <w:lang w:val="en-US"/>
+        </w:rPr>
+        <w:t>LINUX</w:t>
+      </w:r>
+      <w:r>
+        <w:rPr>
+          <w:b/>
+          <w:bCs/>
+          <w:color w:val="000000" w:themeColor="text1"/>
           <w:sz w:val="28"/>
           <w:szCs w:val="28"/>
         </w:rPr>
@@ -275,7 +311,7 @@
     </w:p>
     <w:p>
       <w:pPr>
-        <w:pStyle w:val="StandardWW"/>
+        <w:pStyle w:val="Standard"/>
         <w:tabs>
           <w:tab w:val="left" w:pos="4020"/>
           <w:tab w:val="left" w:pos="4455"/>
@@ -285,36 +321,32 @@
         <w:spacing w:line="360" w:lineRule="auto"/>
         <w:jc w:val="center"/>
         <w:rPr>
-          <w:sz w:val="28"/>
-          <w:szCs w:val="28"/>
-        </w:rPr>
-      </w:pPr>
-      <w:r>
-        <w:rPr>
-          <w:sz w:val="28"/>
-          <w:szCs w:val="28"/>
-        </w:rPr>
-        <w:t>по дисциплине «</w:t>
-      </w:r>
-      <w:r>
-        <w:rPr>
-          <w:color w:val="000000"/>
-          <w:sz w:val="28"/>
-          <w:szCs w:val="28"/>
-        </w:rPr>
-        <w:t>Системное программное обеспечение</w:t>
-      </w:r>
-      <w:r>
-        <w:rPr>
-          <w:sz w:val="28"/>
-          <w:szCs w:val="28"/>
-        </w:rPr>
-        <w:t>»</w:t>
-      </w:r>
-    </w:p>
-    <w:p>
-      <w:pPr>
-        <w:pStyle w:val="StandardWW"/>
+          <w:color w:val="000000" w:themeColor="text1"/>
+          <w:sz w:val="28"/>
+          <w:szCs w:val="28"/>
+        </w:rPr>
+      </w:pPr>
+    </w:p>
+    <w:p>
+      <w:pPr>
+        <w:pStyle w:val="Standard"/>
+        <w:tabs>
+          <w:tab w:val="left" w:pos="4020"/>
+          <w:tab w:val="left" w:pos="4455"/>
+          <w:tab w:val="left" w:pos="4740"/>
+          <w:tab w:val="left" w:pos="5850"/>
+        </w:tabs>
+        <w:spacing w:line="360" w:lineRule="auto"/>
+        <w:rPr>
+          <w:color w:val="000000" w:themeColor="text1"/>
+          <w:sz w:val="28"/>
+          <w:szCs w:val="28"/>
+        </w:rPr>
+      </w:pPr>
+    </w:p>
+    <w:p>
+      <w:pPr>
+        <w:pStyle w:val="Standard"/>
         <w:tabs>
           <w:tab w:val="left" w:pos="4020"/>
           <w:tab w:val="left" w:pos="4455"/>
@@ -324,44 +356,23 @@
         <w:spacing w:line="360" w:lineRule="auto"/>
         <w:jc w:val="center"/>
         <w:rPr>
-          <w:sz w:val="28"/>
-          <w:szCs w:val="28"/>
-        </w:rPr>
-      </w:pPr>
-      <w:r>
-        <w:rPr>
-          <w:sz w:val="28"/>
-          <w:szCs w:val="28"/>
-        </w:rPr>
-        <w:t>студента</w:t>
-      </w:r>
-      <w:r>
-        <w:rPr>
-          <w:color w:val="000000"/>
-          <w:sz w:val="28"/>
-          <w:szCs w:val="28"/>
-        </w:rPr>
-        <w:t xml:space="preserve"> 3 </w:t>
-      </w:r>
-      <w:r>
-        <w:rPr>
-          <w:sz w:val="28"/>
-          <w:szCs w:val="28"/>
-        </w:rPr>
-        <w:t xml:space="preserve">курса группы </w:t>
-      </w:r>
-      <w:r>
-        <w:rPr>
-          <w:color w:val="000000"/>
-          <w:sz w:val="28"/>
-          <w:szCs w:val="28"/>
-        </w:rPr>
-        <w:t>ИВТ-б-о-222(1)</w:t>
-      </w:r>
-    </w:p>
-    <w:p>
-      <w:pPr>
-        <w:pStyle w:val="StandardWW"/>
+          <w:color w:val="000000" w:themeColor="text1"/>
+          <w:sz w:val="28"/>
+          <w:szCs w:val="28"/>
+        </w:rPr>
+      </w:pPr>
+      <w:r>
+        <w:rPr>
+          <w:color w:val="000000" w:themeColor="text1"/>
+          <w:sz w:val="28"/>
+          <w:szCs w:val="28"/>
+        </w:rPr>
+        <w:t>Практическая работа</w:t>
+      </w:r>
+    </w:p>
+    <w:p>
+      <w:pPr>
+        <w:pStyle w:val="Standard"/>
         <w:tabs>
           <w:tab w:val="left" w:pos="4020"/>
           <w:tab w:val="left" w:pos="4455"/>
@@ -371,22 +382,23 @@
         <w:spacing w:line="360" w:lineRule="auto"/>
         <w:jc w:val="center"/>
         <w:rPr>
-          <w:sz w:val="28"/>
-          <w:szCs w:val="28"/>
-        </w:rPr>
-      </w:pPr>
-      <w:r>
-        <w:rPr>
-          <w:color w:val="000000"/>
-          <w:sz w:val="28"/>
-          <w:szCs w:val="28"/>
-        </w:rPr>
-        <w:t>Гоголев Виктора Григорьевича</w:t>
-      </w:r>
-    </w:p>
-    <w:p>
-      <w:pPr>
-        <w:pStyle w:val="StandardWW"/>
+          <w:color w:val="000000" w:themeColor="text1"/>
+          <w:sz w:val="28"/>
+          <w:szCs w:val="28"/>
+        </w:rPr>
+      </w:pPr>
+      <w:r>
+        <w:rPr>
+          <w:color w:val="000000" w:themeColor="text1"/>
+          <w:sz w:val="28"/>
+          <w:szCs w:val="28"/>
+        </w:rPr>
+        <w:t>по дисциплине «Системное программное обеспечение»</w:t>
+      </w:r>
+    </w:p>
+    <w:p>
+      <w:pPr>
+        <w:pStyle w:val="Standard"/>
         <w:tabs>
           <w:tab w:val="left" w:pos="4020"/>
           <w:tab w:val="left" w:pos="4455"/>
@@ -396,14 +408,23 @@
         <w:spacing w:line="360" w:lineRule="auto"/>
         <w:jc w:val="center"/>
         <w:rPr>
-          <w:sz w:val="28"/>
-          <w:szCs w:val="28"/>
-        </w:rPr>
-      </w:pPr>
-    </w:p>
-    <w:p>
-      <w:pPr>
-        <w:pStyle w:val="StandardWW"/>
+          <w:color w:val="000000" w:themeColor="text1"/>
+          <w:sz w:val="28"/>
+          <w:szCs w:val="28"/>
+        </w:rPr>
+      </w:pPr>
+      <w:r>
+        <w:rPr>
+          <w:color w:val="000000" w:themeColor="text1"/>
+          <w:sz w:val="28"/>
+          <w:szCs w:val="28"/>
+        </w:rPr>
+        <w:t>студента 3 курса группы ИВТ-б-о-222(1)</w:t>
+      </w:r>
+    </w:p>
+    <w:p>
+      <w:pPr>
+        <w:pStyle w:val="Standard"/>
         <w:tabs>
           <w:tab w:val="left" w:pos="4020"/>
           <w:tab w:val="left" w:pos="4455"/>
@@ -413,337 +434,25 @@
         <w:spacing w:line="360" w:lineRule="auto"/>
         <w:jc w:val="center"/>
         <w:rPr>
-          <w:sz w:val="28"/>
-          <w:szCs w:val="28"/>
-        </w:rPr>
-      </w:pPr>
-      <w:r>
-        <w:rPr>
-          <w:sz w:val="28"/>
-          <w:szCs w:val="28"/>
-        </w:rPr>
-        <w:t xml:space="preserve"> </w:t>
-      </w:r>
-      <w:r>
-        <w:rPr>
-          <w:color w:val="000000"/>
-          <w:sz w:val="28"/>
-          <w:szCs w:val="28"/>
-        </w:rPr>
-        <w:t>09.03.01 «Информатика и вычислительная техника»</w:t>
-      </w:r>
-    </w:p>
-    <w:p>
-      <w:pPr>
-        <w:pStyle w:val="StandardWW"/>
-        <w:tabs>
-          <w:tab w:val="left" w:pos="4395"/>
-          <w:tab w:val="left" w:pos="4455"/>
-          <w:tab w:val="left" w:pos="4740"/>
-          <w:tab w:val="left" w:pos="5850"/>
-        </w:tabs>
-        <w:jc w:val="center"/>
-        <w:rPr>
-          <w:sz w:val="28"/>
-          <w:szCs w:val="28"/>
-        </w:rPr>
-      </w:pPr>
-    </w:p>
-    <w:p>
-      <w:pPr>
-        <w:pStyle w:val="StandardWW"/>
-        <w:tabs>
-          <w:tab w:val="left" w:pos="4395"/>
-          <w:tab w:val="left" w:pos="4455"/>
-          <w:tab w:val="left" w:pos="4740"/>
-          <w:tab w:val="left" w:pos="5850"/>
-        </w:tabs>
-        <w:jc w:val="center"/>
-        <w:rPr>
-          <w:sz w:val="28"/>
-          <w:szCs w:val="28"/>
-        </w:rPr>
-      </w:pPr>
-    </w:p>
-    <w:p>
-      <w:pPr>
-        <w:pStyle w:val="StandardWW"/>
-        <w:tabs>
-          <w:tab w:val="left" w:pos="4395"/>
-          <w:tab w:val="left" w:pos="4455"/>
-          <w:tab w:val="left" w:pos="4740"/>
-          <w:tab w:val="left" w:pos="5850"/>
-        </w:tabs>
-        <w:rPr>
-          <w:sz w:val="28"/>
-          <w:szCs w:val="28"/>
-        </w:rPr>
-      </w:pPr>
-    </w:p>
-    <w:p>
-      <w:pPr>
-        <w:pStyle w:val="StandardWW"/>
-        <w:tabs>
-          <w:tab w:val="left" w:pos="4395"/>
-          <w:tab w:val="left" w:pos="4455"/>
-          <w:tab w:val="left" w:pos="4740"/>
-          <w:tab w:val="left" w:pos="5850"/>
-        </w:tabs>
-        <w:rPr>
-          <w:color w:val="000000"/>
-          <w:sz w:val="28"/>
-          <w:szCs w:val="28"/>
-        </w:rPr>
-      </w:pPr>
-    </w:p>
-    <w:p>
-      <w:pPr>
-        <w:pStyle w:val="StandardWW"/>
-        <w:tabs>
-          <w:tab w:val="left" w:pos="4395"/>
-          <w:tab w:val="left" w:pos="4455"/>
-          <w:tab w:val="left" w:pos="4740"/>
-          <w:tab w:val="left" w:pos="5850"/>
-        </w:tabs>
-        <w:jc w:val="center"/>
-        <w:rPr>
-          <w:color w:val="000000"/>
-          <w:sz w:val="28"/>
-          <w:szCs w:val="28"/>
-        </w:rPr>
-      </w:pPr>
-    </w:p>
-    <w:p>
-      <w:pPr>
-        <w:pStyle w:val="StandardWW"/>
-        <w:tabs>
-          <w:tab w:val="left" w:pos="4395"/>
-          <w:tab w:val="left" w:pos="4455"/>
-          <w:tab w:val="left" w:pos="4740"/>
-          <w:tab w:val="left" w:pos="5850"/>
-        </w:tabs>
-        <w:jc w:val="center"/>
-        <w:rPr>
-          <w:color w:val="000000"/>
-          <w:sz w:val="28"/>
-          <w:szCs w:val="28"/>
-        </w:rPr>
-      </w:pPr>
-    </w:p>
-    <w:p>
-      <w:pPr>
-        <w:pStyle w:val="StandardWW"/>
-        <w:tabs>
-          <w:tab w:val="left" w:pos="4395"/>
-          <w:tab w:val="left" w:pos="4455"/>
-          <w:tab w:val="left" w:pos="4740"/>
-          <w:tab w:val="left" w:pos="5850"/>
-        </w:tabs>
-        <w:jc w:val="center"/>
-        <w:rPr>
-          <w:color w:val="000000"/>
-          <w:sz w:val="28"/>
-          <w:szCs w:val="28"/>
-        </w:rPr>
-      </w:pPr>
-    </w:p>
-    <w:p>
-      <w:pPr>
-        <w:pStyle w:val="StandardWW"/>
-        <w:tabs>
-          <w:tab w:val="left" w:pos="4395"/>
-          <w:tab w:val="left" w:pos="4455"/>
-          <w:tab w:val="left" w:pos="4740"/>
-          <w:tab w:val="left" w:pos="5850"/>
-        </w:tabs>
-        <w:jc w:val="center"/>
-        <w:rPr>
-          <w:color w:val="000000"/>
-          <w:sz w:val="28"/>
-          <w:szCs w:val="28"/>
-        </w:rPr>
-      </w:pPr>
-    </w:p>
-    <w:p>
-      <w:pPr>
-        <w:pStyle w:val="StandardWW"/>
-        <w:tabs>
-          <w:tab w:val="left" w:pos="4395"/>
-          <w:tab w:val="left" w:pos="4455"/>
-          <w:tab w:val="left" w:pos="4740"/>
-          <w:tab w:val="left" w:pos="5850"/>
-        </w:tabs>
-        <w:jc w:val="center"/>
-        <w:rPr>
-          <w:color w:val="000000"/>
-          <w:sz w:val="28"/>
-          <w:szCs w:val="28"/>
-        </w:rPr>
-      </w:pPr>
-    </w:p>
-    <w:p>
-      <w:pPr>
-        <w:pStyle w:val="StandardWW"/>
-        <w:tabs>
-          <w:tab w:val="left" w:pos="4395"/>
-          <w:tab w:val="left" w:pos="4455"/>
-          <w:tab w:val="left" w:pos="4740"/>
-          <w:tab w:val="left" w:pos="5850"/>
-        </w:tabs>
-        <w:jc w:val="center"/>
-        <w:rPr>
-          <w:color w:val="000000"/>
-          <w:sz w:val="28"/>
-          <w:szCs w:val="28"/>
-        </w:rPr>
-      </w:pPr>
-    </w:p>
-    <w:p>
-      <w:pPr>
-        <w:pStyle w:val="StandardWW"/>
-        <w:tabs>
-          <w:tab w:val="left" w:pos="4395"/>
-          <w:tab w:val="left" w:pos="4455"/>
-          <w:tab w:val="left" w:pos="4740"/>
-          <w:tab w:val="left" w:pos="5850"/>
-        </w:tabs>
-        <w:jc w:val="center"/>
-        <w:rPr>
-          <w:color w:val="000000"/>
-          <w:sz w:val="28"/>
-          <w:szCs w:val="28"/>
-        </w:rPr>
-      </w:pPr>
-    </w:p>
-    <w:p>
-      <w:pPr>
-        <w:pStyle w:val="StandardWW"/>
-        <w:tabs>
-          <w:tab w:val="left" w:pos="4395"/>
-          <w:tab w:val="left" w:pos="4455"/>
-          <w:tab w:val="left" w:pos="4740"/>
-          <w:tab w:val="left" w:pos="5850"/>
-        </w:tabs>
-        <w:jc w:val="center"/>
-        <w:rPr>
-          <w:color w:val="000000"/>
-          <w:sz w:val="28"/>
-          <w:szCs w:val="28"/>
-        </w:rPr>
-      </w:pPr>
-    </w:p>
-    <w:p>
-      <w:pPr>
-        <w:pStyle w:val="StandardWW"/>
-        <w:tabs>
-          <w:tab w:val="left" w:pos="4395"/>
-          <w:tab w:val="left" w:pos="4455"/>
-          <w:tab w:val="left" w:pos="4740"/>
-          <w:tab w:val="left" w:pos="5850"/>
-        </w:tabs>
-        <w:jc w:val="center"/>
-        <w:rPr>
-          <w:color w:val="000000"/>
-          <w:sz w:val="28"/>
-          <w:szCs w:val="28"/>
-        </w:rPr>
-      </w:pPr>
-    </w:p>
-    <w:p>
-      <w:pPr>
-        <w:pStyle w:val="StandardWW"/>
-        <w:tabs>
-          <w:tab w:val="left" w:pos="4395"/>
-          <w:tab w:val="left" w:pos="4455"/>
-          <w:tab w:val="left" w:pos="4740"/>
-          <w:tab w:val="left" w:pos="5850"/>
-        </w:tabs>
-        <w:jc w:val="center"/>
-        <w:rPr>
-          <w:color w:val="000000"/>
-          <w:sz w:val="28"/>
-          <w:szCs w:val="28"/>
-        </w:rPr>
-      </w:pPr>
-    </w:p>
-    <w:p>
-      <w:pPr>
-        <w:pStyle w:val="StandardWW"/>
-        <w:tabs>
-          <w:tab w:val="left" w:pos="4395"/>
-          <w:tab w:val="left" w:pos="4455"/>
-          <w:tab w:val="left" w:pos="4740"/>
-          <w:tab w:val="left" w:pos="5850"/>
-        </w:tabs>
-        <w:jc w:val="center"/>
-        <w:rPr>
-          <w:color w:val="000000"/>
-          <w:sz w:val="28"/>
-          <w:szCs w:val="28"/>
-        </w:rPr>
-      </w:pPr>
-    </w:p>
-    <w:p>
-      <w:pPr>
-        <w:pStyle w:val="StandardWW"/>
-        <w:tabs>
-          <w:tab w:val="left" w:pos="4395"/>
-          <w:tab w:val="left" w:pos="4455"/>
-          <w:tab w:val="left" w:pos="4740"/>
-          <w:tab w:val="left" w:pos="5850"/>
-        </w:tabs>
-        <w:jc w:val="center"/>
-        <w:rPr>
-          <w:sz w:val="28"/>
-          <w:szCs w:val="28"/>
-        </w:rPr>
-      </w:pPr>
-      <w:r>
-        <w:rPr>
-          <w:color w:val="000000"/>
-          <w:sz w:val="28"/>
-          <w:szCs w:val="28"/>
-        </w:rPr>
-        <w:t>Симферополь, 2025</w:t>
-      </w:r>
-    </w:p>
-    <w:p>
-      <w:pPr>
-        <w:pStyle w:val="StandardWW"/>
-        <w:tabs>
-          <w:tab w:val="left" w:pos="4395"/>
-          <w:tab w:val="left" w:pos="4455"/>
-          <w:tab w:val="left" w:pos="4740"/>
-          <w:tab w:val="left" w:pos="5850"/>
-        </w:tabs>
-        <w:spacing w:line="360" w:lineRule="auto"/>
-        <w:jc w:val="both"/>
-        <w:rPr>
-          <w:sz w:val="28"/>
-          <w:szCs w:val="28"/>
-        </w:rPr>
-      </w:pPr>
-      <w:r>
-        <w:rPr>
-          <w:sz w:val="28"/>
-          <w:szCs w:val="28"/>
-        </w:rPr>
-        <w:lastRenderedPageBreak/>
-        <w:t xml:space="preserve">          </w:t>
-      </w:r>
-      <w:r>
-        <w:rPr>
-          <w:sz w:val="28"/>
-          <w:szCs w:val="28"/>
-        </w:rPr>
-        <w:t>Цель работы: Получение сведений об управлении внешними устройствами в операционной системе GNU Linux</w:t>
-      </w:r>
-    </w:p>
-    <w:p>
-      <w:pPr>
-        <w:pStyle w:val="StandardWW"/>
-        <w:tabs>
-          <w:tab w:val="left" w:pos="4395"/>
+          <w:color w:val="000000" w:themeColor="text1"/>
+          <w:sz w:val="28"/>
+          <w:szCs w:val="28"/>
+        </w:rPr>
+      </w:pPr>
+      <w:r>
+        <w:rPr>
+          <w:color w:val="000000" w:themeColor="text1"/>
+          <w:sz w:val="28"/>
+          <w:szCs w:val="28"/>
+        </w:rPr>
+        <w:t>Гоголева Виктора Григорьевича</w:t>
+      </w:r>
+    </w:p>
+    <w:p>
+      <w:pPr>
+        <w:pStyle w:val="Standard"/>
+        <w:tabs>
+          <w:tab w:val="left" w:pos="4020"/>
           <w:tab w:val="left" w:pos="4455"/>
           <w:tab w:val="left" w:pos="4740"/>
           <w:tab w:val="left" w:pos="5850"/>
@@ -751,105 +460,265 @@
         <w:spacing w:line="360" w:lineRule="auto"/>
         <w:jc w:val="center"/>
         <w:rPr>
+          <w:color w:val="000000" w:themeColor="text1"/>
+          <w:sz w:val="28"/>
+          <w:szCs w:val="28"/>
+        </w:rPr>
+      </w:pPr>
+    </w:p>
+    <w:p>
+      <w:pPr>
+        <w:pStyle w:val="Standard"/>
+        <w:tabs>
+          <w:tab w:val="left" w:pos="4020"/>
+          <w:tab w:val="left" w:pos="4455"/>
+          <w:tab w:val="left" w:pos="4740"/>
+          <w:tab w:val="left" w:pos="5850"/>
+        </w:tabs>
+        <w:spacing w:line="360" w:lineRule="auto"/>
+        <w:jc w:val="center"/>
+        <w:rPr>
+          <w:color w:val="000000" w:themeColor="text1"/>
+          <w:sz w:val="28"/>
+          <w:szCs w:val="28"/>
+        </w:rPr>
+      </w:pPr>
+      <w:r>
+        <w:rPr>
+          <w:color w:val="000000" w:themeColor="text1"/>
+          <w:sz w:val="28"/>
+          <w:szCs w:val="28"/>
+        </w:rPr>
+        <w:t xml:space="preserve"> 09.03.01 «Направление подготовки»</w:t>
+      </w:r>
+    </w:p>
+    <w:p>
+      <w:pPr>
+        <w:pStyle w:val="Standard"/>
+        <w:tabs>
+          <w:tab w:val="left" w:pos="4020"/>
+          <w:tab w:val="left" w:pos="4455"/>
+          <w:tab w:val="left" w:pos="4740"/>
+          <w:tab w:val="left" w:pos="5850"/>
+        </w:tabs>
+        <w:spacing w:line="288" w:lineRule="auto"/>
+        <w:jc w:val="center"/>
+        <w:rPr>
+          <w:color w:val="000000" w:themeColor="text1"/>
+          <w:sz w:val="28"/>
+          <w:szCs w:val="28"/>
+        </w:rPr>
+      </w:pPr>
+    </w:p>
+    <w:p>
+      <w:pPr>
+        <w:pStyle w:val="Standard"/>
+        <w:tabs>
+          <w:tab w:val="left" w:pos="4395"/>
+          <w:tab w:val="left" w:pos="4455"/>
+          <w:tab w:val="left" w:pos="4740"/>
+          <w:tab w:val="left" w:pos="5850"/>
+        </w:tabs>
+        <w:spacing w:line="288" w:lineRule="auto"/>
+        <w:jc w:val="center"/>
+        <w:rPr>
+          <w:color w:val="000000" w:themeColor="text1"/>
+          <w:sz w:val="28"/>
+          <w:szCs w:val="28"/>
+        </w:rPr>
+      </w:pPr>
+    </w:p>
+    <w:p>
+      <w:pPr>
+        <w:pStyle w:val="Standard"/>
+        <w:tabs>
+          <w:tab w:val="left" w:pos="4395"/>
+          <w:tab w:val="left" w:pos="4455"/>
+          <w:tab w:val="left" w:pos="4740"/>
+          <w:tab w:val="left" w:pos="5850"/>
+        </w:tabs>
+        <w:spacing w:line="288" w:lineRule="auto"/>
+        <w:jc w:val="center"/>
+        <w:rPr>
+          <w:color w:val="000000" w:themeColor="text1"/>
+          <w:sz w:val="28"/>
+          <w:szCs w:val="28"/>
+        </w:rPr>
+      </w:pPr>
+    </w:p>
+    <w:p>
+      <w:pPr>
+        <w:pStyle w:val="Standard"/>
+        <w:tabs>
+          <w:tab w:val="left" w:pos="4395"/>
+          <w:tab w:val="left" w:pos="4455"/>
+          <w:tab w:val="left" w:pos="4740"/>
+          <w:tab w:val="left" w:pos="5850"/>
+        </w:tabs>
+        <w:spacing w:line="288" w:lineRule="auto"/>
+        <w:jc w:val="center"/>
+        <w:rPr>
+          <w:color w:val="000000" w:themeColor="text1"/>
+          <w:sz w:val="28"/>
+          <w:szCs w:val="28"/>
+        </w:rPr>
+      </w:pPr>
+    </w:p>
+    <w:p>
+      <w:pPr>
+        <w:pStyle w:val="Standard"/>
+        <w:tabs>
+          <w:tab w:val="left" w:pos="4395"/>
+          <w:tab w:val="left" w:pos="4455"/>
+          <w:tab w:val="left" w:pos="4740"/>
+          <w:tab w:val="left" w:pos="5850"/>
+        </w:tabs>
+        <w:spacing w:line="288" w:lineRule="auto"/>
+        <w:rPr>
+          <w:color w:val="000000" w:themeColor="text1"/>
+          <w:sz w:val="28"/>
+          <w:szCs w:val="28"/>
+        </w:rPr>
+      </w:pPr>
+    </w:p>
+    <w:p>
+      <w:pPr>
+        <w:pStyle w:val="Standard"/>
+        <w:tabs>
+          <w:tab w:val="left" w:pos="4395"/>
+          <w:tab w:val="left" w:pos="4455"/>
+          <w:tab w:val="left" w:pos="4740"/>
+          <w:tab w:val="left" w:pos="5850"/>
+        </w:tabs>
+        <w:spacing w:line="288" w:lineRule="auto"/>
+        <w:rPr>
+          <w:color w:val="000000" w:themeColor="text1"/>
+          <w:sz w:val="28"/>
+          <w:szCs w:val="28"/>
+        </w:rPr>
+      </w:pPr>
+    </w:p>
+    <w:p>
+      <w:pPr>
+        <w:pStyle w:val="Standard"/>
+        <w:tabs>
+          <w:tab w:val="left" w:pos="4395"/>
+          <w:tab w:val="left" w:pos="4455"/>
+          <w:tab w:val="left" w:pos="4740"/>
+          <w:tab w:val="left" w:pos="5850"/>
+        </w:tabs>
+        <w:spacing w:line="288" w:lineRule="auto"/>
+        <w:rPr>
+          <w:color w:val="000000" w:themeColor="text1"/>
+          <w:sz w:val="28"/>
+          <w:szCs w:val="28"/>
+        </w:rPr>
+      </w:pPr>
+    </w:p>
+    <w:p>
+      <w:pPr>
+        <w:pStyle w:val="Standard"/>
+        <w:tabs>
+          <w:tab w:val="left" w:pos="4395"/>
+          <w:tab w:val="left" w:pos="4455"/>
+          <w:tab w:val="left" w:pos="4740"/>
+          <w:tab w:val="left" w:pos="5850"/>
+        </w:tabs>
+        <w:spacing w:line="288" w:lineRule="auto"/>
+        <w:rPr>
+          <w:color w:val="000000" w:themeColor="text1"/>
+          <w:sz w:val="28"/>
+          <w:szCs w:val="28"/>
+        </w:rPr>
+      </w:pPr>
+    </w:p>
+    <w:p>
+      <w:pPr>
+        <w:pStyle w:val="Standard"/>
+        <w:tabs>
+          <w:tab w:val="left" w:pos="4395"/>
+          <w:tab w:val="left" w:pos="4455"/>
+          <w:tab w:val="left" w:pos="4740"/>
+          <w:tab w:val="left" w:pos="5850"/>
+        </w:tabs>
+        <w:spacing w:line="288" w:lineRule="auto"/>
+        <w:rPr>
+          <w:color w:val="000000" w:themeColor="text1"/>
+          <w:sz w:val="28"/>
+          <w:szCs w:val="28"/>
+        </w:rPr>
+      </w:pPr>
+    </w:p>
+    <w:p>
+      <w:pPr>
+        <w:pStyle w:val="Standard"/>
+        <w:tabs>
+          <w:tab w:val="left" w:pos="4395"/>
+          <w:tab w:val="left" w:pos="4455"/>
+          <w:tab w:val="left" w:pos="4740"/>
+          <w:tab w:val="left" w:pos="5850"/>
+        </w:tabs>
+        <w:spacing w:line="288" w:lineRule="auto"/>
+        <w:rPr>
+          <w:color w:val="000000" w:themeColor="text1"/>
+          <w:sz w:val="28"/>
+          <w:szCs w:val="28"/>
+        </w:rPr>
+      </w:pPr>
+    </w:p>
+    <w:p>
+      <w:pPr>
+        <w:pStyle w:val="Standard"/>
+        <w:tabs>
+          <w:tab w:val="left" w:pos="4395"/>
+          <w:tab w:val="left" w:pos="4455"/>
+          <w:tab w:val="left" w:pos="4740"/>
+          <w:tab w:val="left" w:pos="5850"/>
+        </w:tabs>
+        <w:spacing w:line="288" w:lineRule="auto"/>
+        <w:jc w:val="center"/>
+        <w:rPr>
+          <w:color w:val="000000" w:themeColor="text1"/>
+          <w:sz w:val="28"/>
+          <w:szCs w:val="28"/>
+        </w:rPr>
+      </w:pPr>
+      <w:r>
+        <w:rPr>
+          <w:color w:val="000000" w:themeColor="text1"/>
+          <w:sz w:val="28"/>
+          <w:szCs w:val="28"/>
+        </w:rPr>
+        <w:t>Симферополь, 2025</w:t>
+      </w:r>
+    </w:p>
+    <w:p>
+      <w:pPr>
+        <w:pStyle w:val="StandardWW"/>
+        <w:tabs>
+          <w:tab w:val="left" w:pos="4395"/>
+          <w:tab w:val="left" w:pos="4455"/>
+          <w:tab w:val="left" w:pos="4740"/>
+          <w:tab w:val="left" w:pos="5850"/>
+        </w:tabs>
+        <w:spacing w:line="360" w:lineRule="auto"/>
+        <w:jc w:val="center"/>
+        <w:rPr>
           <w:b/>
           <w:bCs/>
           <w:sz w:val="28"/>
           <w:szCs w:val="28"/>
         </w:rPr>
       </w:pPr>
-    </w:p>
-    <w:p>
-      <w:pPr>
-        <w:pStyle w:val="StandardWW"/>
-        <w:tabs>
-          <w:tab w:val="left" w:pos="4395"/>
-          <w:tab w:val="left" w:pos="4455"/>
-          <w:tab w:val="left" w:pos="4740"/>
-          <w:tab w:val="left" w:pos="5850"/>
-        </w:tabs>
-        <w:spacing w:line="360" w:lineRule="auto"/>
-        <w:jc w:val="center"/>
+      <w:r>
         <w:rPr>
           <w:b/>
           <w:bCs/>
           <w:sz w:val="28"/>
           <w:szCs w:val="28"/>
         </w:rPr>
-      </w:pPr>
-      <w:r>
-        <w:rPr>
-          <w:b/>
-          <w:bCs/>
-          <w:sz w:val="28"/>
-          <w:szCs w:val="28"/>
-        </w:rPr>
+        <w:lastRenderedPageBreak/>
         <w:t>Ход работы</w:t>
-      </w:r>
-    </w:p>
-    <w:p>
-      <w:pPr>
-        <w:pStyle w:val="StandardWW"/>
-        <w:tabs>
-          <w:tab w:val="left" w:pos="4395"/>
-          <w:tab w:val="left" w:pos="4455"/>
-          <w:tab w:val="left" w:pos="4740"/>
-          <w:tab w:val="left" w:pos="5850"/>
-        </w:tabs>
-        <w:spacing w:line="360" w:lineRule="auto"/>
-        <w:jc w:val="both"/>
-        <w:rPr>
-          <w:b/>
-          <w:bCs/>
-          <w:sz w:val="28"/>
-          <w:szCs w:val="28"/>
-        </w:rPr>
-      </w:pPr>
-    </w:p>
-    <w:p>
-      <w:pPr>
-        <w:pStyle w:val="StandardWW"/>
-        <w:tabs>
-          <w:tab w:val="left" w:pos="4395"/>
-          <w:tab w:val="left" w:pos="4455"/>
-          <w:tab w:val="left" w:pos="4740"/>
-          <w:tab w:val="left" w:pos="5850"/>
-        </w:tabs>
-        <w:spacing w:line="360" w:lineRule="auto"/>
-        <w:jc w:val="both"/>
-        <w:rPr>
-          <w:sz w:val="28"/>
-          <w:szCs w:val="28"/>
-        </w:rPr>
-      </w:pPr>
-      <w:r>
-        <w:rPr>
-          <w:sz w:val="28"/>
-          <w:szCs w:val="28"/>
-        </w:rPr>
-        <w:t xml:space="preserve">          </w:t>
-      </w:r>
-      <w:r>
-        <w:rPr>
-          <w:sz w:val="28"/>
-          <w:szCs w:val="28"/>
-        </w:rPr>
-        <w:t xml:space="preserve">Изучение менеджера устройств </w:t>
-      </w:r>
-      <w:proofErr w:type="spellStart"/>
-      <w:r>
-        <w:rPr>
-          <w:sz w:val="28"/>
-          <w:szCs w:val="28"/>
-        </w:rPr>
-        <w:t>udev</w:t>
-      </w:r>
-      <w:proofErr w:type="spellEnd"/>
-      <w:r>
-        <w:rPr>
-          <w:sz w:val="28"/>
-          <w:szCs w:val="28"/>
-        </w:rPr>
-        <w:t xml:space="preserve"> и утилит работы с модулями ядра ОС Linux.</w:t>
       </w:r>
     </w:p>
     <w:p>
@@ -877,23 +746,7 @@
           <w:sz w:val="28"/>
           <w:szCs w:val="28"/>
         </w:rPr>
-        <w:t xml:space="preserve">Ознакомьтесь с руководством программы </w:t>
-      </w:r>
-      <w:proofErr w:type="spellStart"/>
-      <w:r>
-        <w:rPr>
-          <w:sz w:val="28"/>
-          <w:szCs w:val="28"/>
-        </w:rPr>
-        <w:t>udev</w:t>
-      </w:r>
-      <w:proofErr w:type="spellEnd"/>
-      <w:r>
-        <w:rPr>
-          <w:sz w:val="28"/>
-          <w:szCs w:val="28"/>
-        </w:rPr>
-        <w:t xml:space="preserve">. </w:t>
+        <w:t xml:space="preserve">Ознакомьтесь с руководством программы udev. </w:t>
       </w:r>
     </w:p>
     <w:p>
@@ -921,54 +774,15 @@
           <w:sz w:val="28"/>
           <w:szCs w:val="28"/>
         </w:rPr>
-        <w:t xml:space="preserve">Ознакомьтесь с возможностями утилиты </w:t>
-      </w:r>
-      <w:proofErr w:type="spellStart"/>
-      <w:r>
-        <w:rPr>
-          <w:sz w:val="28"/>
-          <w:szCs w:val="28"/>
-        </w:rPr>
-        <w:t>udevadm</w:t>
-      </w:r>
-      <w:proofErr w:type="spellEnd"/>
-    </w:p>
-    <w:p>
-      <w:pPr>
-        <w:pStyle w:val="StandardWW"/>
-        <w:tabs>
-          <w:tab w:val="left" w:pos="4395"/>
-          <w:tab w:val="left" w:pos="4455"/>
-          <w:tab w:val="left" w:pos="4740"/>
-          <w:tab w:val="left" w:pos="5850"/>
-        </w:tabs>
-        <w:rPr>
-          <w:b/>
-          <w:bCs/>
-          <w:sz w:val="28"/>
-          <w:szCs w:val="28"/>
-          <w:lang w:val="en-US"/>
-        </w:rPr>
-      </w:pPr>
-    </w:p>
-    <w:p>
-      <w:pPr>
-        <w:pStyle w:val="StandardWW"/>
-        <w:tabs>
-          <w:tab w:val="left" w:pos="4395"/>
-          <w:tab w:val="left" w:pos="4455"/>
-          <w:tab w:val="left" w:pos="4740"/>
-          <w:tab w:val="left" w:pos="5850"/>
-        </w:tabs>
-        <w:spacing w:line="360" w:lineRule="auto"/>
-        <w:rPr>
-          <w:b/>
-          <w:bCs/>
-          <w:sz w:val="28"/>
-          <w:szCs w:val="28"/>
-          <w:lang w:val="en-US"/>
-        </w:rPr>
-      </w:pPr>
+        <w:t>Ознакомьтесь с возможностями утилиты udevadm</w:t>
+      </w:r>
+      <w:r>
+        <w:rPr>
+          <w:sz w:val="28"/>
+          <w:szCs w:val="28"/>
+        </w:rPr>
+        <w:t>.</w:t>
+      </w:r>
     </w:p>
     <w:p>
       <w:pPr>
@@ -984,41 +798,8 @@
         <w:rPr>
           <w:sz w:val="28"/>
           <w:szCs w:val="28"/>
-          <w:lang w:val="en-US"/>
-        </w:rPr>
-      </w:pPr>
-      <w:proofErr w:type="spellStart"/>
-      <w:r>
-        <w:rPr>
-          <w:sz w:val="28"/>
-          <w:szCs w:val="28"/>
-        </w:rPr>
-        <w:t>udev</w:t>
-      </w:r>
-      <w:proofErr w:type="spellEnd"/>
-      <w:r>
-        <w:rPr>
-          <w:sz w:val="28"/>
-          <w:szCs w:val="28"/>
-        </w:rPr>
-        <w:t xml:space="preserve"> — это менеджер устройств в Linux, который управляет устройствами в пользовательском пространстве. Он создаёт и удаляет файлы устройств в /</w:t>
-      </w:r>
-      <w:proofErr w:type="spellStart"/>
-      <w:r>
-        <w:rPr>
-          <w:sz w:val="28"/>
-          <w:szCs w:val="28"/>
-        </w:rPr>
-        <w:t>dev</w:t>
-      </w:r>
-      <w:proofErr w:type="spellEnd"/>
-      <w:r>
-        <w:rPr>
-          <w:sz w:val="28"/>
-          <w:szCs w:val="28"/>
-        </w:rPr>
-        <w:t>, а также обрабатывает события, связанные с подключением и отключением устройств.</w:t>
-      </w:r>
+        </w:rPr>
+      </w:pPr>
     </w:p>
     <w:p>
       <w:pPr>
@@ -1034,9 +815,15 @@
         <w:rPr>
           <w:sz w:val="28"/>
           <w:szCs w:val="28"/>
-          <w:lang w:val="en-US"/>
-        </w:rPr>
-      </w:pPr>
+        </w:rPr>
+      </w:pPr>
+      <w:r>
+        <w:rPr>
+          <w:sz w:val="28"/>
+          <w:szCs w:val="28"/>
+        </w:rPr>
+        <w:t>udev — это менеджер устройств в Linux, который управляет устройствами в пользовательском пространстве. Он создаёт и удаляет файлы устройств в /dev, а также обрабатывает события, связанные с подключением и отключением устройств.</w:t>
+      </w:r>
     </w:p>
     <w:p>
       <w:pPr>
@@ -1054,45 +841,6 @@
           <w:szCs w:val="28"/>
         </w:rPr>
       </w:pPr>
-      <w:r>
-        <w:rPr>
-          <w:sz w:val="28"/>
-          <w:szCs w:val="28"/>
-        </w:rPr>
-        <w:t xml:space="preserve">Утилита </w:t>
-      </w:r>
-      <w:proofErr w:type="spellStart"/>
-      <w:r>
-        <w:rPr>
-          <w:sz w:val="28"/>
-          <w:szCs w:val="28"/>
-        </w:rPr>
-        <w:t>udevadm</w:t>
-      </w:r>
-      <w:proofErr w:type="spellEnd"/>
-      <w:r>
-        <w:rPr>
-          <w:sz w:val="28"/>
-          <w:szCs w:val="28"/>
-        </w:rPr>
-        <w:t xml:space="preserve"> используется для управления и мониторинга </w:t>
-      </w:r>
-      <w:proofErr w:type="spellStart"/>
-      <w:r>
-        <w:rPr>
-          <w:sz w:val="28"/>
-          <w:szCs w:val="28"/>
-        </w:rPr>
-        <w:t>udev</w:t>
-      </w:r>
-      <w:proofErr w:type="spellEnd"/>
-      <w:r>
-        <w:rPr>
-          <w:sz w:val="28"/>
-          <w:szCs w:val="28"/>
-        </w:rPr>
-        <w:t>.</w:t>
-      </w:r>
     </w:p>
     <w:p>
       <w:pPr>
@@ -1112,6 +860,31 @@
       </w:pPr>
       <w:r>
         <w:rPr>
+          <w:sz w:val="28"/>
+          <w:szCs w:val="28"/>
+        </w:rPr>
+        <w:t>Утилита udevadm используется для управления и мониторинга udev.</w:t>
+      </w:r>
+    </w:p>
+    <w:p>
+      <w:pPr>
+        <w:pStyle w:val="StandardWW"/>
+        <w:tabs>
+          <w:tab w:val="left" w:pos="4395"/>
+          <w:tab w:val="left" w:pos="4455"/>
+          <w:tab w:val="left" w:pos="4740"/>
+          <w:tab w:val="left" w:pos="5850"/>
+        </w:tabs>
+        <w:spacing w:line="360" w:lineRule="auto"/>
+        <w:jc w:val="both"/>
+        <w:rPr>
+          <w:sz w:val="28"/>
+          <w:szCs w:val="28"/>
+        </w:rPr>
+      </w:pPr>
+      <w:r>
+        <w:rPr>
+          <w:noProof/>
           <w:sz w:val="28"/>
           <w:szCs w:val="28"/>
         </w:rPr>
@@ -1190,7 +963,6 @@
         </w:rPr>
         <w:t xml:space="preserve"> в </w:t>
       </w:r>
-      <w:proofErr w:type="spellStart"/>
       <w:r>
         <w:rPr>
           <w:sz w:val="28"/>
@@ -1199,7 +971,6 @@
         </w:rPr>
         <w:t>wsl</w:t>
       </w:r>
-      <w:proofErr w:type="spellEnd"/>
       <w:r>
         <w:rPr>
           <w:sz w:val="28"/>
@@ -1232,7 +1003,6 @@
         </w:rPr>
         <w:t xml:space="preserve">Утилиты </w:t>
       </w:r>
-      <w:proofErr w:type="spellStart"/>
       <w:r>
         <w:rPr>
           <w:sz w:val="28"/>
@@ -1241,7 +1011,6 @@
         </w:rPr>
         <w:t>uspipd</w:t>
       </w:r>
-      <w:proofErr w:type="spellEnd"/>
     </w:p>
     <w:p>
       <w:pPr>
@@ -1308,59 +1077,7 @@
           <w:szCs w:val="28"/>
         </w:rPr>
         <w:lastRenderedPageBreak/>
-        <w:t xml:space="preserve">Включите </w:t>
-      </w:r>
-      <w:proofErr w:type="spellStart"/>
-      <w:r>
-        <w:rPr>
-          <w:rFonts w:ascii="Times New Roman" w:hAnsi="Times New Roman" w:cs="Times New Roman"/>
-          <w:sz w:val="28"/>
-          <w:szCs w:val="28"/>
-        </w:rPr>
-        <w:t>udevadm</w:t>
-      </w:r>
-      <w:proofErr w:type="spellEnd"/>
-      <w:r>
-        <w:rPr>
-          <w:rFonts w:ascii="Times New Roman" w:hAnsi="Times New Roman" w:cs="Times New Roman"/>
-          <w:sz w:val="28"/>
-          <w:szCs w:val="28"/>
-        </w:rPr>
-        <w:t xml:space="preserve"> </w:t>
-      </w:r>
-      <w:proofErr w:type="spellStart"/>
-      <w:r>
-        <w:rPr>
-          <w:rFonts w:ascii="Times New Roman" w:hAnsi="Times New Roman" w:cs="Times New Roman"/>
-          <w:sz w:val="28"/>
-          <w:szCs w:val="28"/>
-        </w:rPr>
-        <w:t>monitor</w:t>
-      </w:r>
-      <w:proofErr w:type="spellEnd"/>
-      <w:r>
-        <w:rPr>
-          <w:rFonts w:ascii="Times New Roman" w:hAnsi="Times New Roman" w:cs="Times New Roman"/>
-          <w:sz w:val="28"/>
-          <w:szCs w:val="28"/>
-        </w:rPr>
-        <w:t xml:space="preserve"> и вставьте какой-либо носитель данных. в отчет</w:t>
-      </w:r>
-      <w:r>
-        <w:rPr>
-          <w:rFonts w:ascii="Times New Roman" w:hAnsi="Times New Roman" w:cs="Times New Roman"/>
-          <w:sz w:val="28"/>
-          <w:szCs w:val="28"/>
-        </w:rPr>
-        <w:softHyphen/>
-      </w:r>
-      <w:r>
-        <w:rPr>
-          <w:rFonts w:ascii="Times New Roman" w:hAnsi="Times New Roman" w:cs="Times New Roman"/>
-          <w:sz w:val="28"/>
-          <w:szCs w:val="28"/>
-        </w:rPr>
-        <w:softHyphen/>
+        <w:t xml:space="preserve">Включите udevadm monitor и вставьте какой-либо носитель данных. </w:t>
       </w:r>
     </w:p>
     <w:p>
@@ -1399,6 +1116,7 @@
       </w:pPr>
       <w:r>
         <w:rPr>
+          <w:noProof/>
           <w:sz w:val="28"/>
           <w:szCs w:val="28"/>
           <w:lang w:val="en-US"/>
@@ -1461,34 +1179,8 @@
           <w:sz w:val="28"/>
           <w:szCs w:val="28"/>
         </w:rPr>
-        <w:t xml:space="preserve">Рисунок 2 – </w:t>
-      </w:r>
-      <w:proofErr w:type="gramStart"/>
-      <w:r>
-        <w:rPr>
-          <w:sz w:val="28"/>
-          <w:szCs w:val="28"/>
-        </w:rPr>
-        <w:t xml:space="preserve">вывод  </w:t>
-      </w:r>
-      <w:proofErr w:type="spellStart"/>
-      <w:r>
-        <w:rPr>
-          <w:sz w:val="28"/>
-          <w:szCs w:val="28"/>
-        </w:rPr>
-        <w:t>улитилиты</w:t>
-      </w:r>
-      <w:proofErr w:type="spellEnd"/>
-      <w:proofErr w:type="gramEnd"/>
-      <w:r>
-        <w:rPr>
-          <w:sz w:val="28"/>
-          <w:szCs w:val="28"/>
-        </w:rPr>
-        <w:t xml:space="preserve"> </w:t>
-      </w:r>
-      <w:proofErr w:type="spellStart"/>
+        <w:t xml:space="preserve">Рисунок 2 – вывод  улитилиты </w:t>
+      </w:r>
       <w:r>
         <w:rPr>
           <w:sz w:val="28"/>
@@ -1513,7 +1205,6 @@
         </w:rPr>
         <w:t>dm</w:t>
       </w:r>
-      <w:proofErr w:type="spellEnd"/>
       <w:r>
         <w:rPr>
           <w:sz w:val="28"/>
@@ -1589,23 +1280,7 @@
           <w:sz w:val="28"/>
           <w:szCs w:val="28"/>
         </w:rPr>
-        <w:t xml:space="preserve">С помощью данного списка событий или любым иным способом (например, командой </w:t>
-      </w:r>
-      <w:proofErr w:type="spellStart"/>
-      <w:r>
-        <w:rPr>
-          <w:sz w:val="28"/>
-          <w:szCs w:val="28"/>
-        </w:rPr>
-        <w:t>fdisk</w:t>
-      </w:r>
-      <w:proofErr w:type="spellEnd"/>
-      <w:r>
-        <w:rPr>
-          <w:sz w:val="28"/>
-          <w:szCs w:val="28"/>
-        </w:rPr>
-        <w:t xml:space="preserve"> –l) запомните название файла устройства (например, sdb1).</w:t>
+        <w:t>С помощью данного списка событий или любым иным способом (например, командой fdisk –l) запомните название файла устройства (например, sdb1).</w:t>
       </w:r>
     </w:p>
     <w:p>
@@ -1614,16 +1289,9 @@
           <w:rFonts w:ascii="Times New Roman" w:hAnsi="Times New Roman" w:cs="Times New Roman"/>
           <w:sz w:val="28"/>
           <w:szCs w:val="28"/>
-        </w:rPr>
-      </w:pPr>
-      <w:r>
-        <w:rPr>
-          <w:rFonts w:ascii="Times New Roman" w:hAnsi="Times New Roman" w:cs="Times New Roman"/>
-          <w:sz w:val="28"/>
-          <w:szCs w:val="28"/>
-        </w:rPr>
-        <w:br w:type="page"/>
-      </w:r>
+          <w:lang w:val="en-US"/>
+        </w:rPr>
+      </w:pPr>
     </w:p>
     <w:p>
       <w:pPr>
@@ -1637,11 +1305,11 @@
       <w:r>
         <w:rPr>
           <w:rFonts w:ascii="Times New Roman" w:eastAsia="Times New Roman" w:hAnsi="Times New Roman" w:cs="Times New Roman"/>
+          <w:noProof/>
           <w:sz w:val="28"/>
           <w:szCs w:val="28"/>
           <w:lang w:val="en-US" w:eastAsia="ru-RU"/>
         </w:rPr>
-        <w:lastRenderedPageBreak/>
         <w:drawing>
           <wp:inline distT="0" distB="0" distL="0" distR="0" wp14:anchorId="14529800" wp14:editId="7F7B6F99">
             <wp:extent cx="5940425" cy="1954530"/>
@@ -1686,7 +1354,7 @@
           <w:rFonts w:ascii="Times New Roman" w:eastAsia="Times New Roman" w:hAnsi="Times New Roman" w:cs="Times New Roman"/>
           <w:sz w:val="28"/>
           <w:szCs w:val="28"/>
-          <w:lang w:val="en-US" w:eastAsia="ru-RU"/>
+          <w:lang w:eastAsia="ru-RU"/>
         </w:rPr>
       </w:pPr>
       <w:r>
@@ -1715,6 +1383,7 @@
           <w:szCs w:val="28"/>
           <w:lang w:eastAsia="ru-RU"/>
         </w:rPr>
+        <w:lastRenderedPageBreak/>
         <w:t xml:space="preserve">       </w:t>
       </w:r>
       <w:r>
@@ -1733,102 +1402,12 @@
           <w:szCs w:val="28"/>
           <w:lang w:eastAsia="ru-RU"/>
         </w:rPr>
-        <w:t xml:space="preserve"> </w:t>
+        <w:t xml:space="preserve"> Перейдите в каталог /lib/udev/rules.d и ознакомьтесь с правилами, используемыми udev.</w:t>
       </w:r>
       <w:r>
         <w:rPr>
           <w:rFonts w:ascii="Times New Roman" w:eastAsia="Times New Roman" w:hAnsi="Times New Roman" w:cs="Times New Roman"/>
-          <w:sz w:val="28"/>
-          <w:szCs w:val="28"/>
-          <w:lang w:eastAsia="ru-RU"/>
-        </w:rPr>
-        <w:t>Перейдите в каталог /</w:t>
-      </w:r>
-      <w:proofErr w:type="spellStart"/>
-      <w:r>
-        <w:rPr>
-          <w:rFonts w:ascii="Times New Roman" w:eastAsia="Times New Roman" w:hAnsi="Times New Roman" w:cs="Times New Roman"/>
-          <w:sz w:val="28"/>
-          <w:szCs w:val="28"/>
-          <w:lang w:eastAsia="ru-RU"/>
-        </w:rPr>
-        <w:t>lib</w:t>
-      </w:r>
-      <w:proofErr w:type="spellEnd"/>
-      <w:r>
-        <w:rPr>
-          <w:rFonts w:ascii="Times New Roman" w:eastAsia="Times New Roman" w:hAnsi="Times New Roman" w:cs="Times New Roman"/>
-          <w:sz w:val="28"/>
-          <w:szCs w:val="28"/>
-          <w:lang w:eastAsia="ru-RU"/>
-        </w:rPr>
-        <w:t>/</w:t>
-      </w:r>
-      <w:proofErr w:type="spellStart"/>
-      <w:r>
-        <w:rPr>
-          <w:rFonts w:ascii="Times New Roman" w:eastAsia="Times New Roman" w:hAnsi="Times New Roman" w:cs="Times New Roman"/>
-          <w:sz w:val="28"/>
-          <w:szCs w:val="28"/>
-          <w:lang w:eastAsia="ru-RU"/>
-        </w:rPr>
-        <w:t>udev</w:t>
-      </w:r>
-      <w:proofErr w:type="spellEnd"/>
-      <w:r>
-        <w:rPr>
-          <w:rFonts w:ascii="Times New Roman" w:eastAsia="Times New Roman" w:hAnsi="Times New Roman" w:cs="Times New Roman"/>
-          <w:sz w:val="28"/>
-          <w:szCs w:val="28"/>
-          <w:lang w:eastAsia="ru-RU"/>
-        </w:rPr>
-        <w:t>/</w:t>
-      </w:r>
-      <w:proofErr w:type="spellStart"/>
-      <w:proofErr w:type="gramStart"/>
-      <w:r>
-        <w:rPr>
-          <w:rFonts w:ascii="Times New Roman" w:eastAsia="Times New Roman" w:hAnsi="Times New Roman" w:cs="Times New Roman"/>
-          <w:sz w:val="28"/>
-          <w:szCs w:val="28"/>
-          <w:lang w:eastAsia="ru-RU"/>
-        </w:rPr>
-        <w:t>rules.d</w:t>
-      </w:r>
-      <w:proofErr w:type="spellEnd"/>
-      <w:proofErr w:type="gramEnd"/>
-      <w:r>
-        <w:rPr>
-          <w:rFonts w:ascii="Times New Roman" w:eastAsia="Times New Roman" w:hAnsi="Times New Roman" w:cs="Times New Roman"/>
-          <w:sz w:val="28"/>
-          <w:szCs w:val="28"/>
-          <w:lang w:eastAsia="ru-RU"/>
-        </w:rPr>
-        <w:t xml:space="preserve"> и ознакомьтесь с правилами, используемыми </w:t>
-      </w:r>
-      <w:proofErr w:type="spellStart"/>
-      <w:r>
-        <w:rPr>
-          <w:rFonts w:ascii="Times New Roman" w:eastAsia="Times New Roman" w:hAnsi="Times New Roman" w:cs="Times New Roman"/>
-          <w:sz w:val="28"/>
-          <w:szCs w:val="28"/>
-          <w:lang w:eastAsia="ru-RU"/>
-        </w:rPr>
-        <w:t>udev</w:t>
-      </w:r>
-      <w:proofErr w:type="spellEnd"/>
-      <w:r>
-        <w:rPr>
-          <w:rFonts w:ascii="Times New Roman" w:eastAsia="Times New Roman" w:hAnsi="Times New Roman" w:cs="Times New Roman"/>
-          <w:sz w:val="28"/>
-          <w:szCs w:val="28"/>
-          <w:lang w:eastAsia="ru-RU"/>
-        </w:rPr>
-        <w:t>.</w:t>
-      </w:r>
-      <w:r>
-        <w:rPr>
-          <w:rFonts w:ascii="Times New Roman" w:eastAsia="Times New Roman" w:hAnsi="Times New Roman" w:cs="Times New Roman"/>
+          <w:noProof/>
           <w:sz w:val="28"/>
           <w:szCs w:val="28"/>
           <w:lang w:val="en-US" w:eastAsia="ru-RU"/>
@@ -1877,9 +1456,36 @@
           <w:rFonts w:ascii="Times New Roman" w:eastAsia="Times New Roman" w:hAnsi="Times New Roman" w:cs="Times New Roman"/>
           <w:sz w:val="28"/>
           <w:szCs w:val="28"/>
+          <w:lang w:eastAsia="ru-RU"/>
+        </w:rPr>
+      </w:pPr>
+      <w:r>
+        <w:rPr>
+          <w:rFonts w:ascii="Times New Roman" w:eastAsia="Times New Roman" w:hAnsi="Times New Roman" w:cs="Times New Roman"/>
+          <w:sz w:val="28"/>
+          <w:szCs w:val="28"/>
+          <w:lang w:eastAsia="ru-RU"/>
+        </w:rPr>
+        <w:t xml:space="preserve">Рисунок 4 – содержимое директории </w:t>
+      </w:r>
+      <w:r>
+        <w:rPr>
+          <w:rFonts w:ascii="Times New Roman" w:eastAsia="Times New Roman" w:hAnsi="Times New Roman" w:cs="Times New Roman"/>
+          <w:sz w:val="28"/>
+          <w:szCs w:val="28"/>
+          <w:lang w:eastAsia="ru-RU"/>
+        </w:rPr>
+        <w:t>/</w:t>
+      </w:r>
+      <w:r>
+        <w:rPr>
+          <w:rFonts w:ascii="Times New Roman" w:eastAsia="Times New Roman" w:hAnsi="Times New Roman" w:cs="Times New Roman"/>
+          <w:sz w:val="28"/>
+          <w:szCs w:val="28"/>
           <w:lang w:val="en-US" w:eastAsia="ru-RU"/>
         </w:rPr>
-      </w:pPr>
+        <w:t>lib</w:t>
+      </w:r>
       <w:r>
         <w:rPr>
           <w:rFonts w:ascii="Times New Roman" w:eastAsia="Times New Roman" w:hAnsi="Times New Roman" w:cs="Times New Roman"/>
@@ -1887,13 +1493,22 @@
           <w:szCs w:val="28"/>
           <w:lang w:eastAsia="ru-RU"/>
         </w:rPr>
-        <w:t xml:space="preserve">Рисунок 4 – содержимое директории </w:t>
+        <w:t>/</w:t>
       </w:r>
       <w:r>
         <w:rPr>
           <w:rFonts w:ascii="Times New Roman" w:eastAsia="Times New Roman" w:hAnsi="Times New Roman" w:cs="Times New Roman"/>
           <w:sz w:val="28"/>
           <w:szCs w:val="28"/>
+          <w:lang w:val="en-US" w:eastAsia="ru-RU"/>
+        </w:rPr>
+        <w:t>udev</w:t>
+      </w:r>
+      <w:r>
+        <w:rPr>
+          <w:rFonts w:ascii="Times New Roman" w:eastAsia="Times New Roman" w:hAnsi="Times New Roman" w:cs="Times New Roman"/>
+          <w:sz w:val="28"/>
+          <w:szCs w:val="28"/>
           <w:lang w:eastAsia="ru-RU"/>
         </w:rPr>
         <w:t>/</w:t>
@@ -1905,7 +1520,7 @@
           <w:szCs w:val="28"/>
           <w:lang w:val="en-US" w:eastAsia="ru-RU"/>
         </w:rPr>
-        <w:t>lib</w:t>
+        <w:t>rules</w:t>
       </w:r>
       <w:r>
         <w:rPr>
@@ -1914,9 +1529,8 @@
           <w:szCs w:val="28"/>
           <w:lang w:eastAsia="ru-RU"/>
         </w:rPr>
-        <w:t>/</w:t>
-      </w:r>
-      <w:proofErr w:type="spellStart"/>
+        <w:t>.</w:t>
+      </w:r>
       <w:r>
         <w:rPr>
           <w:rFonts w:ascii="Times New Roman" w:eastAsia="Times New Roman" w:hAnsi="Times New Roman" w:cs="Times New Roman"/>
@@ -1924,71 +1538,33 @@
           <w:szCs w:val="28"/>
           <w:lang w:val="en-US" w:eastAsia="ru-RU"/>
         </w:rPr>
-        <w:t>udev</w:t>
-      </w:r>
-      <w:proofErr w:type="spellEnd"/>
-      <w:r>
+        <w:t>d</w:t>
+      </w:r>
+    </w:p>
+    <w:p>
+      <w:pPr>
+        <w:jc w:val="center"/>
         <w:rPr>
           <w:rFonts w:ascii="Times New Roman" w:eastAsia="Times New Roman" w:hAnsi="Times New Roman" w:cs="Times New Roman"/>
           <w:sz w:val="28"/>
           <w:szCs w:val="28"/>
           <w:lang w:eastAsia="ru-RU"/>
         </w:rPr>
-        <w:t>/</w:t>
-      </w:r>
-      <w:proofErr w:type="gramStart"/>
-      <w:r>
+      </w:pPr>
+    </w:p>
+    <w:p>
+      <w:pPr>
         <w:rPr>
           <w:rFonts w:ascii="Times New Roman" w:eastAsia="Times New Roman" w:hAnsi="Times New Roman" w:cs="Times New Roman"/>
           <w:sz w:val="28"/>
           <w:szCs w:val="28"/>
           <w:lang w:val="en-US" w:eastAsia="ru-RU"/>
         </w:rPr>
-        <w:t>rules</w:t>
-      </w:r>
+      </w:pPr>
       <w:r>
         <w:rPr>
           <w:rFonts w:ascii="Times New Roman" w:eastAsia="Times New Roman" w:hAnsi="Times New Roman" w:cs="Times New Roman"/>
-          <w:sz w:val="28"/>
-          <w:szCs w:val="28"/>
-          <w:lang w:eastAsia="ru-RU"/>
-        </w:rPr>
-        <w:t>.</w:t>
-      </w:r>
-      <w:r>
-        <w:rPr>
-          <w:rFonts w:ascii="Times New Roman" w:eastAsia="Times New Roman" w:hAnsi="Times New Roman" w:cs="Times New Roman"/>
-          <w:sz w:val="28"/>
-          <w:szCs w:val="28"/>
-          <w:lang w:val="en-US" w:eastAsia="ru-RU"/>
-        </w:rPr>
-        <w:t>d</w:t>
-      </w:r>
-      <w:proofErr w:type="gramEnd"/>
-    </w:p>
-    <w:p>
-      <w:pPr>
-        <w:jc w:val="center"/>
-        <w:rPr>
-          <w:rFonts w:ascii="Times New Roman" w:eastAsia="Times New Roman" w:hAnsi="Times New Roman" w:cs="Times New Roman"/>
-          <w:sz w:val="28"/>
-          <w:szCs w:val="28"/>
-          <w:lang w:eastAsia="ru-RU"/>
-        </w:rPr>
-      </w:pPr>
-    </w:p>
-    <w:p>
-      <w:pPr>
-        <w:rPr>
-          <w:rFonts w:ascii="Times New Roman" w:eastAsia="Times New Roman" w:hAnsi="Times New Roman" w:cs="Times New Roman"/>
-          <w:sz w:val="28"/>
-          <w:szCs w:val="28"/>
-          <w:lang w:val="en-US" w:eastAsia="ru-RU"/>
-        </w:rPr>
-      </w:pPr>
-      <w:r>
-        <w:rPr>
-          <w:rFonts w:ascii="Times New Roman" w:eastAsia="Times New Roman" w:hAnsi="Times New Roman" w:cs="Times New Roman"/>
+          <w:noProof/>
           <w:sz w:val="28"/>
           <w:szCs w:val="28"/>
           <w:lang w:val="en-US" w:eastAsia="ru-RU"/>
@@ -2039,7 +1615,6 @@
           <w:lang w:val="en-US" w:eastAsia="ru-RU"/>
         </w:rPr>
       </w:pPr>
-      <w:proofErr w:type="spellStart"/>
       <w:r>
         <w:rPr>
           <w:rFonts w:ascii="Times New Roman" w:eastAsia="Times New Roman" w:hAnsi="Times New Roman" w:cs="Times New Roman"/>
@@ -2047,9 +1622,8 @@
           <w:szCs w:val="28"/>
           <w:lang w:val="en-US" w:eastAsia="ru-RU"/>
         </w:rPr>
-        <w:t>sudo</w:t>
-      </w:r>
-      <w:proofErr w:type="spellEnd"/>
+        <w:t>sudo udevadm control --reload-rules</w:t>
+      </w:r>
       <w:r>
         <w:rPr>
           <w:rFonts w:ascii="Times New Roman" w:eastAsia="Times New Roman" w:hAnsi="Times New Roman" w:cs="Times New Roman"/>
@@ -2057,178 +1631,145 @@
           <w:szCs w:val="28"/>
           <w:lang w:val="en-US" w:eastAsia="ru-RU"/>
         </w:rPr>
+        <w:t xml:space="preserve"> – </w:t>
+      </w:r>
+      <w:r>
+        <w:rPr>
+          <w:rFonts w:ascii="Times New Roman" w:eastAsia="Times New Roman" w:hAnsi="Times New Roman" w:cs="Times New Roman"/>
+          <w:sz w:val="28"/>
+          <w:szCs w:val="28"/>
+          <w:lang w:eastAsia="ru-RU"/>
+        </w:rPr>
+        <w:t>перезагрузил</w:t>
+      </w:r>
+      <w:r>
+        <w:rPr>
+          <w:rFonts w:ascii="Times New Roman" w:eastAsia="Times New Roman" w:hAnsi="Times New Roman" w:cs="Times New Roman"/>
+          <w:sz w:val="28"/>
+          <w:szCs w:val="28"/>
+          <w:lang w:val="en-US" w:eastAsia="ru-RU"/>
+        </w:rPr>
         <w:t xml:space="preserve"> </w:t>
       </w:r>
-      <w:proofErr w:type="spellStart"/>
       <w:r>
         <w:rPr>
           <w:rFonts w:ascii="Times New Roman" w:eastAsia="Times New Roman" w:hAnsi="Times New Roman" w:cs="Times New Roman"/>
           <w:sz w:val="28"/>
           <w:szCs w:val="28"/>
+          <w:lang w:eastAsia="ru-RU"/>
+        </w:rPr>
+        <w:t>правила</w:t>
+      </w:r>
+      <w:r>
+        <w:rPr>
+          <w:rFonts w:ascii="Times New Roman" w:eastAsia="Times New Roman" w:hAnsi="Times New Roman" w:cs="Times New Roman"/>
+          <w:sz w:val="28"/>
+          <w:szCs w:val="28"/>
           <w:lang w:val="en-US" w:eastAsia="ru-RU"/>
         </w:rPr>
+        <w:t xml:space="preserve"> </w:t>
+      </w:r>
+      <w:r>
+        <w:rPr>
+          <w:rFonts w:ascii="Times New Roman" w:eastAsia="Times New Roman" w:hAnsi="Times New Roman" w:cs="Times New Roman"/>
+          <w:sz w:val="28"/>
+          <w:szCs w:val="28"/>
+          <w:lang w:val="en-US" w:eastAsia="ru-RU"/>
+        </w:rPr>
         <w:t>udevadm</w:t>
       </w:r>
-      <w:proofErr w:type="spellEnd"/>
-      <w:r>
+    </w:p>
+    <w:p>
+      <w:pPr>
+        <w:jc w:val="center"/>
         <w:rPr>
           <w:rFonts w:ascii="Times New Roman" w:eastAsia="Times New Roman" w:hAnsi="Times New Roman" w:cs="Times New Roman"/>
           <w:sz w:val="28"/>
           <w:szCs w:val="28"/>
+          <w:lang w:eastAsia="ru-RU"/>
+        </w:rPr>
+      </w:pPr>
+      <w:r>
+        <w:rPr>
+          <w:rFonts w:ascii="Times New Roman" w:eastAsia="Times New Roman" w:hAnsi="Times New Roman" w:cs="Times New Roman"/>
+          <w:sz w:val="28"/>
+          <w:szCs w:val="28"/>
+          <w:lang w:eastAsia="ru-RU"/>
+        </w:rPr>
+        <w:t>Рисунок</w:t>
+      </w:r>
+      <w:r>
+        <w:rPr>
+          <w:rFonts w:ascii="Times New Roman" w:eastAsia="Times New Roman" w:hAnsi="Times New Roman" w:cs="Times New Roman"/>
+          <w:sz w:val="28"/>
+          <w:szCs w:val="28"/>
+          <w:lang w:eastAsia="ru-RU"/>
+        </w:rPr>
+        <w:t xml:space="preserve"> 5 – </w:t>
+      </w:r>
+      <w:r>
+        <w:rPr>
+          <w:rFonts w:ascii="Times New Roman" w:eastAsia="Times New Roman" w:hAnsi="Times New Roman" w:cs="Times New Roman"/>
+          <w:sz w:val="28"/>
+          <w:szCs w:val="28"/>
+          <w:lang w:eastAsia="ru-RU"/>
+        </w:rPr>
+        <w:t>прописание</w:t>
+      </w:r>
+      <w:r>
+        <w:rPr>
+          <w:rFonts w:ascii="Times New Roman" w:eastAsia="Times New Roman" w:hAnsi="Times New Roman" w:cs="Times New Roman"/>
+          <w:sz w:val="28"/>
+          <w:szCs w:val="28"/>
+          <w:lang w:eastAsia="ru-RU"/>
+        </w:rPr>
+        <w:t xml:space="preserve"> </w:t>
+      </w:r>
+      <w:r>
+        <w:rPr>
+          <w:rFonts w:ascii="Times New Roman" w:eastAsia="Times New Roman" w:hAnsi="Times New Roman" w:cs="Times New Roman"/>
+          <w:sz w:val="28"/>
+          <w:szCs w:val="28"/>
+          <w:lang w:eastAsia="ru-RU"/>
+        </w:rPr>
+        <w:t>правила</w:t>
+      </w:r>
+      <w:r>
+        <w:rPr>
+          <w:rFonts w:ascii="Times New Roman" w:eastAsia="Times New Roman" w:hAnsi="Times New Roman" w:cs="Times New Roman"/>
+          <w:sz w:val="28"/>
+          <w:szCs w:val="28"/>
+          <w:lang w:eastAsia="ru-RU"/>
+        </w:rPr>
+        <w:t xml:space="preserve"> </w:t>
+      </w:r>
+      <w:r>
+        <w:rPr>
+          <w:rFonts w:ascii="Times New Roman" w:eastAsia="Times New Roman" w:hAnsi="Times New Roman" w:cs="Times New Roman"/>
+          <w:sz w:val="28"/>
+          <w:szCs w:val="28"/>
+          <w:lang w:eastAsia="ru-RU"/>
+        </w:rPr>
+        <w:t>для</w:t>
+      </w:r>
+      <w:r>
+        <w:rPr>
+          <w:rFonts w:ascii="Times New Roman" w:eastAsia="Times New Roman" w:hAnsi="Times New Roman" w:cs="Times New Roman"/>
+          <w:sz w:val="28"/>
+          <w:szCs w:val="28"/>
+          <w:lang w:eastAsia="ru-RU"/>
+        </w:rPr>
+        <w:t xml:space="preserve"> </w:t>
+      </w:r>
+      <w:r>
+        <w:rPr>
+          <w:rFonts w:ascii="Times New Roman" w:eastAsia="Times New Roman" w:hAnsi="Times New Roman" w:cs="Times New Roman"/>
+          <w:sz w:val="28"/>
+          <w:szCs w:val="28"/>
           <w:lang w:val="en-US" w:eastAsia="ru-RU"/>
         </w:rPr>
-        <w:t xml:space="preserve"> control --reload-rules</w:t>
-      </w:r>
-      <w:r>
-        <w:rPr>
-          <w:rFonts w:ascii="Times New Roman" w:eastAsia="Times New Roman" w:hAnsi="Times New Roman" w:cs="Times New Roman"/>
-          <w:sz w:val="28"/>
-          <w:szCs w:val="28"/>
-          <w:lang w:val="en-US" w:eastAsia="ru-RU"/>
-        </w:rPr>
-        <w:t xml:space="preserve"> – </w:t>
-      </w:r>
-      <w:r>
-        <w:rPr>
-          <w:rFonts w:ascii="Times New Roman" w:eastAsia="Times New Roman" w:hAnsi="Times New Roman" w:cs="Times New Roman"/>
-          <w:sz w:val="28"/>
-          <w:szCs w:val="28"/>
-          <w:lang w:eastAsia="ru-RU"/>
-        </w:rPr>
-        <w:t>перезагрузил</w:t>
-      </w:r>
-      <w:r>
-        <w:rPr>
-          <w:rFonts w:ascii="Times New Roman" w:eastAsia="Times New Roman" w:hAnsi="Times New Roman" w:cs="Times New Roman"/>
-          <w:sz w:val="28"/>
-          <w:szCs w:val="28"/>
-          <w:lang w:val="en-US" w:eastAsia="ru-RU"/>
-        </w:rPr>
-        <w:t xml:space="preserve"> </w:t>
-      </w:r>
-      <w:r>
-        <w:rPr>
-          <w:rFonts w:ascii="Times New Roman" w:eastAsia="Times New Roman" w:hAnsi="Times New Roman" w:cs="Times New Roman"/>
-          <w:sz w:val="28"/>
-          <w:szCs w:val="28"/>
-          <w:lang w:eastAsia="ru-RU"/>
-        </w:rPr>
-        <w:t>правила</w:t>
-      </w:r>
-      <w:r>
-        <w:rPr>
-          <w:rFonts w:ascii="Times New Roman" w:eastAsia="Times New Roman" w:hAnsi="Times New Roman" w:cs="Times New Roman"/>
-          <w:sz w:val="28"/>
-          <w:szCs w:val="28"/>
-          <w:lang w:val="en-US" w:eastAsia="ru-RU"/>
-        </w:rPr>
-        <w:t xml:space="preserve"> </w:t>
-      </w:r>
-      <w:proofErr w:type="spellStart"/>
-      <w:r>
-        <w:rPr>
-          <w:rFonts w:ascii="Times New Roman" w:eastAsia="Times New Roman" w:hAnsi="Times New Roman" w:cs="Times New Roman"/>
-          <w:sz w:val="28"/>
-          <w:szCs w:val="28"/>
-          <w:lang w:val="en-US" w:eastAsia="ru-RU"/>
-        </w:rPr>
-        <w:t>udevadm</w:t>
-      </w:r>
-      <w:proofErr w:type="spellEnd"/>
-    </w:p>
-    <w:p>
-      <w:pPr>
-        <w:jc w:val="center"/>
-        <w:rPr>
-          <w:rFonts w:ascii="Times New Roman" w:eastAsia="Times New Roman" w:hAnsi="Times New Roman" w:cs="Times New Roman"/>
-          <w:sz w:val="28"/>
-          <w:szCs w:val="28"/>
-          <w:lang w:eastAsia="ru-RU"/>
-        </w:rPr>
-      </w:pPr>
-      <w:r>
-        <w:rPr>
-          <w:rFonts w:ascii="Times New Roman" w:eastAsia="Times New Roman" w:hAnsi="Times New Roman" w:cs="Times New Roman"/>
-          <w:sz w:val="28"/>
-          <w:szCs w:val="28"/>
-          <w:lang w:eastAsia="ru-RU"/>
-        </w:rPr>
-        <w:t>Рисунок</w:t>
-      </w:r>
-      <w:r>
-        <w:rPr>
-          <w:rFonts w:ascii="Times New Roman" w:eastAsia="Times New Roman" w:hAnsi="Times New Roman" w:cs="Times New Roman"/>
-          <w:sz w:val="28"/>
-          <w:szCs w:val="28"/>
-          <w:lang w:eastAsia="ru-RU"/>
-        </w:rPr>
-        <w:t xml:space="preserve"> 5 – </w:t>
-      </w:r>
-      <w:r>
-        <w:rPr>
-          <w:rFonts w:ascii="Times New Roman" w:eastAsia="Times New Roman" w:hAnsi="Times New Roman" w:cs="Times New Roman"/>
-          <w:sz w:val="28"/>
-          <w:szCs w:val="28"/>
-          <w:lang w:eastAsia="ru-RU"/>
-        </w:rPr>
-        <w:t>прописание</w:t>
-      </w:r>
-      <w:r>
-        <w:rPr>
-          <w:rFonts w:ascii="Times New Roman" w:eastAsia="Times New Roman" w:hAnsi="Times New Roman" w:cs="Times New Roman"/>
-          <w:sz w:val="28"/>
-          <w:szCs w:val="28"/>
-          <w:lang w:eastAsia="ru-RU"/>
-        </w:rPr>
-        <w:t xml:space="preserve"> </w:t>
-      </w:r>
-      <w:r>
-        <w:rPr>
-          <w:rFonts w:ascii="Times New Roman" w:eastAsia="Times New Roman" w:hAnsi="Times New Roman" w:cs="Times New Roman"/>
-          <w:sz w:val="28"/>
-          <w:szCs w:val="28"/>
-          <w:lang w:eastAsia="ru-RU"/>
-        </w:rPr>
-        <w:t>правила</w:t>
-      </w:r>
-      <w:r>
-        <w:rPr>
-          <w:rFonts w:ascii="Times New Roman" w:eastAsia="Times New Roman" w:hAnsi="Times New Roman" w:cs="Times New Roman"/>
-          <w:sz w:val="28"/>
-          <w:szCs w:val="28"/>
-          <w:lang w:eastAsia="ru-RU"/>
-        </w:rPr>
-        <w:t xml:space="preserve"> </w:t>
-      </w:r>
-      <w:r>
-        <w:rPr>
-          <w:rFonts w:ascii="Times New Roman" w:eastAsia="Times New Roman" w:hAnsi="Times New Roman" w:cs="Times New Roman"/>
-          <w:sz w:val="28"/>
-          <w:szCs w:val="28"/>
-          <w:lang w:eastAsia="ru-RU"/>
-        </w:rPr>
-        <w:t>для</w:t>
-      </w:r>
-      <w:r>
-        <w:rPr>
-          <w:rFonts w:ascii="Times New Roman" w:eastAsia="Times New Roman" w:hAnsi="Times New Roman" w:cs="Times New Roman"/>
-          <w:sz w:val="28"/>
-          <w:szCs w:val="28"/>
-          <w:lang w:eastAsia="ru-RU"/>
-        </w:rPr>
-        <w:t xml:space="preserve"> </w:t>
-      </w:r>
-      <w:proofErr w:type="spellStart"/>
-      <w:r>
-        <w:rPr>
-          <w:rFonts w:ascii="Times New Roman" w:eastAsia="Times New Roman" w:hAnsi="Times New Roman" w:cs="Times New Roman"/>
-          <w:sz w:val="28"/>
-          <w:szCs w:val="28"/>
-          <w:lang w:val="en-US" w:eastAsia="ru-RU"/>
-        </w:rPr>
         <w:t>udev</w:t>
       </w:r>
-      <w:proofErr w:type="spellEnd"/>
     </w:p>
     <w:p>
       <w:pPr>
@@ -2261,215 +1802,6 @@
         </w:rPr>
         <w:t>.</w:t>
       </w:r>
-    </w:p>
-    <w:p>
-      <w:pPr>
-        <w:pStyle w:val="StandardWW"/>
-        <w:tabs>
-          <w:tab w:val="left" w:pos="4395"/>
-          <w:tab w:val="left" w:pos="4455"/>
-          <w:tab w:val="left" w:pos="4740"/>
-          <w:tab w:val="left" w:pos="5850"/>
-        </w:tabs>
-        <w:spacing w:line="360" w:lineRule="auto"/>
-        <w:jc w:val="both"/>
-        <w:rPr>
-          <w:sz w:val="28"/>
-          <w:szCs w:val="28"/>
-        </w:rPr>
-      </w:pPr>
-    </w:p>
-    <w:p>
-      <w:pPr>
-        <w:pStyle w:val="StandardWW"/>
-        <w:tabs>
-          <w:tab w:val="left" w:pos="4395"/>
-          <w:tab w:val="left" w:pos="4455"/>
-          <w:tab w:val="left" w:pos="4740"/>
-          <w:tab w:val="left" w:pos="5850"/>
-        </w:tabs>
-        <w:spacing w:line="360" w:lineRule="auto"/>
-        <w:jc w:val="both"/>
-        <w:rPr>
-          <w:sz w:val="28"/>
-          <w:szCs w:val="28"/>
-        </w:rPr>
-      </w:pPr>
-    </w:p>
-    <w:p>
-      <w:pPr>
-        <w:pStyle w:val="StandardWW"/>
-        <w:tabs>
-          <w:tab w:val="left" w:pos="4395"/>
-          <w:tab w:val="left" w:pos="4455"/>
-          <w:tab w:val="left" w:pos="4740"/>
-          <w:tab w:val="left" w:pos="5850"/>
-        </w:tabs>
-        <w:spacing w:line="360" w:lineRule="auto"/>
-        <w:jc w:val="both"/>
-        <w:rPr>
-          <w:sz w:val="28"/>
-          <w:szCs w:val="28"/>
-        </w:rPr>
-      </w:pPr>
-      <w:r>
-        <w:rPr>
-          <w:sz w:val="28"/>
-          <w:szCs w:val="28"/>
-        </w:rPr>
-        <w:lastRenderedPageBreak/>
-        <w:t xml:space="preserve">        </w:t>
-      </w:r>
-      <w:r>
-        <w:rPr>
-          <w:sz w:val="28"/>
-          <w:szCs w:val="28"/>
-        </w:rPr>
-        <w:t>6.</w:t>
-      </w:r>
-      <w:r>
-        <w:rPr>
-          <w:sz w:val="28"/>
-          <w:szCs w:val="28"/>
-        </w:rPr>
-        <w:t xml:space="preserve">  </w:t>
-      </w:r>
-      <w:r>
-        <w:rPr>
-          <w:sz w:val="28"/>
-          <w:szCs w:val="28"/>
-        </w:rPr>
-        <w:t xml:space="preserve">Ознакомьтесь с возможностями утилит </w:t>
-      </w:r>
-      <w:proofErr w:type="spellStart"/>
-      <w:r>
-        <w:rPr>
-          <w:sz w:val="28"/>
-          <w:szCs w:val="28"/>
-        </w:rPr>
-        <w:t>modprobe</w:t>
-      </w:r>
-      <w:proofErr w:type="spellEnd"/>
-      <w:r>
-        <w:rPr>
-          <w:sz w:val="28"/>
-          <w:szCs w:val="28"/>
-        </w:rPr>
-        <w:t xml:space="preserve">, </w:t>
-      </w:r>
-      <w:proofErr w:type="spellStart"/>
-      <w:r>
-        <w:rPr>
-          <w:sz w:val="28"/>
-          <w:szCs w:val="28"/>
-        </w:rPr>
-        <w:t>lsmod</w:t>
-      </w:r>
-      <w:proofErr w:type="spellEnd"/>
-      <w:r>
-        <w:rPr>
-          <w:sz w:val="28"/>
-          <w:szCs w:val="28"/>
-        </w:rPr>
-        <w:t xml:space="preserve"> и </w:t>
-      </w:r>
-      <w:proofErr w:type="spellStart"/>
-      <w:r>
-        <w:rPr>
-          <w:sz w:val="28"/>
-          <w:szCs w:val="28"/>
-        </w:rPr>
-        <w:t>modinfo</w:t>
-      </w:r>
-      <w:proofErr w:type="spellEnd"/>
-      <w:r>
-        <w:rPr>
-          <w:sz w:val="28"/>
-          <w:szCs w:val="28"/>
-        </w:rPr>
-        <w:t xml:space="preserve">. отчет. Выведите список загруженных модулей ядра. Включите его </w:t>
-      </w:r>
-      <w:proofErr w:type="gramStart"/>
-      <w:r>
-        <w:rPr>
-          <w:sz w:val="28"/>
-          <w:szCs w:val="28"/>
-        </w:rPr>
-        <w:t>в</w:t>
-      </w:r>
-      <w:proofErr w:type="gramEnd"/>
-      <w:r>
-        <w:rPr>
-          <w:sz w:val="28"/>
-          <w:szCs w:val="28"/>
-        </w:rPr>
-        <w:t xml:space="preserve"> Выберите любой модуль из полученного ранее списка и выведите информацию о нем с помощью </w:t>
-      </w:r>
-      <w:proofErr w:type="spellStart"/>
-      <w:r>
-        <w:rPr>
-          <w:sz w:val="28"/>
-          <w:szCs w:val="28"/>
-        </w:rPr>
-        <w:t>modinfo</w:t>
-      </w:r>
-      <w:proofErr w:type="spellEnd"/>
-      <w:r>
-        <w:rPr>
-          <w:sz w:val="28"/>
-          <w:szCs w:val="28"/>
-        </w:rPr>
-        <w:t>. Включите ее в отчет. Выберите любой модуль из набора модулей, хранящихся в /</w:t>
-      </w:r>
-      <w:proofErr w:type="spellStart"/>
-      <w:r>
-        <w:rPr>
-          <w:sz w:val="28"/>
-          <w:szCs w:val="28"/>
-        </w:rPr>
-        <w:t>lib</w:t>
-      </w:r>
-      <w:proofErr w:type="spellEnd"/>
-      <w:r>
-        <w:rPr>
-          <w:sz w:val="28"/>
-          <w:szCs w:val="28"/>
-        </w:rPr>
-        <w:t>/</w:t>
-      </w:r>
-      <w:proofErr w:type="spellStart"/>
-      <w:r>
-        <w:rPr>
-          <w:sz w:val="28"/>
-          <w:szCs w:val="28"/>
-        </w:rPr>
-        <w:t>modules</w:t>
-      </w:r>
-      <w:proofErr w:type="spellEnd"/>
-      <w:r>
-        <w:rPr>
-          <w:sz w:val="28"/>
-          <w:szCs w:val="28"/>
-        </w:rPr>
-        <w:t>, и загрузите его в память. Проверьте, что модуль действительно загружен: для этого снова выведите список работающих модулей. Включите эту информацию в отчет.</w:t>
-      </w:r>
-    </w:p>
-    <w:p>
-      <w:pPr>
-        <w:pStyle w:val="StandardWW"/>
-        <w:tabs>
-          <w:tab w:val="left" w:pos="4395"/>
-          <w:tab w:val="left" w:pos="4455"/>
-          <w:tab w:val="left" w:pos="4740"/>
-          <w:tab w:val="left" w:pos="5850"/>
-        </w:tabs>
-        <w:spacing w:line="360" w:lineRule="auto"/>
-        <w:jc w:val="both"/>
-        <w:rPr>
-          <w:sz w:val="28"/>
-          <w:szCs w:val="28"/>
-        </w:rPr>
-      </w:pPr>
       <w:r>
         <w:rPr>
           <w:sz w:val="28"/>
@@ -2479,9 +1811,11 @@
       </w:r>
     </w:p>
     <w:sectPr>
+      <w:headerReference w:type="default" r:id="rId13"/>
       <w:pgSz w:w="11906" w:h="16838"/>
       <w:pgMar w:top="1134" w:right="850" w:bottom="1134" w:left="1701" w:header="708" w:footer="708" w:gutter="0"/>
       <w:cols w:space="708"/>
+      <w:titlePg/>
       <w:docGrid w:linePitch="360"/>
     </w:sectPr>
   </w:body>
@@ -2536,6 +1870,48 @@
     </w:p>
   </w:footnote>
 </w:footnotes>
+</file>
+
+<file path=word/header1.xml><?xml version="1.0" encoding="utf-8"?>
+<w:hdr xmlns:wpc="http://schemas.microsoft.com/office/word/2010/wordprocessingCanvas" xmlns:cx="http://schemas.microsoft.com/office/drawing/2014/chartex" xmlns:cx1="http://schemas.microsoft.com/office/drawing/2015/9/8/chartex" xmlns:cx2="http://schemas.microsoft.com/office/drawing/2015/10/21/chartex" xmlns:cx3="http://schemas.microsoft.com/office/drawing/2016/5/9/chartex" xmlns:cx4="http://schemas.microsoft.com/office/drawing/2016/5/10/chartex" xmlns:cx5="http://schemas.microsoft.com/office/drawing/2016/5/11/chartex" xmlns:cx6="http://schemas.microsoft.com/office/drawing/2016/5/12/chartex" xmlns:cx7="http://schemas.microsoft.com/office/drawing/2016/5/13/chartex" xmlns:cx8="http://schemas.microsoft.com/office/drawing/2016/5/14/chartex" xmlns:mc="http://schemas.openxmlformats.org/markup-compatibility/2006" xmlns:aink="http://schemas.microsoft.com/office/drawing/2016/ink" xmlns:am3d="http://schemas.microsoft.com/office/drawing/2017/model3d" xmlns:o="urn:schemas-microsoft-com:office:office" xmlns:oel="http://schemas.microsoft.com/office/2019/extlst" xmlns:r="http://schemas.openxmlformats.org/officeDocument/2006/relationships" xmlns:m="http://schemas.openxmlformats.org/officeDocument/2006/math" xmlns:v="urn:schemas-microsoft-com:vml" xmlns:wp14="http://schemas.microsoft.com/office/word/2010/wordprocessingDrawing" xmlns:wp="http://schemas.openxmlformats.org/drawingml/2006/wordprocessingDrawing" xmlns:w10="urn:schemas-microsoft-com:office:word" xmlns:w="http://schemas.openxmlformats.org/wordprocessingml/2006/main" xmlns:w14="http://schemas.microsoft.com/office/word/2010/wordml" xmlns:w15="http://schemas.microsoft.com/office/word/2012/wordml" xmlns:w16cex="http://schemas.microsoft.com/office/word/2018/wordml/cex" xmlns:w16cid="http://schemas.microsoft.com/office/word/2016/wordml/cid" xmlns:w16="http://schemas.microsoft.com/office/word/2018/wordml" xmlns:w16sdtdh="http://schemas.microsoft.com/office/word/2020/wordml/sdtdatahash" xmlns:w16se="http://schemas.microsoft.com/office/word/2015/wordml/symex" xmlns:wpg="http://schemas.microsoft.com/office/word/2010/wordprocessingGroup" xmlns:wpi="http://schemas.microsoft.com/office/word/2010/wordprocessingInk" xmlns:wne="http://schemas.microsoft.com/office/word/2006/wordml" xmlns:wps="http://schemas.microsoft.com/office/word/2010/wordprocessingShape" mc:Ignorable="w14 w15 w16se w16cid w16 w16cex w16sdtdh wp14">
+  <w:sdt>
+    <w:sdtPr>
+      <w:id w:val="1908107068"/>
+      <w:docPartObj>
+        <w:docPartGallery w:val="Page Numbers (Top of Page)"/>
+        <w:docPartUnique/>
+      </w:docPartObj>
+    </w:sdtPr>
+    <w:sdtContent>
+      <w:p>
+        <w:pPr>
+          <w:pStyle w:val="a3"/>
+          <w:jc w:val="center"/>
+        </w:pPr>
+        <w:r>
+          <w:fldChar w:fldCharType="begin"/>
+        </w:r>
+        <w:r>
+          <w:instrText>PAGE   \* MERGEFORMAT</w:instrText>
+        </w:r>
+        <w:r>
+          <w:fldChar w:fldCharType="separate"/>
+        </w:r>
+        <w:r>
+          <w:t>2</w:t>
+        </w:r>
+        <w:r>
+          <w:fldChar w:fldCharType="end"/>
+        </w:r>
+      </w:p>
+    </w:sdtContent>
+  </w:sdt>
+  <w:p>
+    <w:pPr>
+      <w:pStyle w:val="a3"/>
+    </w:pPr>
+  </w:p>
+</w:hdr>
 </file>
 
 <file path=word/numbering.xml><?xml version="1.0" encoding="utf-8"?>
@@ -4429,6 +3805,7 @@
   <w:style w:type="character" w:default="1" w:styleId="a0">
     <w:name w:val="Default Paragraph Font"/>
     <w:uiPriority w:val="1"/>
+    <w:semiHidden/>
     <w:unhideWhenUsed/>
   </w:style>
   <w:style w:type="table" w:default="1" w:styleId="a1">
@@ -4521,6 +3898,22 @@
       <w:ind w:left="720"/>
       <w:contextualSpacing/>
     </w:pPr>
+  </w:style>
+  <w:style w:type="paragraph" w:customStyle="1" w:styleId="Standard">
+    <w:name w:val="Standard"/>
+    <w:rsid w:val="0020010B"/>
+    <w:pPr>
+      <w:suppressAutoHyphens/>
+      <w:autoSpaceDN w:val="0"/>
+      <w:spacing w:after="0" w:line="240" w:lineRule="auto"/>
+      <w:textAlignment w:val="baseline"/>
+    </w:pPr>
+    <w:rPr>
+      <w:rFonts w:ascii="Times New Roman" w:eastAsia="Times New Roman" w:hAnsi="Times New Roman" w:cs="Times New Roman"/>
+      <w:sz w:val="24"/>
+      <w:szCs w:val="24"/>
+      <w:lang w:eastAsia="ru-RU"/>
+    </w:rPr>
   </w:style>
 </w:styles>
 </file>
